--- a/Курс 3/ИП/ИД23-1_Маслов_АН_КР_ИП.docx
+++ b/Курс 3/ИП/ИД23-1_Маслов_АН_КР_ИП.docx
@@ -122,7 +122,7 @@
     <w:p>
       <w:pPr>
         <w:spacing w:line="240" w:lineRule="atLeast"/>
-        <w:ind w:left="414"/>
+        <w:ind w:left="-142"/>
         <w:jc w:val="center"/>
         <w:rPr>
           <w:rFonts w:ascii="Times New Roman" w:hAnsi="Times New Roman" w:cs="Times New Roman"/>
@@ -137,7 +137,7 @@
     <w:p>
       <w:pPr>
         <w:spacing w:line="360" w:lineRule="auto"/>
-        <w:ind w:left="414"/>
+        <w:ind w:left="-142"/>
         <w:jc w:val="center"/>
         <w:rPr>
           <w:rFonts w:ascii="Times New Roman" w:hAnsi="Times New Roman" w:cs="Times New Roman"/>
@@ -220,7 +220,6 @@
     <w:p>
       <w:pPr>
         <w:spacing w:line="240" w:lineRule="atLeast"/>
-        <w:ind w:left="414"/>
         <w:jc w:val="center"/>
         <w:rPr>
           <w:rFonts w:ascii="Times New Roman" w:hAnsi="Times New Roman" w:cs="Times New Roman"/>
@@ -246,7 +245,6 @@
     <w:p>
       <w:pPr>
         <w:spacing w:line="240" w:lineRule="atLeast"/>
-        <w:ind w:left="414"/>
         <w:jc w:val="center"/>
         <w:rPr>
           <w:rFonts w:ascii="Times New Roman" w:hAnsi="Times New Roman" w:cs="Times New Roman"/>
@@ -294,7 +292,6 @@
     <w:p>
       <w:pPr>
         <w:spacing w:line="240" w:lineRule="atLeast"/>
-        <w:ind w:left="414"/>
         <w:jc w:val="center"/>
         <w:rPr>
           <w:rFonts w:ascii="Times New Roman" w:hAnsi="Times New Roman" w:cs="Times New Roman"/>
@@ -309,7 +306,6 @@
     <w:p>
       <w:pPr>
         <w:spacing w:line="240" w:lineRule="atLeast"/>
-        <w:ind w:left="414"/>
         <w:jc w:val="center"/>
         <w:rPr>
           <w:rFonts w:ascii="Times New Roman" w:hAnsi="Times New Roman" w:cs="Times New Roman"/>
@@ -959,7 +955,6 @@
     <w:p>
       <w:pPr>
         <w:spacing w:after="0" w:line="360" w:lineRule="auto"/>
-        <w:ind w:firstLine="709"/>
         <w:jc w:val="center"/>
         <w:rPr>
           <w:rFonts w:ascii="Times New Roman" w:hAnsi="Times New Roman" w:cs="Times New Roman"/>
@@ -1076,7 +1071,95 @@
           <w:szCs w:val="28"/>
           <w:shd w:val="clear" w:color="auto" w:fill="FFFFFF"/>
         </w:rPr>
-        <w:t>[]</w:t>
+        <w:t>[</w:t>
+      </w:r>
+      <w:r>
+        <w:rPr>
+          <w:rFonts w:ascii="Times New Roman" w:hAnsi="Times New Roman" w:cs="Times New Roman"/>
+          <w:bCs/>
+          <w:color w:val="000000"/>
+          <w:sz w:val="28"/>
+          <w:szCs w:val="28"/>
+          <w:shd w:val="clear" w:color="auto" w:fill="FFFFFF"/>
+        </w:rPr>
+        <w:fldChar w:fldCharType="begin"/>
+      </w:r>
+      <w:r>
+        <w:rPr>
+          <w:rFonts w:ascii="Times New Roman" w:hAnsi="Times New Roman" w:cs="Times New Roman"/>
+          <w:bCs/>
+          <w:color w:val="000000"/>
+          <w:sz w:val="28"/>
+          <w:szCs w:val="28"/>
+          <w:shd w:val="clear" w:color="auto" w:fill="FFFFFF"/>
+        </w:rPr>
+        <w:instrText xml:space="preserve"> REF _Ref216779100 \r \h </w:instrText>
+      </w:r>
+      <w:r>
+        <w:rPr>
+          <w:rFonts w:ascii="Times New Roman" w:hAnsi="Times New Roman" w:cs="Times New Roman"/>
+          <w:bCs/>
+          <w:color w:val="000000"/>
+          <w:sz w:val="28"/>
+          <w:szCs w:val="28"/>
+          <w:shd w:val="clear" w:color="auto" w:fill="FFFFFF"/>
+        </w:rPr>
+      </w:r>
+      <w:r>
+        <w:rPr>
+          <w:rFonts w:ascii="Times New Roman" w:hAnsi="Times New Roman" w:cs="Times New Roman"/>
+          <w:bCs/>
+          <w:color w:val="000000"/>
+          <w:sz w:val="28"/>
+          <w:szCs w:val="28"/>
+          <w:shd w:val="clear" w:color="auto" w:fill="FFFFFF"/>
+        </w:rPr>
+        <w:fldChar w:fldCharType="separate"/>
+      </w:r>
+      <w:r>
+        <w:rPr>
+          <w:rFonts w:ascii="Times New Roman" w:hAnsi="Times New Roman" w:cs="Times New Roman"/>
+          <w:bCs/>
+          <w:color w:val="000000"/>
+          <w:sz w:val="28"/>
+          <w:szCs w:val="28"/>
+          <w:shd w:val="clear" w:color="auto" w:fill="FFFFFF"/>
+          <w:cs/>
+        </w:rPr>
+        <w:t>‎</w:t>
+      </w:r>
+      <w:r>
+        <w:rPr>
+          <w:rFonts w:ascii="Times New Roman" w:hAnsi="Times New Roman" w:cs="Times New Roman"/>
+          <w:bCs/>
+          <w:color w:val="000000"/>
+          <w:sz w:val="28"/>
+          <w:szCs w:val="28"/>
+          <w:shd w:val="clear" w:color="auto" w:fill="FFFFFF"/>
+        </w:rPr>
+        <w:t>9</w:t>
+      </w:r>
+      <w:r>
+        <w:rPr>
+          <w:rFonts w:ascii="Times New Roman" w:hAnsi="Times New Roman" w:cs="Times New Roman"/>
+          <w:bCs/>
+          <w:color w:val="000000"/>
+          <w:sz w:val="28"/>
+          <w:szCs w:val="28"/>
+          <w:shd w:val="clear" w:color="auto" w:fill="FFFFFF"/>
+        </w:rPr>
+        <w:fldChar w:fldCharType="end"/>
+      </w:r>
+      <w:r>
+        <w:rPr>
+          <w:rFonts w:ascii="Times New Roman" w:hAnsi="Times New Roman" w:cs="Times New Roman"/>
+          <w:bCs/>
+          <w:color w:val="000000"/>
+          <w:sz w:val="28"/>
+          <w:szCs w:val="28"/>
+          <w:shd w:val="clear" w:color="auto" w:fill="FFFFFF"/>
+        </w:rPr>
+        <w:t>]</w:t>
       </w:r>
       <w:r>
         <w:rPr>
@@ -1387,7 +1470,128 @@
           <w:szCs w:val="28"/>
           <w:shd w:val="clear" w:color="auto" w:fill="FFFFFF"/>
         </w:rPr>
-        <w:t>Ключевым нормативным актом, регулирующим вопросы распространения рекламных сообщений, является Федеральный закон от 13.03.2006 № 38-ФЗ «О рекламе». В соответствии со стать</w:t>
+        <w:t>Ключевым нормативным актом, регулирующим вопросы распространения рекламных сообщений, является Федеральный закон от 13.03.2006 № 38-ФЗ «О рекламе»</w:t>
+      </w:r>
+      <w:r>
+        <w:rPr>
+          <w:rFonts w:ascii="Times New Roman" w:hAnsi="Times New Roman" w:cs="Times New Roman"/>
+          <w:bCs/>
+          <w:color w:val="000000"/>
+          <w:sz w:val="28"/>
+          <w:szCs w:val="28"/>
+          <w:shd w:val="clear" w:color="auto" w:fill="FFFFFF"/>
+        </w:rPr>
+        <w:t xml:space="preserve"> </w:t>
+      </w:r>
+      <w:r>
+        <w:rPr>
+          <w:rFonts w:ascii="Times New Roman" w:hAnsi="Times New Roman" w:cs="Times New Roman"/>
+          <w:bCs/>
+          <w:color w:val="000000"/>
+          <w:sz w:val="28"/>
+          <w:szCs w:val="28"/>
+          <w:shd w:val="clear" w:color="auto" w:fill="FFFFFF"/>
+        </w:rPr>
+        <w:t>[</w:t>
+      </w:r>
+      <w:r>
+        <w:rPr>
+          <w:rFonts w:ascii="Times New Roman" w:hAnsi="Times New Roman" w:cs="Times New Roman"/>
+          <w:bCs/>
+          <w:color w:val="000000"/>
+          <w:sz w:val="28"/>
+          <w:szCs w:val="28"/>
+          <w:shd w:val="clear" w:color="auto" w:fill="FFFFFF"/>
+        </w:rPr>
+        <w:fldChar w:fldCharType="begin"/>
+      </w:r>
+      <w:r>
+        <w:rPr>
+          <w:rFonts w:ascii="Times New Roman" w:hAnsi="Times New Roman" w:cs="Times New Roman"/>
+          <w:bCs/>
+          <w:color w:val="000000"/>
+          <w:sz w:val="28"/>
+          <w:szCs w:val="28"/>
+          <w:shd w:val="clear" w:color="auto" w:fill="FFFFFF"/>
+        </w:rPr>
+        <w:instrText xml:space="preserve"> REF _Ref216779180 \r \h </w:instrText>
+      </w:r>
+      <w:r>
+        <w:rPr>
+          <w:rFonts w:ascii="Times New Roman" w:hAnsi="Times New Roman" w:cs="Times New Roman"/>
+          <w:bCs/>
+          <w:color w:val="000000"/>
+          <w:sz w:val="28"/>
+          <w:szCs w:val="28"/>
+          <w:shd w:val="clear" w:color="auto" w:fill="FFFFFF"/>
+        </w:rPr>
+      </w:r>
+      <w:r>
+        <w:rPr>
+          <w:rFonts w:ascii="Times New Roman" w:hAnsi="Times New Roman" w:cs="Times New Roman"/>
+          <w:bCs/>
+          <w:color w:val="000000"/>
+          <w:sz w:val="28"/>
+          <w:szCs w:val="28"/>
+          <w:shd w:val="clear" w:color="auto" w:fill="FFFFFF"/>
+        </w:rPr>
+        <w:fldChar w:fldCharType="separate"/>
+      </w:r>
+      <w:r>
+        <w:rPr>
+          <w:rFonts w:ascii="Times New Roman" w:hAnsi="Times New Roman" w:cs="Times New Roman"/>
+          <w:bCs/>
+          <w:color w:val="000000"/>
+          <w:sz w:val="28"/>
+          <w:szCs w:val="28"/>
+          <w:shd w:val="clear" w:color="auto" w:fill="FFFFFF"/>
+          <w:cs/>
+        </w:rPr>
+        <w:t>‎</w:t>
+      </w:r>
+      <w:r>
+        <w:rPr>
+          <w:rFonts w:ascii="Times New Roman" w:hAnsi="Times New Roman" w:cs="Times New Roman"/>
+          <w:bCs/>
+          <w:color w:val="000000"/>
+          <w:sz w:val="28"/>
+          <w:szCs w:val="28"/>
+          <w:shd w:val="clear" w:color="auto" w:fill="FFFFFF"/>
+        </w:rPr>
+        <w:t>3</w:t>
+      </w:r>
+      <w:r>
+        <w:rPr>
+          <w:rFonts w:ascii="Times New Roman" w:hAnsi="Times New Roman" w:cs="Times New Roman"/>
+          <w:bCs/>
+          <w:color w:val="000000"/>
+          <w:sz w:val="28"/>
+          <w:szCs w:val="28"/>
+          <w:shd w:val="clear" w:color="auto" w:fill="FFFFFF"/>
+        </w:rPr>
+        <w:fldChar w:fldCharType="end"/>
+      </w:r>
+      <w:r>
+        <w:rPr>
+          <w:rFonts w:ascii="Times New Roman" w:hAnsi="Times New Roman" w:cs="Times New Roman"/>
+          <w:bCs/>
+          <w:color w:val="000000"/>
+          <w:sz w:val="28"/>
+          <w:szCs w:val="28"/>
+          <w:shd w:val="clear" w:color="auto" w:fill="FFFFFF"/>
+        </w:rPr>
+        <w:t>]</w:t>
+      </w:r>
+      <w:r>
+        <w:rPr>
+          <w:rFonts w:ascii="Times New Roman" w:hAnsi="Times New Roman" w:cs="Times New Roman"/>
+          <w:bCs/>
+          <w:color w:val="000000"/>
+          <w:sz w:val="28"/>
+          <w:szCs w:val="28"/>
+          <w:shd w:val="clear" w:color="auto" w:fill="FFFFFF"/>
+        </w:rPr>
+        <w:t>. В соответствии со стать</w:t>
       </w:r>
       <w:r>
         <w:rPr>
@@ -1473,7 +1677,29 @@
           <w:szCs w:val="28"/>
           <w:shd w:val="clear" w:color="auto" w:fill="FFFFFF"/>
         </w:rPr>
-        <w:t>Следует отметить, что положения статьи 18 Закона «О рекламе» применяются не только к SMS и телефонным звонкам, но и к иным формам цифровой рекламы, если они направлены конкретному пользователю без его согласия.</w:t>
+        <w:t>Следует отметить, что положения статьи 18 Закона «О рекламе» применяются не только к SMS и телефонным звонкам, но и к иным формам цифровой рекламы</w:t>
+      </w:r>
+      <w:r>
+        <w:rPr>
+          <w:rFonts w:ascii="Times New Roman" w:hAnsi="Times New Roman" w:cs="Times New Roman"/>
+          <w:bCs/>
+          <w:color w:val="000000"/>
+          <w:sz w:val="28"/>
+          <w:szCs w:val="28"/>
+          <w:shd w:val="clear" w:color="auto" w:fill="FFFFFF"/>
+        </w:rPr>
+        <w:t xml:space="preserve"> распространяемой по сетям электросвязи</w:t>
+      </w:r>
+      <w:r>
+        <w:rPr>
+          <w:rFonts w:ascii="Times New Roman" w:hAnsi="Times New Roman" w:cs="Times New Roman"/>
+          <w:bCs/>
+          <w:color w:val="000000"/>
+          <w:sz w:val="28"/>
+          <w:szCs w:val="28"/>
+          <w:shd w:val="clear" w:color="auto" w:fill="FFFFFF"/>
+        </w:rPr>
+        <w:t>, если они направлены конкретному пользователю без его согласия.</w:t>
       </w:r>
     </w:p>
     <w:p>
@@ -1499,7 +1725,225 @@
           <w:szCs w:val="28"/>
           <w:shd w:val="clear" w:color="auto" w:fill="FFFFFF"/>
         </w:rPr>
-        <w:t>Административная ответственность за нарушение законодательства о рекламе предусмотрена статьёй 14.3 КоАП РФ. В 2024 году в данную норму были внесены изменения</w:t>
+        <w:t>Административная ответственность за нарушение законодательства о рекламе предусмотрена статьёй 14.3 КоАП РФ</w:t>
+      </w:r>
+      <w:r>
+        <w:rPr>
+          <w:rFonts w:ascii="Times New Roman" w:hAnsi="Times New Roman" w:cs="Times New Roman"/>
+          <w:bCs/>
+          <w:color w:val="000000"/>
+          <w:sz w:val="28"/>
+          <w:szCs w:val="28"/>
+          <w:shd w:val="clear" w:color="auto" w:fill="FFFFFF"/>
+        </w:rPr>
+        <w:t xml:space="preserve"> </w:t>
+      </w:r>
+      <w:r>
+        <w:rPr>
+          <w:rFonts w:ascii="Times New Roman" w:hAnsi="Times New Roman" w:cs="Times New Roman"/>
+          <w:bCs/>
+          <w:color w:val="000000"/>
+          <w:sz w:val="28"/>
+          <w:szCs w:val="28"/>
+          <w:shd w:val="clear" w:color="auto" w:fill="FFFFFF"/>
+        </w:rPr>
+        <w:t>[</w:t>
+      </w:r>
+      <w:r>
+        <w:rPr>
+          <w:rFonts w:ascii="Times New Roman" w:hAnsi="Times New Roman" w:cs="Times New Roman"/>
+          <w:bCs/>
+          <w:color w:val="000000"/>
+          <w:sz w:val="28"/>
+          <w:szCs w:val="28"/>
+          <w:shd w:val="clear" w:color="auto" w:fill="FFFFFF"/>
+          <w:lang w:val="en-US"/>
+        </w:rPr>
+        <w:fldChar w:fldCharType="begin"/>
+      </w:r>
+      <w:r>
+        <w:rPr>
+          <w:rFonts w:ascii="Times New Roman" w:hAnsi="Times New Roman" w:cs="Times New Roman"/>
+          <w:bCs/>
+          <w:color w:val="000000"/>
+          <w:sz w:val="28"/>
+          <w:szCs w:val="28"/>
+          <w:shd w:val="clear" w:color="auto" w:fill="FFFFFF"/>
+        </w:rPr>
+        <w:instrText xml:space="preserve"> </w:instrText>
+      </w:r>
+      <w:r>
+        <w:rPr>
+          <w:rFonts w:ascii="Times New Roman" w:hAnsi="Times New Roman" w:cs="Times New Roman"/>
+          <w:bCs/>
+          <w:color w:val="000000"/>
+          <w:sz w:val="28"/>
+          <w:szCs w:val="28"/>
+          <w:shd w:val="clear" w:color="auto" w:fill="FFFFFF"/>
+          <w:lang w:val="en-US"/>
+        </w:rPr>
+        <w:instrText>REF</w:instrText>
+      </w:r>
+      <w:r>
+        <w:rPr>
+          <w:rFonts w:ascii="Times New Roman" w:hAnsi="Times New Roman" w:cs="Times New Roman"/>
+          <w:bCs/>
+          <w:color w:val="000000"/>
+          <w:sz w:val="28"/>
+          <w:szCs w:val="28"/>
+          <w:shd w:val="clear" w:color="auto" w:fill="FFFFFF"/>
+        </w:rPr>
+        <w:instrText xml:space="preserve"> _</w:instrText>
+      </w:r>
+      <w:r>
+        <w:rPr>
+          <w:rFonts w:ascii="Times New Roman" w:hAnsi="Times New Roman" w:cs="Times New Roman"/>
+          <w:bCs/>
+          <w:color w:val="000000"/>
+          <w:sz w:val="28"/>
+          <w:szCs w:val="28"/>
+          <w:shd w:val="clear" w:color="auto" w:fill="FFFFFF"/>
+          <w:lang w:val="en-US"/>
+        </w:rPr>
+        <w:instrText>Ref</w:instrText>
+      </w:r>
+      <w:r>
+        <w:rPr>
+          <w:rFonts w:ascii="Times New Roman" w:hAnsi="Times New Roman" w:cs="Times New Roman"/>
+          <w:bCs/>
+          <w:color w:val="000000"/>
+          <w:sz w:val="28"/>
+          <w:szCs w:val="28"/>
+          <w:shd w:val="clear" w:color="auto" w:fill="FFFFFF"/>
+        </w:rPr>
+        <w:instrText>216779312 \</w:instrText>
+      </w:r>
+      <w:r>
+        <w:rPr>
+          <w:rFonts w:ascii="Times New Roman" w:hAnsi="Times New Roman" w:cs="Times New Roman"/>
+          <w:bCs/>
+          <w:color w:val="000000"/>
+          <w:sz w:val="28"/>
+          <w:szCs w:val="28"/>
+          <w:shd w:val="clear" w:color="auto" w:fill="FFFFFF"/>
+          <w:lang w:val="en-US"/>
+        </w:rPr>
+        <w:instrText>r</w:instrText>
+      </w:r>
+      <w:r>
+        <w:rPr>
+          <w:rFonts w:ascii="Times New Roman" w:hAnsi="Times New Roman" w:cs="Times New Roman"/>
+          <w:bCs/>
+          <w:color w:val="000000"/>
+          <w:sz w:val="28"/>
+          <w:szCs w:val="28"/>
+          <w:shd w:val="clear" w:color="auto" w:fill="FFFFFF"/>
+        </w:rPr>
+        <w:instrText xml:space="preserve"> \</w:instrText>
+      </w:r>
+      <w:r>
+        <w:rPr>
+          <w:rFonts w:ascii="Times New Roman" w:hAnsi="Times New Roman" w:cs="Times New Roman"/>
+          <w:bCs/>
+          <w:color w:val="000000"/>
+          <w:sz w:val="28"/>
+          <w:szCs w:val="28"/>
+          <w:shd w:val="clear" w:color="auto" w:fill="FFFFFF"/>
+          <w:lang w:val="en-US"/>
+        </w:rPr>
+        <w:instrText>h</w:instrText>
+      </w:r>
+      <w:r>
+        <w:rPr>
+          <w:rFonts w:ascii="Times New Roman" w:hAnsi="Times New Roman" w:cs="Times New Roman"/>
+          <w:bCs/>
+          <w:color w:val="000000"/>
+          <w:sz w:val="28"/>
+          <w:szCs w:val="28"/>
+          <w:shd w:val="clear" w:color="auto" w:fill="FFFFFF"/>
+        </w:rPr>
+        <w:instrText xml:space="preserve"> </w:instrText>
+      </w:r>
+      <w:r>
+        <w:rPr>
+          <w:rFonts w:ascii="Times New Roman" w:hAnsi="Times New Roman" w:cs="Times New Roman"/>
+          <w:bCs/>
+          <w:color w:val="000000"/>
+          <w:sz w:val="28"/>
+          <w:szCs w:val="28"/>
+          <w:shd w:val="clear" w:color="auto" w:fill="FFFFFF"/>
+          <w:lang w:val="en-US"/>
+        </w:rPr>
+      </w:r>
+      <w:r>
+        <w:rPr>
+          <w:rFonts w:ascii="Times New Roman" w:hAnsi="Times New Roman" w:cs="Times New Roman"/>
+          <w:bCs/>
+          <w:color w:val="000000"/>
+          <w:sz w:val="28"/>
+          <w:szCs w:val="28"/>
+          <w:shd w:val="clear" w:color="auto" w:fill="FFFFFF"/>
+          <w:lang w:val="en-US"/>
+        </w:rPr>
+        <w:fldChar w:fldCharType="separate"/>
+      </w:r>
+      <w:r>
+        <w:rPr>
+          <w:rFonts w:ascii="Times New Roman" w:hAnsi="Times New Roman" w:cs="Times New Roman"/>
+          <w:bCs/>
+          <w:color w:val="000000"/>
+          <w:sz w:val="28"/>
+          <w:szCs w:val="28"/>
+          <w:shd w:val="clear" w:color="auto" w:fill="FFFFFF"/>
+          <w:cs/>
+          <w:lang w:val="en-US"/>
+        </w:rPr>
+        <w:t>‎</w:t>
+      </w:r>
+      <w:r>
+        <w:rPr>
+          <w:rFonts w:ascii="Times New Roman" w:hAnsi="Times New Roman" w:cs="Times New Roman"/>
+          <w:bCs/>
+          <w:color w:val="000000"/>
+          <w:sz w:val="28"/>
+          <w:szCs w:val="28"/>
+          <w:shd w:val="clear" w:color="auto" w:fill="FFFFFF"/>
+        </w:rPr>
+        <w:t>2</w:t>
+      </w:r>
+      <w:r>
+        <w:rPr>
+          <w:rFonts w:ascii="Times New Roman" w:hAnsi="Times New Roman" w:cs="Times New Roman"/>
+          <w:bCs/>
+          <w:color w:val="000000"/>
+          <w:sz w:val="28"/>
+          <w:szCs w:val="28"/>
+          <w:shd w:val="clear" w:color="auto" w:fill="FFFFFF"/>
+          <w:lang w:val="en-US"/>
+        </w:rPr>
+        <w:fldChar w:fldCharType="end"/>
+      </w:r>
+      <w:r>
+        <w:rPr>
+          <w:rFonts w:ascii="Times New Roman" w:hAnsi="Times New Roman" w:cs="Times New Roman"/>
+          <w:bCs/>
+          <w:color w:val="000000"/>
+          <w:sz w:val="28"/>
+          <w:szCs w:val="28"/>
+          <w:shd w:val="clear" w:color="auto" w:fill="FFFFFF"/>
+        </w:rPr>
+        <w:t>]</w:t>
+      </w:r>
+      <w:r>
+        <w:rPr>
+          <w:rFonts w:ascii="Times New Roman" w:hAnsi="Times New Roman" w:cs="Times New Roman"/>
+          <w:bCs/>
+          <w:color w:val="000000"/>
+          <w:sz w:val="28"/>
+          <w:szCs w:val="28"/>
+          <w:shd w:val="clear" w:color="auto" w:fill="FFFFFF"/>
+        </w:rPr>
+        <w:t>. В 2024 году в данную норму были внесены изменения</w:t>
       </w:r>
       <w:r>
         <w:rPr>
@@ -1767,7 +2211,553 @@
           <w:szCs w:val="28"/>
           <w:shd w:val="clear" w:color="auto" w:fill="FFFFFF"/>
         </w:rPr>
-        <w:t>Важную роль в системе противодействия спаму играет Федеральный закон от 07.07.2003 № 126-ФЗ «О связи». Поправки, внесённые в данный закон в 2024–2025 годах, закрепили право абонентов отказываться от получения массовых рассылок и автоматических обзвонов через операторов связи</w:t>
+        <w:t xml:space="preserve">Важную роль в системе противодействия спаму </w:t>
+      </w:r>
+      <w:r>
+        <w:rPr>
+          <w:rFonts w:ascii="Times New Roman" w:hAnsi="Times New Roman" w:cs="Times New Roman"/>
+          <w:bCs/>
+          <w:color w:val="000000"/>
+          <w:sz w:val="28"/>
+          <w:szCs w:val="28"/>
+          <w:shd w:val="clear" w:color="auto" w:fill="FFFFFF"/>
+        </w:rPr>
+        <w:t>также играет</w:t>
+      </w:r>
+      <w:r>
+        <w:rPr>
+          <w:rFonts w:ascii="Times New Roman" w:hAnsi="Times New Roman" w:cs="Times New Roman"/>
+          <w:bCs/>
+          <w:color w:val="000000"/>
+          <w:sz w:val="28"/>
+          <w:szCs w:val="28"/>
+          <w:shd w:val="clear" w:color="auto" w:fill="FFFFFF"/>
+        </w:rPr>
+        <w:t xml:space="preserve"> Федеральный закон от 07.07.2003 № 126-ФЗ «О связи»</w:t>
+      </w:r>
+      <w:r>
+        <w:rPr>
+          <w:rFonts w:ascii="Times New Roman" w:hAnsi="Times New Roman" w:cs="Times New Roman"/>
+          <w:bCs/>
+          <w:color w:val="000000"/>
+          <w:sz w:val="28"/>
+          <w:szCs w:val="28"/>
+          <w:shd w:val="clear" w:color="auto" w:fill="FFFFFF"/>
+        </w:rPr>
+        <w:t xml:space="preserve"> </w:t>
+      </w:r>
+      <w:r>
+        <w:rPr>
+          <w:rFonts w:ascii="Times New Roman" w:hAnsi="Times New Roman" w:cs="Times New Roman"/>
+          <w:bCs/>
+          <w:color w:val="000000"/>
+          <w:sz w:val="28"/>
+          <w:szCs w:val="28"/>
+          <w:shd w:val="clear" w:color="auto" w:fill="FFFFFF"/>
+        </w:rPr>
+        <w:t>[</w:t>
+      </w:r>
+      <w:r>
+        <w:rPr>
+          <w:rFonts w:ascii="Times New Roman" w:hAnsi="Times New Roman" w:cs="Times New Roman"/>
+          <w:bCs/>
+          <w:color w:val="000000"/>
+          <w:sz w:val="28"/>
+          <w:szCs w:val="28"/>
+          <w:shd w:val="clear" w:color="auto" w:fill="FFFFFF"/>
+          <w:lang w:val="en-US"/>
+        </w:rPr>
+        <w:fldChar w:fldCharType="begin"/>
+      </w:r>
+      <w:r>
+        <w:rPr>
+          <w:rFonts w:ascii="Times New Roman" w:hAnsi="Times New Roman" w:cs="Times New Roman"/>
+          <w:bCs/>
+          <w:color w:val="000000"/>
+          <w:sz w:val="28"/>
+          <w:szCs w:val="28"/>
+          <w:shd w:val="clear" w:color="auto" w:fill="FFFFFF"/>
+        </w:rPr>
+        <w:instrText xml:space="preserve"> </w:instrText>
+      </w:r>
+      <w:r>
+        <w:rPr>
+          <w:rFonts w:ascii="Times New Roman" w:hAnsi="Times New Roman" w:cs="Times New Roman"/>
+          <w:bCs/>
+          <w:color w:val="000000"/>
+          <w:sz w:val="28"/>
+          <w:szCs w:val="28"/>
+          <w:shd w:val="clear" w:color="auto" w:fill="FFFFFF"/>
+          <w:lang w:val="en-US"/>
+        </w:rPr>
+        <w:instrText>REF</w:instrText>
+      </w:r>
+      <w:r>
+        <w:rPr>
+          <w:rFonts w:ascii="Times New Roman" w:hAnsi="Times New Roman" w:cs="Times New Roman"/>
+          <w:bCs/>
+          <w:color w:val="000000"/>
+          <w:sz w:val="28"/>
+          <w:szCs w:val="28"/>
+          <w:shd w:val="clear" w:color="auto" w:fill="FFFFFF"/>
+        </w:rPr>
+        <w:instrText xml:space="preserve"> _</w:instrText>
+      </w:r>
+      <w:r>
+        <w:rPr>
+          <w:rFonts w:ascii="Times New Roman" w:hAnsi="Times New Roman" w:cs="Times New Roman"/>
+          <w:bCs/>
+          <w:color w:val="000000"/>
+          <w:sz w:val="28"/>
+          <w:szCs w:val="28"/>
+          <w:shd w:val="clear" w:color="auto" w:fill="FFFFFF"/>
+          <w:lang w:val="en-US"/>
+        </w:rPr>
+        <w:instrText>Ref</w:instrText>
+      </w:r>
+      <w:r>
+        <w:rPr>
+          <w:rFonts w:ascii="Times New Roman" w:hAnsi="Times New Roman" w:cs="Times New Roman"/>
+          <w:bCs/>
+          <w:color w:val="000000"/>
+          <w:sz w:val="28"/>
+          <w:szCs w:val="28"/>
+          <w:shd w:val="clear" w:color="auto" w:fill="FFFFFF"/>
+        </w:rPr>
+        <w:instrText>216779359 \</w:instrText>
+      </w:r>
+      <w:r>
+        <w:rPr>
+          <w:rFonts w:ascii="Times New Roman" w:hAnsi="Times New Roman" w:cs="Times New Roman"/>
+          <w:bCs/>
+          <w:color w:val="000000"/>
+          <w:sz w:val="28"/>
+          <w:szCs w:val="28"/>
+          <w:shd w:val="clear" w:color="auto" w:fill="FFFFFF"/>
+          <w:lang w:val="en-US"/>
+        </w:rPr>
+        <w:instrText>r</w:instrText>
+      </w:r>
+      <w:r>
+        <w:rPr>
+          <w:rFonts w:ascii="Times New Roman" w:hAnsi="Times New Roman" w:cs="Times New Roman"/>
+          <w:bCs/>
+          <w:color w:val="000000"/>
+          <w:sz w:val="28"/>
+          <w:szCs w:val="28"/>
+          <w:shd w:val="clear" w:color="auto" w:fill="FFFFFF"/>
+        </w:rPr>
+        <w:instrText xml:space="preserve"> \</w:instrText>
+      </w:r>
+      <w:r>
+        <w:rPr>
+          <w:rFonts w:ascii="Times New Roman" w:hAnsi="Times New Roman" w:cs="Times New Roman"/>
+          <w:bCs/>
+          <w:color w:val="000000"/>
+          <w:sz w:val="28"/>
+          <w:szCs w:val="28"/>
+          <w:shd w:val="clear" w:color="auto" w:fill="FFFFFF"/>
+          <w:lang w:val="en-US"/>
+        </w:rPr>
+        <w:instrText>h</w:instrText>
+      </w:r>
+      <w:r>
+        <w:rPr>
+          <w:rFonts w:ascii="Times New Roman" w:hAnsi="Times New Roman" w:cs="Times New Roman"/>
+          <w:bCs/>
+          <w:color w:val="000000"/>
+          <w:sz w:val="28"/>
+          <w:szCs w:val="28"/>
+          <w:shd w:val="clear" w:color="auto" w:fill="FFFFFF"/>
+        </w:rPr>
+        <w:instrText xml:space="preserve"> </w:instrText>
+      </w:r>
+      <w:r>
+        <w:rPr>
+          <w:rFonts w:ascii="Times New Roman" w:hAnsi="Times New Roman" w:cs="Times New Roman"/>
+          <w:bCs/>
+          <w:color w:val="000000"/>
+          <w:sz w:val="28"/>
+          <w:szCs w:val="28"/>
+          <w:shd w:val="clear" w:color="auto" w:fill="FFFFFF"/>
+          <w:lang w:val="en-US"/>
+        </w:rPr>
+      </w:r>
+      <w:r>
+        <w:rPr>
+          <w:rFonts w:ascii="Times New Roman" w:hAnsi="Times New Roman" w:cs="Times New Roman"/>
+          <w:bCs/>
+          <w:color w:val="000000"/>
+          <w:sz w:val="28"/>
+          <w:szCs w:val="28"/>
+          <w:shd w:val="clear" w:color="auto" w:fill="FFFFFF"/>
+          <w:lang w:val="en-US"/>
+        </w:rPr>
+        <w:fldChar w:fldCharType="separate"/>
+      </w:r>
+      <w:r>
+        <w:rPr>
+          <w:rFonts w:ascii="Times New Roman" w:hAnsi="Times New Roman" w:cs="Times New Roman"/>
+          <w:bCs/>
+          <w:color w:val="000000"/>
+          <w:sz w:val="28"/>
+          <w:szCs w:val="28"/>
+          <w:shd w:val="clear" w:color="auto" w:fill="FFFFFF"/>
+          <w:cs/>
+          <w:lang w:val="en-US"/>
+        </w:rPr>
+        <w:t>‎</w:t>
+      </w:r>
+      <w:r>
+        <w:rPr>
+          <w:rFonts w:ascii="Times New Roman" w:hAnsi="Times New Roman" w:cs="Times New Roman"/>
+          <w:bCs/>
+          <w:color w:val="000000"/>
+          <w:sz w:val="28"/>
+          <w:szCs w:val="28"/>
+          <w:shd w:val="clear" w:color="auto" w:fill="FFFFFF"/>
+        </w:rPr>
+        <w:t>4</w:t>
+      </w:r>
+      <w:r>
+        <w:rPr>
+          <w:rFonts w:ascii="Times New Roman" w:hAnsi="Times New Roman" w:cs="Times New Roman"/>
+          <w:bCs/>
+          <w:color w:val="000000"/>
+          <w:sz w:val="28"/>
+          <w:szCs w:val="28"/>
+          <w:shd w:val="clear" w:color="auto" w:fill="FFFFFF"/>
+          <w:lang w:val="en-US"/>
+        </w:rPr>
+        <w:fldChar w:fldCharType="end"/>
+      </w:r>
+      <w:r>
+        <w:rPr>
+          <w:rFonts w:ascii="Times New Roman" w:hAnsi="Times New Roman" w:cs="Times New Roman"/>
+          <w:bCs/>
+          <w:color w:val="000000"/>
+          <w:sz w:val="28"/>
+          <w:szCs w:val="28"/>
+          <w:shd w:val="clear" w:color="auto" w:fill="FFFFFF"/>
+        </w:rPr>
+        <w:t>]</w:t>
+      </w:r>
+      <w:r>
+        <w:rPr>
+          <w:rFonts w:ascii="Times New Roman" w:hAnsi="Times New Roman" w:cs="Times New Roman"/>
+          <w:bCs/>
+          <w:color w:val="000000"/>
+          <w:sz w:val="28"/>
+          <w:szCs w:val="28"/>
+          <w:shd w:val="clear" w:color="auto" w:fill="FFFFFF"/>
+        </w:rPr>
+        <w:t>. Поправки, внесённые в данный закон в 2024–2025 годах</w:t>
+      </w:r>
+      <w:r>
+        <w:rPr>
+          <w:rFonts w:ascii="Times New Roman" w:hAnsi="Times New Roman" w:cs="Times New Roman"/>
+          <w:bCs/>
+          <w:color w:val="000000"/>
+          <w:sz w:val="28"/>
+          <w:szCs w:val="28"/>
+          <w:shd w:val="clear" w:color="auto" w:fill="FFFFFF"/>
+        </w:rPr>
+        <w:t xml:space="preserve">, в частности </w:t>
+      </w:r>
+      <w:r>
+        <w:rPr>
+          <w:rFonts w:ascii="Times New Roman" w:hAnsi="Times New Roman" w:cs="Times New Roman"/>
+          <w:bCs/>
+          <w:color w:val="000000"/>
+          <w:sz w:val="28"/>
+          <w:szCs w:val="28"/>
+          <w:shd w:val="clear" w:color="auto" w:fill="FFFFFF"/>
+        </w:rPr>
+        <w:t>Федеральн</w:t>
+      </w:r>
+      <w:r>
+        <w:rPr>
+          <w:rFonts w:ascii="Times New Roman" w:hAnsi="Times New Roman" w:cs="Times New Roman"/>
+          <w:bCs/>
+          <w:color w:val="000000"/>
+          <w:sz w:val="28"/>
+          <w:szCs w:val="28"/>
+          <w:shd w:val="clear" w:color="auto" w:fill="FFFFFF"/>
+        </w:rPr>
+        <w:t>ый</w:t>
+      </w:r>
+      <w:r>
+        <w:rPr>
+          <w:rFonts w:ascii="Times New Roman" w:hAnsi="Times New Roman" w:cs="Times New Roman"/>
+          <w:bCs/>
+          <w:color w:val="000000"/>
+          <w:sz w:val="28"/>
+          <w:szCs w:val="28"/>
+          <w:shd w:val="clear" w:color="auto" w:fill="FFFFFF"/>
+        </w:rPr>
+        <w:t xml:space="preserve"> закон от 01.04.2025 № 41-ФЗ «О комплексной защите граждан от цифрового мошенничества»</w:t>
+      </w:r>
+      <w:r>
+        <w:rPr>
+          <w:rFonts w:ascii="Times New Roman" w:hAnsi="Times New Roman" w:cs="Times New Roman"/>
+          <w:bCs/>
+          <w:color w:val="000000"/>
+          <w:sz w:val="28"/>
+          <w:szCs w:val="28"/>
+          <w:shd w:val="clear" w:color="auto" w:fill="FFFFFF"/>
+        </w:rPr>
+        <w:t xml:space="preserve"> </w:t>
+      </w:r>
+      <w:r>
+        <w:rPr>
+          <w:rFonts w:ascii="Times New Roman" w:hAnsi="Times New Roman" w:cs="Times New Roman"/>
+          <w:bCs/>
+          <w:color w:val="000000"/>
+          <w:sz w:val="28"/>
+          <w:szCs w:val="28"/>
+          <w:shd w:val="clear" w:color="auto" w:fill="FFFFFF"/>
+        </w:rPr>
+        <w:t>[</w:t>
+      </w:r>
+      <w:r>
+        <w:rPr>
+          <w:rFonts w:ascii="Times New Roman" w:hAnsi="Times New Roman" w:cs="Times New Roman"/>
+          <w:bCs/>
+          <w:color w:val="000000"/>
+          <w:sz w:val="28"/>
+          <w:szCs w:val="28"/>
+          <w:shd w:val="clear" w:color="auto" w:fill="FFFFFF"/>
+          <w:lang w:val="en-US"/>
+        </w:rPr>
+        <w:fldChar w:fldCharType="begin"/>
+      </w:r>
+      <w:r>
+        <w:rPr>
+          <w:rFonts w:ascii="Times New Roman" w:hAnsi="Times New Roman" w:cs="Times New Roman"/>
+          <w:bCs/>
+          <w:color w:val="000000"/>
+          <w:sz w:val="28"/>
+          <w:szCs w:val="28"/>
+          <w:shd w:val="clear" w:color="auto" w:fill="FFFFFF"/>
+        </w:rPr>
+        <w:instrText xml:space="preserve"> </w:instrText>
+      </w:r>
+      <w:r>
+        <w:rPr>
+          <w:rFonts w:ascii="Times New Roman" w:hAnsi="Times New Roman" w:cs="Times New Roman"/>
+          <w:bCs/>
+          <w:color w:val="000000"/>
+          <w:sz w:val="28"/>
+          <w:szCs w:val="28"/>
+          <w:shd w:val="clear" w:color="auto" w:fill="FFFFFF"/>
+          <w:lang w:val="en-US"/>
+        </w:rPr>
+        <w:instrText>REF</w:instrText>
+      </w:r>
+      <w:r>
+        <w:rPr>
+          <w:rFonts w:ascii="Times New Roman" w:hAnsi="Times New Roman" w:cs="Times New Roman"/>
+          <w:bCs/>
+          <w:color w:val="000000"/>
+          <w:sz w:val="28"/>
+          <w:szCs w:val="28"/>
+          <w:shd w:val="clear" w:color="auto" w:fill="FFFFFF"/>
+        </w:rPr>
+        <w:instrText xml:space="preserve"> _</w:instrText>
+      </w:r>
+      <w:r>
+        <w:rPr>
+          <w:rFonts w:ascii="Times New Roman" w:hAnsi="Times New Roman" w:cs="Times New Roman"/>
+          <w:bCs/>
+          <w:color w:val="000000"/>
+          <w:sz w:val="28"/>
+          <w:szCs w:val="28"/>
+          <w:shd w:val="clear" w:color="auto" w:fill="FFFFFF"/>
+          <w:lang w:val="en-US"/>
+        </w:rPr>
+        <w:instrText>Ref</w:instrText>
+      </w:r>
+      <w:r>
+        <w:rPr>
+          <w:rFonts w:ascii="Times New Roman" w:hAnsi="Times New Roman" w:cs="Times New Roman"/>
+          <w:bCs/>
+          <w:color w:val="000000"/>
+          <w:sz w:val="28"/>
+          <w:szCs w:val="28"/>
+          <w:shd w:val="clear" w:color="auto" w:fill="FFFFFF"/>
+        </w:rPr>
+        <w:instrText>216779712 \</w:instrText>
+      </w:r>
+      <w:r>
+        <w:rPr>
+          <w:rFonts w:ascii="Times New Roman" w:hAnsi="Times New Roman" w:cs="Times New Roman"/>
+          <w:bCs/>
+          <w:color w:val="000000"/>
+          <w:sz w:val="28"/>
+          <w:szCs w:val="28"/>
+          <w:shd w:val="clear" w:color="auto" w:fill="FFFFFF"/>
+          <w:lang w:val="en-US"/>
+        </w:rPr>
+        <w:instrText>r</w:instrText>
+      </w:r>
+      <w:r>
+        <w:rPr>
+          <w:rFonts w:ascii="Times New Roman" w:hAnsi="Times New Roman" w:cs="Times New Roman"/>
+          <w:bCs/>
+          <w:color w:val="000000"/>
+          <w:sz w:val="28"/>
+          <w:szCs w:val="28"/>
+          <w:shd w:val="clear" w:color="auto" w:fill="FFFFFF"/>
+        </w:rPr>
+        <w:instrText xml:space="preserve"> \</w:instrText>
+      </w:r>
+      <w:r>
+        <w:rPr>
+          <w:rFonts w:ascii="Times New Roman" w:hAnsi="Times New Roman" w:cs="Times New Roman"/>
+          <w:bCs/>
+          <w:color w:val="000000"/>
+          <w:sz w:val="28"/>
+          <w:szCs w:val="28"/>
+          <w:shd w:val="clear" w:color="auto" w:fill="FFFFFF"/>
+          <w:lang w:val="en-US"/>
+        </w:rPr>
+        <w:instrText>h</w:instrText>
+      </w:r>
+      <w:r>
+        <w:rPr>
+          <w:rFonts w:ascii="Times New Roman" w:hAnsi="Times New Roman" w:cs="Times New Roman"/>
+          <w:bCs/>
+          <w:color w:val="000000"/>
+          <w:sz w:val="28"/>
+          <w:szCs w:val="28"/>
+          <w:shd w:val="clear" w:color="auto" w:fill="FFFFFF"/>
+        </w:rPr>
+        <w:instrText xml:space="preserve"> </w:instrText>
+      </w:r>
+      <w:r>
+        <w:rPr>
+          <w:rFonts w:ascii="Times New Roman" w:hAnsi="Times New Roman" w:cs="Times New Roman"/>
+          <w:bCs/>
+          <w:color w:val="000000"/>
+          <w:sz w:val="28"/>
+          <w:szCs w:val="28"/>
+          <w:shd w:val="clear" w:color="auto" w:fill="FFFFFF"/>
+          <w:lang w:val="en-US"/>
+        </w:rPr>
+      </w:r>
+      <w:r>
+        <w:rPr>
+          <w:rFonts w:ascii="Times New Roman" w:hAnsi="Times New Roman" w:cs="Times New Roman"/>
+          <w:bCs/>
+          <w:color w:val="000000"/>
+          <w:sz w:val="28"/>
+          <w:szCs w:val="28"/>
+          <w:shd w:val="clear" w:color="auto" w:fill="FFFFFF"/>
+          <w:lang w:val="en-US"/>
+        </w:rPr>
+        <w:fldChar w:fldCharType="separate"/>
+      </w:r>
+      <w:r>
+        <w:rPr>
+          <w:rFonts w:ascii="Times New Roman" w:hAnsi="Times New Roman" w:cs="Times New Roman"/>
+          <w:bCs/>
+          <w:color w:val="000000"/>
+          <w:sz w:val="28"/>
+          <w:szCs w:val="28"/>
+          <w:shd w:val="clear" w:color="auto" w:fill="FFFFFF"/>
+          <w:cs/>
+          <w:lang w:val="en-US"/>
+        </w:rPr>
+        <w:t>‎</w:t>
+      </w:r>
+      <w:r>
+        <w:rPr>
+          <w:rFonts w:ascii="Times New Roman" w:hAnsi="Times New Roman" w:cs="Times New Roman"/>
+          <w:bCs/>
+          <w:color w:val="000000"/>
+          <w:sz w:val="28"/>
+          <w:szCs w:val="28"/>
+          <w:shd w:val="clear" w:color="auto" w:fill="FFFFFF"/>
+        </w:rPr>
+        <w:t>5</w:t>
+      </w:r>
+      <w:r>
+        <w:rPr>
+          <w:rFonts w:ascii="Times New Roman" w:hAnsi="Times New Roman" w:cs="Times New Roman"/>
+          <w:bCs/>
+          <w:color w:val="000000"/>
+          <w:sz w:val="28"/>
+          <w:szCs w:val="28"/>
+          <w:shd w:val="clear" w:color="auto" w:fill="FFFFFF"/>
+          <w:lang w:val="en-US"/>
+        </w:rPr>
+        <w:fldChar w:fldCharType="end"/>
+      </w:r>
+      <w:r>
+        <w:rPr>
+          <w:rFonts w:ascii="Times New Roman" w:hAnsi="Times New Roman" w:cs="Times New Roman"/>
+          <w:bCs/>
+          <w:color w:val="000000"/>
+          <w:sz w:val="28"/>
+          <w:szCs w:val="28"/>
+          <w:shd w:val="clear" w:color="auto" w:fill="FFFFFF"/>
+        </w:rPr>
+        <w:t>]</w:t>
+      </w:r>
+      <w:r>
+        <w:rPr>
+          <w:rFonts w:ascii="Times New Roman" w:hAnsi="Times New Roman" w:cs="Times New Roman"/>
+          <w:bCs/>
+          <w:color w:val="000000"/>
+          <w:sz w:val="28"/>
+          <w:szCs w:val="28"/>
+          <w:shd w:val="clear" w:color="auto" w:fill="FFFFFF"/>
+        </w:rPr>
+        <w:t>, закрепили право абонентов отказываться от получения массовых рассылок</w:t>
+      </w:r>
+      <w:r>
+        <w:rPr>
+          <w:rFonts w:ascii="Times New Roman" w:hAnsi="Times New Roman" w:cs="Times New Roman"/>
+          <w:bCs/>
+          <w:color w:val="000000"/>
+          <w:sz w:val="28"/>
+          <w:szCs w:val="28"/>
+          <w:shd w:val="clear" w:color="auto" w:fill="FFFFFF"/>
+        </w:rPr>
+        <w:t xml:space="preserve"> </w:t>
+      </w:r>
+      <w:r>
+        <w:rPr>
+          <w:rFonts w:ascii="Times New Roman" w:hAnsi="Times New Roman" w:cs="Times New Roman"/>
+          <w:bCs/>
+          <w:color w:val="000000"/>
+          <w:sz w:val="28"/>
+          <w:szCs w:val="28"/>
+          <w:shd w:val="clear" w:color="auto" w:fill="FFFFFF"/>
+        </w:rPr>
+        <w:t>(часть 1.1 статьи 44.1)</w:t>
+      </w:r>
+      <w:r>
+        <w:rPr>
+          <w:rFonts w:ascii="Times New Roman" w:hAnsi="Times New Roman" w:cs="Times New Roman"/>
+          <w:bCs/>
+          <w:color w:val="000000"/>
+          <w:sz w:val="28"/>
+          <w:szCs w:val="28"/>
+          <w:shd w:val="clear" w:color="auto" w:fill="FFFFFF"/>
+        </w:rPr>
+        <w:t xml:space="preserve"> </w:t>
+      </w:r>
+      <w:r>
+        <w:rPr>
+          <w:rFonts w:ascii="Times New Roman" w:hAnsi="Times New Roman" w:cs="Times New Roman"/>
+          <w:bCs/>
+          <w:color w:val="000000"/>
+          <w:sz w:val="28"/>
+          <w:szCs w:val="28"/>
+          <w:shd w:val="clear" w:color="auto" w:fill="FFFFFF"/>
+        </w:rPr>
+        <w:t>и от массовых вызовов (статья 44.1-1)</w:t>
       </w:r>
       <w:r>
         <w:rPr>
@@ -1779,6 +2769,17 @@
           <w:shd w:val="clear" w:color="auto" w:fill="FFFFFF"/>
         </w:rPr>
         <w:t>, ограничения на владение не более 20 абонентскими номерами на физическое лицо</w:t>
+      </w:r>
+      <w:r>
+        <w:rPr>
+          <w:rFonts w:ascii="Times New Roman" w:hAnsi="Times New Roman" w:cs="Times New Roman"/>
+          <w:bCs/>
+          <w:color w:val="000000"/>
+          <w:sz w:val="28"/>
+          <w:szCs w:val="28"/>
+          <w:shd w:val="clear" w:color="auto" w:fill="FFFFFF"/>
+        </w:rPr>
+        <w:t xml:space="preserve"> (абзац 8 часть 6 статьи 44)</w:t>
       </w:r>
       <w:r>
         <w:rPr>
@@ -1815,7 +2816,85 @@
           <w:szCs w:val="28"/>
           <w:shd w:val="clear" w:color="auto" w:fill="FFFFFF"/>
         </w:rPr>
-        <w:t>На операторов возложена обязанность обеспечить техническую возможность такого отказа, а также внедрять системы фильтрации и маркировки подозрительных вызовов. Тем самым операторы связи становятся активными участниками механизма защиты прав граждан.</w:t>
+        <w:t>На операторов возложена обязанность обеспечить техническую возможность такого отказа, внедрять системы фильтрации и маркировки подозрительных вызовов</w:t>
+      </w:r>
+      <w:r>
+        <w:rPr>
+          <w:rFonts w:ascii="Times New Roman" w:hAnsi="Times New Roman" w:cs="Times New Roman"/>
+          <w:bCs/>
+          <w:color w:val="000000"/>
+          <w:sz w:val="28"/>
+          <w:szCs w:val="28"/>
+          <w:shd w:val="clear" w:color="auto" w:fill="FFFFFF"/>
+        </w:rPr>
+        <w:t xml:space="preserve">, а также маркировать юридических лиц, которые </w:t>
+      </w:r>
+      <w:r>
+        <w:rPr>
+          <w:rFonts w:ascii="Times New Roman" w:hAnsi="Times New Roman" w:cs="Times New Roman"/>
+          <w:bCs/>
+          <w:color w:val="000000"/>
+          <w:sz w:val="28"/>
+          <w:szCs w:val="28"/>
+          <w:shd w:val="clear" w:color="auto" w:fill="FFFFFF"/>
+        </w:rPr>
+        <w:lastRenderedPageBreak/>
+        <w:t xml:space="preserve">звонят абоненту </w:t>
+      </w:r>
+      <w:r>
+        <w:rPr>
+          <w:rFonts w:ascii="Times New Roman" w:hAnsi="Times New Roman" w:cs="Times New Roman"/>
+          <w:bCs/>
+          <w:color w:val="000000"/>
+          <w:sz w:val="28"/>
+          <w:szCs w:val="28"/>
+          <w:shd w:val="clear" w:color="auto" w:fill="FFFFFF"/>
+        </w:rPr>
+        <w:t>(</w:t>
+      </w:r>
+      <w:r>
+        <w:rPr>
+          <w:rFonts w:ascii="Times New Roman" w:hAnsi="Times New Roman" w:cs="Times New Roman"/>
+          <w:bCs/>
+          <w:color w:val="000000"/>
+          <w:sz w:val="28"/>
+          <w:szCs w:val="28"/>
+          <w:shd w:val="clear" w:color="auto" w:fill="FFFFFF"/>
+        </w:rPr>
+        <w:t>часть 9.1</w:t>
+      </w:r>
+      <w:r>
+        <w:rPr>
+          <w:rFonts w:ascii="Times New Roman" w:hAnsi="Times New Roman" w:cs="Times New Roman"/>
+          <w:bCs/>
+          <w:color w:val="000000"/>
+          <w:sz w:val="28"/>
+          <w:szCs w:val="28"/>
+          <w:shd w:val="clear" w:color="auto" w:fill="FFFFFF"/>
+        </w:rPr>
+        <w:t xml:space="preserve"> </w:t>
+      </w:r>
+      <w:r>
+        <w:rPr>
+          <w:rFonts w:ascii="Times New Roman" w:hAnsi="Times New Roman" w:cs="Times New Roman"/>
+          <w:bCs/>
+          <w:color w:val="000000"/>
+          <w:sz w:val="28"/>
+          <w:szCs w:val="28"/>
+          <w:shd w:val="clear" w:color="auto" w:fill="FFFFFF"/>
+        </w:rPr>
+        <w:t>статьи 46)</w:t>
+      </w:r>
+      <w:r>
+        <w:rPr>
+          <w:rFonts w:ascii="Times New Roman" w:hAnsi="Times New Roman" w:cs="Times New Roman"/>
+          <w:bCs/>
+          <w:color w:val="000000"/>
+          <w:sz w:val="28"/>
+          <w:szCs w:val="28"/>
+          <w:shd w:val="clear" w:color="auto" w:fill="FFFFFF"/>
+        </w:rPr>
+        <w:t>. Тем самым операторы связи становятся активными участниками механизма защиты прав граждан.</w:t>
       </w:r>
     </w:p>
     <w:p>
@@ -1825,24 +2904,25 @@
         <w:jc w:val="both"/>
         <w:rPr>
           <w:rFonts w:ascii="Times New Roman" w:hAnsi="Times New Roman" w:cs="Times New Roman"/>
-          <w:bCs/>
-          <w:color w:val="000000"/>
-          <w:sz w:val="28"/>
-          <w:szCs w:val="28"/>
-          <w:shd w:val="clear" w:color="auto" w:fill="FFFFFF"/>
-        </w:rPr>
-      </w:pPr>
-      <w:r>
-        <w:rPr>
-          <w:rFonts w:ascii="Times New Roman" w:hAnsi="Times New Roman" w:cs="Times New Roman"/>
-          <w:bCs/>
-          <w:color w:val="000000"/>
-          <w:sz w:val="28"/>
-          <w:szCs w:val="28"/>
-          <w:shd w:val="clear" w:color="auto" w:fill="FFFFFF"/>
-        </w:rPr>
-        <w:lastRenderedPageBreak/>
-        <w:t>Существенным шагом в развитии правового регулирования стало принятие Федерального закона от 01.04.2025 № 41-ФЗ «О комплексной защите граждан от цифрового мошенничества». Данный закон направлен не только на борьбу с мошенничеством, но и на ограничение спама как одного из основных инструментов противоправной деятельности.</w:t>
+          <w:b/>
+          <w:bCs/>
+          <w:color w:val="000000"/>
+          <w:sz w:val="28"/>
+          <w:szCs w:val="28"/>
+          <w:shd w:val="clear" w:color="auto" w:fill="FFFFFF"/>
+        </w:rPr>
+      </w:pPr>
+      <w:r>
+        <w:rPr>
+          <w:rFonts w:ascii="Times New Roman" w:hAnsi="Times New Roman" w:cs="Times New Roman"/>
+          <w:b/>
+          <w:bCs/>
+          <w:color w:val="000000"/>
+          <w:sz w:val="28"/>
+          <w:szCs w:val="28"/>
+          <w:shd w:val="clear" w:color="auto" w:fill="FFFFFF"/>
+        </w:rPr>
+        <w:t>3. Проблемы правоприменения и судебная практика</w:t>
       </w:r>
     </w:p>
     <w:p>
@@ -1868,109 +2948,7 @@
           <w:szCs w:val="28"/>
           <w:shd w:val="clear" w:color="auto" w:fill="FFFFFF"/>
         </w:rPr>
-        <w:t>Закон предусматривает:</w:t>
-      </w:r>
-    </w:p>
-    <w:p>
-      <w:pPr>
-        <w:numPr>
-          <w:ilvl w:val="0"/>
-          <w:numId w:val="36"/>
-        </w:numPr>
-        <w:tabs>
-          <w:tab w:val="clear" w:pos="720"/>
-          <w:tab w:val="num" w:pos="1134"/>
-        </w:tabs>
-        <w:spacing w:after="0" w:line="360" w:lineRule="auto"/>
-        <w:ind w:left="0" w:firstLine="709"/>
-        <w:jc w:val="both"/>
-        <w:rPr>
-          <w:rFonts w:ascii="Times New Roman" w:hAnsi="Times New Roman" w:cs="Times New Roman"/>
-          <w:bCs/>
-          <w:color w:val="000000"/>
-          <w:sz w:val="28"/>
-          <w:szCs w:val="28"/>
-          <w:shd w:val="clear" w:color="auto" w:fill="FFFFFF"/>
-        </w:rPr>
-      </w:pPr>
-      <w:r>
-        <w:rPr>
-          <w:rFonts w:ascii="Times New Roman" w:hAnsi="Times New Roman" w:cs="Times New Roman"/>
-          <w:bCs/>
-          <w:color w:val="000000"/>
-          <w:sz w:val="28"/>
-          <w:szCs w:val="28"/>
-          <w:shd w:val="clear" w:color="auto" w:fill="FFFFFF"/>
-        </w:rPr>
-        <w:t>право граждан отказаться от всех массовых рассылок;</w:t>
-      </w:r>
-    </w:p>
-    <w:p>
-      <w:pPr>
-        <w:numPr>
-          <w:ilvl w:val="0"/>
-          <w:numId w:val="36"/>
-        </w:numPr>
-        <w:tabs>
-          <w:tab w:val="clear" w:pos="720"/>
-          <w:tab w:val="num" w:pos="1134"/>
-        </w:tabs>
-        <w:spacing w:after="0" w:line="360" w:lineRule="auto"/>
-        <w:ind w:left="0" w:firstLine="709"/>
-        <w:jc w:val="both"/>
-        <w:rPr>
-          <w:rFonts w:ascii="Times New Roman" w:hAnsi="Times New Roman" w:cs="Times New Roman"/>
-          <w:bCs/>
-          <w:color w:val="000000"/>
-          <w:sz w:val="28"/>
-          <w:szCs w:val="28"/>
-          <w:shd w:val="clear" w:color="auto" w:fill="FFFFFF"/>
-        </w:rPr>
-      </w:pPr>
-      <w:r>
-        <w:rPr>
-          <w:rFonts w:ascii="Times New Roman" w:hAnsi="Times New Roman" w:cs="Times New Roman"/>
-          <w:bCs/>
-          <w:color w:val="000000"/>
-          <w:sz w:val="28"/>
-          <w:szCs w:val="28"/>
-          <w:shd w:val="clear" w:color="auto" w:fill="FFFFFF"/>
-        </w:rPr>
-        <w:t>запрет автоматических обзвонов без согласия абонента;</w:t>
-      </w:r>
-    </w:p>
-    <w:p>
-      <w:pPr>
-        <w:numPr>
-          <w:ilvl w:val="0"/>
-          <w:numId w:val="36"/>
-        </w:numPr>
-        <w:tabs>
-          <w:tab w:val="clear" w:pos="720"/>
-          <w:tab w:val="num" w:pos="1134"/>
-        </w:tabs>
-        <w:spacing w:after="0" w:line="360" w:lineRule="auto"/>
-        <w:ind w:left="0" w:firstLine="709"/>
-        <w:jc w:val="both"/>
-        <w:rPr>
-          <w:rFonts w:ascii="Times New Roman" w:hAnsi="Times New Roman" w:cs="Times New Roman"/>
-          <w:bCs/>
-          <w:color w:val="000000"/>
-          <w:sz w:val="28"/>
-          <w:szCs w:val="28"/>
-          <w:shd w:val="clear" w:color="auto" w:fill="FFFFFF"/>
-        </w:rPr>
-      </w:pPr>
-      <w:r>
-        <w:rPr>
-          <w:rFonts w:ascii="Times New Roman" w:hAnsi="Times New Roman" w:cs="Times New Roman"/>
-          <w:bCs/>
-          <w:color w:val="000000"/>
-          <w:sz w:val="28"/>
-          <w:szCs w:val="28"/>
-          <w:shd w:val="clear" w:color="auto" w:fill="FFFFFF"/>
-        </w:rPr>
-        <w:t>расширение обязанностей операторов связи по защите пользователей.</w:t>
+        <w:t>Несмотря на наличие развитой нормативной базы, правоприменительная практика выявляет ряд проблем. В частности, сложности возникают при доказывании отсутствия согласия получателя на рассылку, а также при идентификации фактического отправителя сообщений.</w:t>
       </w:r>
     </w:p>
     <w:p>
@@ -1980,25 +2958,241 @@
         <w:jc w:val="both"/>
         <w:rPr>
           <w:rFonts w:ascii="Times New Roman" w:hAnsi="Times New Roman" w:cs="Times New Roman"/>
-          <w:b/>
-          <w:bCs/>
-          <w:color w:val="000000"/>
-          <w:sz w:val="28"/>
-          <w:szCs w:val="28"/>
-          <w:shd w:val="clear" w:color="auto" w:fill="FFFFFF"/>
-        </w:rPr>
-      </w:pPr>
-      <w:r>
-        <w:rPr>
-          <w:rFonts w:ascii="Times New Roman" w:hAnsi="Times New Roman" w:cs="Times New Roman"/>
-          <w:b/>
-          <w:bCs/>
-          <w:color w:val="000000"/>
-          <w:sz w:val="28"/>
-          <w:szCs w:val="28"/>
-          <w:shd w:val="clear" w:color="auto" w:fill="FFFFFF"/>
-        </w:rPr>
-        <w:t>3. Проблемы правоприменения и судебная практика</w:t>
+          <w:bCs/>
+          <w:color w:val="000000"/>
+          <w:sz w:val="28"/>
+          <w:szCs w:val="28"/>
+          <w:shd w:val="clear" w:color="auto" w:fill="FFFFFF"/>
+        </w:rPr>
+      </w:pPr>
+      <w:r>
+        <w:rPr>
+          <w:rFonts w:ascii="Times New Roman" w:hAnsi="Times New Roman" w:cs="Times New Roman"/>
+          <w:bCs/>
+          <w:color w:val="000000"/>
+          <w:sz w:val="28"/>
+          <w:szCs w:val="28"/>
+          <w:shd w:val="clear" w:color="auto" w:fill="FFFFFF"/>
+        </w:rPr>
+        <w:t>Верховный Суд Российской Федерации в своих разъяснениях указывает на допустимость взыскания компенсации морального вреда за навязчивые рекламные звонки и сообщения, что способствует формированию судебной практики, ориентированной на защиту прав потребителей</w:t>
+      </w:r>
+      <w:r>
+        <w:rPr>
+          <w:rFonts w:ascii="Times New Roman" w:hAnsi="Times New Roman" w:cs="Times New Roman"/>
+          <w:bCs/>
+          <w:color w:val="000000"/>
+          <w:sz w:val="28"/>
+          <w:szCs w:val="28"/>
+          <w:shd w:val="clear" w:color="auto" w:fill="FFFFFF"/>
+        </w:rPr>
+        <w:t xml:space="preserve"> </w:t>
+      </w:r>
+      <w:r>
+        <w:rPr>
+          <w:rFonts w:ascii="Times New Roman" w:hAnsi="Times New Roman" w:cs="Times New Roman"/>
+          <w:bCs/>
+          <w:color w:val="000000"/>
+          <w:sz w:val="28"/>
+          <w:szCs w:val="28"/>
+          <w:shd w:val="clear" w:color="auto" w:fill="FFFFFF"/>
+        </w:rPr>
+        <w:t>[</w:t>
+      </w:r>
+      <w:r>
+        <w:rPr>
+          <w:rFonts w:ascii="Times New Roman" w:hAnsi="Times New Roman" w:cs="Times New Roman"/>
+          <w:bCs/>
+          <w:color w:val="000000"/>
+          <w:sz w:val="28"/>
+          <w:szCs w:val="28"/>
+          <w:shd w:val="clear" w:color="auto" w:fill="FFFFFF"/>
+          <w:lang w:val="en-US"/>
+        </w:rPr>
+        <w:fldChar w:fldCharType="begin"/>
+      </w:r>
+      <w:r>
+        <w:rPr>
+          <w:rFonts w:ascii="Times New Roman" w:hAnsi="Times New Roman" w:cs="Times New Roman"/>
+          <w:bCs/>
+          <w:color w:val="000000"/>
+          <w:sz w:val="28"/>
+          <w:szCs w:val="28"/>
+          <w:shd w:val="clear" w:color="auto" w:fill="FFFFFF"/>
+        </w:rPr>
+        <w:instrText xml:space="preserve"> </w:instrText>
+      </w:r>
+      <w:r>
+        <w:rPr>
+          <w:rFonts w:ascii="Times New Roman" w:hAnsi="Times New Roman" w:cs="Times New Roman"/>
+          <w:bCs/>
+          <w:color w:val="000000"/>
+          <w:sz w:val="28"/>
+          <w:szCs w:val="28"/>
+          <w:shd w:val="clear" w:color="auto" w:fill="FFFFFF"/>
+          <w:lang w:val="en-US"/>
+        </w:rPr>
+        <w:instrText>REF</w:instrText>
+      </w:r>
+      <w:r>
+        <w:rPr>
+          <w:rFonts w:ascii="Times New Roman" w:hAnsi="Times New Roman" w:cs="Times New Roman"/>
+          <w:bCs/>
+          <w:color w:val="000000"/>
+          <w:sz w:val="28"/>
+          <w:szCs w:val="28"/>
+          <w:shd w:val="clear" w:color="auto" w:fill="FFFFFF"/>
+        </w:rPr>
+        <w:instrText xml:space="preserve"> _</w:instrText>
+      </w:r>
+      <w:r>
+        <w:rPr>
+          <w:rFonts w:ascii="Times New Roman" w:hAnsi="Times New Roman" w:cs="Times New Roman"/>
+          <w:bCs/>
+          <w:color w:val="000000"/>
+          <w:sz w:val="28"/>
+          <w:szCs w:val="28"/>
+          <w:shd w:val="clear" w:color="auto" w:fill="FFFFFF"/>
+          <w:lang w:val="en-US"/>
+        </w:rPr>
+        <w:instrText>Ref</w:instrText>
+      </w:r>
+      <w:r>
+        <w:rPr>
+          <w:rFonts w:ascii="Times New Roman" w:hAnsi="Times New Roman" w:cs="Times New Roman"/>
+          <w:bCs/>
+          <w:color w:val="000000"/>
+          <w:sz w:val="28"/>
+          <w:szCs w:val="28"/>
+          <w:shd w:val="clear" w:color="auto" w:fill="FFFFFF"/>
+        </w:rPr>
+        <w:instrText>216780573 \</w:instrText>
+      </w:r>
+      <w:r>
+        <w:rPr>
+          <w:rFonts w:ascii="Times New Roman" w:hAnsi="Times New Roman" w:cs="Times New Roman"/>
+          <w:bCs/>
+          <w:color w:val="000000"/>
+          <w:sz w:val="28"/>
+          <w:szCs w:val="28"/>
+          <w:shd w:val="clear" w:color="auto" w:fill="FFFFFF"/>
+          <w:lang w:val="en-US"/>
+        </w:rPr>
+        <w:instrText>r</w:instrText>
+      </w:r>
+      <w:r>
+        <w:rPr>
+          <w:rFonts w:ascii="Times New Roman" w:hAnsi="Times New Roman" w:cs="Times New Roman"/>
+          <w:bCs/>
+          <w:color w:val="000000"/>
+          <w:sz w:val="28"/>
+          <w:szCs w:val="28"/>
+          <w:shd w:val="clear" w:color="auto" w:fill="FFFFFF"/>
+        </w:rPr>
+        <w:instrText xml:space="preserve"> \</w:instrText>
+      </w:r>
+      <w:r>
+        <w:rPr>
+          <w:rFonts w:ascii="Times New Roman" w:hAnsi="Times New Roman" w:cs="Times New Roman"/>
+          <w:bCs/>
+          <w:color w:val="000000"/>
+          <w:sz w:val="28"/>
+          <w:szCs w:val="28"/>
+          <w:shd w:val="clear" w:color="auto" w:fill="FFFFFF"/>
+          <w:lang w:val="en-US"/>
+        </w:rPr>
+        <w:instrText>h</w:instrText>
+      </w:r>
+      <w:r>
+        <w:rPr>
+          <w:rFonts w:ascii="Times New Roman" w:hAnsi="Times New Roman" w:cs="Times New Roman"/>
+          <w:bCs/>
+          <w:color w:val="000000"/>
+          <w:sz w:val="28"/>
+          <w:szCs w:val="28"/>
+          <w:shd w:val="clear" w:color="auto" w:fill="FFFFFF"/>
+        </w:rPr>
+        <w:instrText xml:space="preserve"> </w:instrText>
+      </w:r>
+      <w:r>
+        <w:rPr>
+          <w:rFonts w:ascii="Times New Roman" w:hAnsi="Times New Roman" w:cs="Times New Roman"/>
+          <w:bCs/>
+          <w:color w:val="000000"/>
+          <w:sz w:val="28"/>
+          <w:szCs w:val="28"/>
+          <w:shd w:val="clear" w:color="auto" w:fill="FFFFFF"/>
+          <w:lang w:val="en-US"/>
+        </w:rPr>
+      </w:r>
+      <w:r>
+        <w:rPr>
+          <w:rFonts w:ascii="Times New Roman" w:hAnsi="Times New Roman" w:cs="Times New Roman"/>
+          <w:bCs/>
+          <w:color w:val="000000"/>
+          <w:sz w:val="28"/>
+          <w:szCs w:val="28"/>
+          <w:shd w:val="clear" w:color="auto" w:fill="FFFFFF"/>
+          <w:lang w:val="en-US"/>
+        </w:rPr>
+        <w:fldChar w:fldCharType="separate"/>
+      </w:r>
+      <w:r>
+        <w:rPr>
+          <w:rFonts w:ascii="Times New Roman" w:hAnsi="Times New Roman" w:cs="Times New Roman"/>
+          <w:bCs/>
+          <w:color w:val="000000"/>
+          <w:sz w:val="28"/>
+          <w:szCs w:val="28"/>
+          <w:shd w:val="clear" w:color="auto" w:fill="FFFFFF"/>
+          <w:cs/>
+          <w:lang w:val="en-US"/>
+        </w:rPr>
+        <w:t>‎</w:t>
+      </w:r>
+      <w:r>
+        <w:rPr>
+          <w:rFonts w:ascii="Times New Roman" w:hAnsi="Times New Roman" w:cs="Times New Roman"/>
+          <w:bCs/>
+          <w:color w:val="000000"/>
+          <w:sz w:val="28"/>
+          <w:szCs w:val="28"/>
+          <w:shd w:val="clear" w:color="auto" w:fill="FFFFFF"/>
+        </w:rPr>
+        <w:t>6</w:t>
+      </w:r>
+      <w:r>
+        <w:rPr>
+          <w:rFonts w:ascii="Times New Roman" w:hAnsi="Times New Roman" w:cs="Times New Roman"/>
+          <w:bCs/>
+          <w:color w:val="000000"/>
+          <w:sz w:val="28"/>
+          <w:szCs w:val="28"/>
+          <w:shd w:val="clear" w:color="auto" w:fill="FFFFFF"/>
+          <w:lang w:val="en-US"/>
+        </w:rPr>
+        <w:fldChar w:fldCharType="end"/>
+      </w:r>
+      <w:r>
+        <w:rPr>
+          <w:rFonts w:ascii="Times New Roman" w:hAnsi="Times New Roman" w:cs="Times New Roman"/>
+          <w:bCs/>
+          <w:color w:val="000000"/>
+          <w:sz w:val="28"/>
+          <w:szCs w:val="28"/>
+          <w:shd w:val="clear" w:color="auto" w:fill="FFFFFF"/>
+        </w:rPr>
+        <w:t>]</w:t>
+      </w:r>
+      <w:r>
+        <w:rPr>
+          <w:rFonts w:ascii="Times New Roman" w:hAnsi="Times New Roman" w:cs="Times New Roman"/>
+          <w:bCs/>
+          <w:color w:val="000000"/>
+          <w:sz w:val="28"/>
+          <w:szCs w:val="28"/>
+          <w:shd w:val="clear" w:color="auto" w:fill="FFFFFF"/>
+        </w:rPr>
+        <w:t>.</w:t>
       </w:r>
     </w:p>
     <w:p>
@@ -2024,7 +3218,31 @@
           <w:szCs w:val="28"/>
           <w:shd w:val="clear" w:color="auto" w:fill="FFFFFF"/>
         </w:rPr>
-        <w:t>Несмотря на наличие развитой нормативной базы, правоприменительная практика выявляет ряд проблем. В частности, сложности возникают при доказывании отсутствия согласия получателя на рассылку, а также при идентификации фактического отправителя сообщений.</w:t>
+        <w:t>В то же время практика рассмотрения дел о спаме в сети Интернет (</w:t>
+      </w:r>
+      <w:proofErr w:type="spellStart"/>
+      <w:r>
+        <w:rPr>
+          <w:rFonts w:ascii="Times New Roman" w:hAnsi="Times New Roman" w:cs="Times New Roman"/>
+          <w:bCs/>
+          <w:color w:val="000000"/>
+          <w:sz w:val="28"/>
+          <w:szCs w:val="28"/>
+          <w:shd w:val="clear" w:color="auto" w:fill="FFFFFF"/>
+        </w:rPr>
+        <w:t>email</w:t>
+      </w:r>
+      <w:proofErr w:type="spellEnd"/>
+      <w:r>
+        <w:rPr>
+          <w:rFonts w:ascii="Times New Roman" w:hAnsi="Times New Roman" w:cs="Times New Roman"/>
+          <w:bCs/>
+          <w:color w:val="000000"/>
+          <w:sz w:val="28"/>
+          <w:szCs w:val="28"/>
+          <w:shd w:val="clear" w:color="auto" w:fill="FFFFFF"/>
+        </w:rPr>
+        <w:t>, мессенджеры) остаётся ограниченной, что свидетельствует о необходимости дальнейшего развития правовых механизмов.</w:t>
       </w:r>
     </w:p>
     <w:p>
@@ -2034,23 +3252,37 @@
         <w:jc w:val="both"/>
         <w:rPr>
           <w:rFonts w:ascii="Times New Roman" w:hAnsi="Times New Roman" w:cs="Times New Roman"/>
-          <w:bCs/>
-          <w:color w:val="000000"/>
-          <w:sz w:val="28"/>
-          <w:szCs w:val="28"/>
-          <w:shd w:val="clear" w:color="auto" w:fill="FFFFFF"/>
-        </w:rPr>
-      </w:pPr>
-      <w:r>
-        <w:rPr>
-          <w:rFonts w:ascii="Times New Roman" w:hAnsi="Times New Roman" w:cs="Times New Roman"/>
-          <w:bCs/>
-          <w:color w:val="000000"/>
-          <w:sz w:val="28"/>
-          <w:szCs w:val="28"/>
-          <w:shd w:val="clear" w:color="auto" w:fill="FFFFFF"/>
-        </w:rPr>
-        <w:t>Верховный Суд Российской Федерации в своих разъяснениях указывает на допустимость взыскания компенсации морального вреда за навязчивые рекламные звонки и сообщения, что способствует формированию судебной практики, ориентированной на защиту прав потребителей.</w:t>
+          <w:b/>
+          <w:bCs/>
+          <w:color w:val="000000"/>
+          <w:sz w:val="28"/>
+          <w:szCs w:val="28"/>
+          <w:shd w:val="clear" w:color="auto" w:fill="FFFFFF"/>
+        </w:rPr>
+      </w:pPr>
+      <w:r>
+        <w:rPr>
+          <w:rFonts w:ascii="Times New Roman" w:hAnsi="Times New Roman" w:cs="Times New Roman"/>
+          <w:b/>
+          <w:bCs/>
+          <w:color w:val="000000"/>
+          <w:sz w:val="28"/>
+          <w:szCs w:val="28"/>
+          <w:shd w:val="clear" w:color="auto" w:fill="FFFFFF"/>
+        </w:rPr>
+        <w:t>4</w:t>
+      </w:r>
+      <w:r>
+        <w:rPr>
+          <w:rFonts w:ascii="Times New Roman" w:hAnsi="Times New Roman" w:cs="Times New Roman"/>
+          <w:b/>
+          <w:bCs/>
+          <w:color w:val="000000"/>
+          <w:sz w:val="28"/>
+          <w:szCs w:val="28"/>
+          <w:shd w:val="clear" w:color="auto" w:fill="FFFFFF"/>
+        </w:rPr>
+        <w:t>. Перспективы совершенствования правового регулирования</w:t>
       </w:r>
     </w:p>
     <w:p>
@@ -2076,31 +3308,7 @@
           <w:szCs w:val="28"/>
           <w:shd w:val="clear" w:color="auto" w:fill="FFFFFF"/>
         </w:rPr>
-        <w:t>В то же время практика рассмотрения дел о спаме в сети Интернет (</w:t>
-      </w:r>
-      <w:proofErr w:type="spellStart"/>
-      <w:r>
-        <w:rPr>
-          <w:rFonts w:ascii="Times New Roman" w:hAnsi="Times New Roman" w:cs="Times New Roman"/>
-          <w:bCs/>
-          <w:color w:val="000000"/>
-          <w:sz w:val="28"/>
-          <w:szCs w:val="28"/>
-          <w:shd w:val="clear" w:color="auto" w:fill="FFFFFF"/>
-        </w:rPr>
-        <w:t>email</w:t>
-      </w:r>
-      <w:proofErr w:type="spellEnd"/>
-      <w:r>
-        <w:rPr>
-          <w:rFonts w:ascii="Times New Roman" w:hAnsi="Times New Roman" w:cs="Times New Roman"/>
-          <w:bCs/>
-          <w:color w:val="000000"/>
-          <w:sz w:val="28"/>
-          <w:szCs w:val="28"/>
-          <w:shd w:val="clear" w:color="auto" w:fill="FFFFFF"/>
-        </w:rPr>
-        <w:t>, мессенджеры) остаётся ограниченной, что свидетельствует о необходимости дальнейшего развития правовых механизмов.</w:t>
+        <w:t>Анализ действующего законодательства и судебной практики позволяет выделить ряд направлений дальнейшего совершенствования правового регулирования защиты от спама в сети Интернет. Прежде всего, представляется целесообразным законодательное закрепление легального определения спама, которое учитывало бы современные формы цифровых коммуникаций, включая мессенджеры и социальные сети.</w:t>
       </w:r>
     </w:p>
     <w:p>
@@ -2110,37 +3318,23 @@
         <w:jc w:val="both"/>
         <w:rPr>
           <w:rFonts w:ascii="Times New Roman" w:hAnsi="Times New Roman" w:cs="Times New Roman"/>
-          <w:b/>
-          <w:bCs/>
-          <w:color w:val="000000"/>
-          <w:sz w:val="28"/>
-          <w:szCs w:val="28"/>
-          <w:shd w:val="clear" w:color="auto" w:fill="FFFFFF"/>
-        </w:rPr>
-      </w:pPr>
-      <w:r>
-        <w:rPr>
-          <w:rFonts w:ascii="Times New Roman" w:hAnsi="Times New Roman" w:cs="Times New Roman"/>
-          <w:b/>
-          <w:bCs/>
-          <w:color w:val="000000"/>
-          <w:sz w:val="28"/>
-          <w:szCs w:val="28"/>
-          <w:shd w:val="clear" w:color="auto" w:fill="FFFFFF"/>
-        </w:rPr>
-        <w:t>4</w:t>
-      </w:r>
-      <w:r>
-        <w:rPr>
-          <w:rFonts w:ascii="Times New Roman" w:hAnsi="Times New Roman" w:cs="Times New Roman"/>
-          <w:b/>
-          <w:bCs/>
-          <w:color w:val="000000"/>
-          <w:sz w:val="28"/>
-          <w:szCs w:val="28"/>
-          <w:shd w:val="clear" w:color="auto" w:fill="FFFFFF"/>
-        </w:rPr>
-        <w:t>. Перспективы совершенствования правового регулирования</w:t>
+          <w:bCs/>
+          <w:color w:val="000000"/>
+          <w:sz w:val="28"/>
+          <w:szCs w:val="28"/>
+          <w:shd w:val="clear" w:color="auto" w:fill="FFFFFF"/>
+        </w:rPr>
+      </w:pPr>
+      <w:r>
+        <w:rPr>
+          <w:rFonts w:ascii="Times New Roman" w:hAnsi="Times New Roman" w:cs="Times New Roman"/>
+          <w:bCs/>
+          <w:color w:val="000000"/>
+          <w:sz w:val="28"/>
+          <w:szCs w:val="28"/>
+          <w:shd w:val="clear" w:color="auto" w:fill="FFFFFF"/>
+        </w:rPr>
+        <w:t>Кроме того, требуется унификация требований к получению согласия пользователя на получение сообщений, в том числе в электронной форме. Важным направлением является развитие взаимодействия между государственными органами, операторами связи и интернет-платформами в части выявления и блокировки источников спама.</w:t>
       </w:r>
     </w:p>
     <w:p>
@@ -2166,81 +3360,7 @@
           <w:szCs w:val="28"/>
           <w:shd w:val="clear" w:color="auto" w:fill="FFFFFF"/>
         </w:rPr>
-        <w:t>Анализ действующего законодательства и судебной практики позволяет выделить ряд направлений дальнейшего совершенствования правового регулирования защиты от спама в сети Интернет. Прежде всего, представляется целесообразным законодательное закрепление легального определения спама, которое учитывало бы современные формы цифровых коммуникаций, включая мессенджеры и социальные сети.</w:t>
-      </w:r>
-    </w:p>
-    <w:p>
-      <w:pPr>
-        <w:spacing w:after="0" w:line="360" w:lineRule="auto"/>
-        <w:ind w:firstLine="709"/>
-        <w:jc w:val="both"/>
-        <w:rPr>
-          <w:rFonts w:ascii="Times New Roman" w:hAnsi="Times New Roman" w:cs="Times New Roman"/>
-          <w:bCs/>
-          <w:color w:val="000000"/>
-          <w:sz w:val="28"/>
-          <w:szCs w:val="28"/>
-          <w:shd w:val="clear" w:color="auto" w:fill="FFFFFF"/>
-        </w:rPr>
-      </w:pPr>
-      <w:r>
-        <w:rPr>
-          <w:rFonts w:ascii="Times New Roman" w:hAnsi="Times New Roman" w:cs="Times New Roman"/>
-          <w:bCs/>
-          <w:color w:val="000000"/>
-          <w:sz w:val="28"/>
-          <w:szCs w:val="28"/>
-          <w:shd w:val="clear" w:color="auto" w:fill="FFFFFF"/>
-        </w:rPr>
-        <w:lastRenderedPageBreak/>
-        <w:t>Кроме того, требуется унификация требований к получению согласия пользователя на получение сообщений, в том числе в электронной форме. Важным направлением является развитие взаимодействия между государственными органами, операторами связи и интернет-платформами в части выявления и блокировки источников спама.</w:t>
-      </w:r>
-    </w:p>
-    <w:p>
-      <w:pPr>
-        <w:spacing w:after="0" w:line="360" w:lineRule="auto"/>
-        <w:ind w:firstLine="709"/>
-        <w:jc w:val="both"/>
-        <w:rPr>
-          <w:rFonts w:ascii="Times New Roman" w:hAnsi="Times New Roman" w:cs="Times New Roman"/>
-          <w:bCs/>
-          <w:color w:val="000000"/>
-          <w:sz w:val="28"/>
-          <w:szCs w:val="28"/>
-          <w:shd w:val="clear" w:color="auto" w:fill="FFFFFF"/>
-        </w:rPr>
-      </w:pPr>
-      <w:r>
-        <w:rPr>
-          <w:rFonts w:ascii="Times New Roman" w:hAnsi="Times New Roman" w:cs="Times New Roman"/>
-          <w:bCs/>
-          <w:color w:val="000000"/>
-          <w:sz w:val="28"/>
-          <w:szCs w:val="28"/>
-          <w:shd w:val="clear" w:color="auto" w:fill="FFFFFF"/>
-        </w:rPr>
         <w:t>Не менее значимым является повышение правовой грамотности граждан и предпринимателей, разъяснение последствий незаконных рассылок и формирование культуры законного цифрового маркетинга.</w:t>
-      </w:r>
-    </w:p>
-    <w:p>
-      <w:pPr>
-        <w:rPr>
-          <w:rFonts w:ascii="Times New Roman" w:hAnsi="Times New Roman" w:cs="Times New Roman"/>
-          <w:b/>
-          <w:bCs/>
-          <w:sz w:val="28"/>
-          <w:szCs w:val="28"/>
-        </w:rPr>
-      </w:pPr>
-      <w:r>
-        <w:rPr>
-          <w:rFonts w:ascii="Times New Roman" w:hAnsi="Times New Roman" w:cs="Times New Roman"/>
-          <w:b/>
-          <w:bCs/>
-          <w:sz w:val="28"/>
-          <w:szCs w:val="28"/>
-        </w:rPr>
-        <w:br w:type="page"/>
       </w:r>
     </w:p>
     <w:p>
@@ -2469,7 +3589,6 @@
         <w:t>Конституция Российской Федерации (принята всенародным голосованием 12.12.1993) (с учетом поправок, внесенных Законами РФ о поправках к Конституции РФ от 30.12.2008 N 6-ФКЗ, от 30.12.2008 N 7-ФКЗ, от 05.02.2014 N 2-ФКЗ, от 01.07.2020 N 11-ФКЗ) // Собрание законодательства РФ, 01.07.2020, N 31, ст. 4398</w:t>
       </w:r>
     </w:p>
-    <w:bookmarkEnd w:id="0"/>
     <w:p>
       <w:pPr>
         <w:pStyle w:val="a3"/>
@@ -2486,6 +3605,8 @@
           <w:szCs w:val="28"/>
         </w:rPr>
       </w:pPr>
+      <w:bookmarkStart w:id="1" w:name="_Ref216779312"/>
+      <w:bookmarkEnd w:id="0"/>
       <w:r>
         <w:rPr>
           <w:rFonts w:ascii="Times New Roman" w:hAnsi="Times New Roman" w:cs="Times New Roman"/>
@@ -2494,6 +3615,7 @@
         </w:rPr>
         <w:t>"Кодекс Российской Федерации об административных правонарушениях" от 30.12.2001 N 195-ФЗ (ред. от 28.11.2025)</w:t>
       </w:r>
+      <w:bookmarkEnd w:id="1"/>
     </w:p>
     <w:p>
       <w:pPr>
@@ -2511,6 +3633,7 @@
           <w:szCs w:val="28"/>
         </w:rPr>
       </w:pPr>
+      <w:bookmarkStart w:id="2" w:name="_Ref216779180"/>
       <w:r>
         <w:rPr>
           <w:rFonts w:ascii="Times New Roman" w:hAnsi="Times New Roman" w:cs="Times New Roman"/>
@@ -2519,6 +3642,7 @@
         </w:rPr>
         <w:t>Федеральный закон от 13.03.2006 N 38-ФЗ (ред. от 31.07.2025) "О рекламе" (с изм. и доп., вступ. в силу с 01.09.2025)</w:t>
       </w:r>
+      <w:bookmarkEnd w:id="2"/>
     </w:p>
     <w:p>
       <w:pPr>
@@ -2536,6 +3660,7 @@
           <w:szCs w:val="28"/>
         </w:rPr>
       </w:pPr>
+      <w:bookmarkStart w:id="3" w:name="_Ref216779359"/>
       <w:r>
         <w:rPr>
           <w:rFonts w:ascii="Times New Roman" w:hAnsi="Times New Roman" w:cs="Times New Roman"/>
@@ -2544,6 +3669,7 @@
         </w:rPr>
         <w:t>Федеральный закон от 07.07.2003 N 126-ФЗ (ред. от 31.07.2025) "О связи" (с изм. и доп., вступ. в силу с 01.12.2025)</w:t>
       </w:r>
+      <w:bookmarkEnd w:id="3"/>
     </w:p>
     <w:p>
       <w:pPr>
@@ -2561,6 +3687,7 @@
           <w:szCs w:val="28"/>
         </w:rPr>
       </w:pPr>
+      <w:bookmarkStart w:id="4" w:name="_Ref216779712"/>
       <w:r>
         <w:rPr>
           <w:rFonts w:ascii="Times New Roman" w:hAnsi="Times New Roman" w:cs="Times New Roman"/>
@@ -2569,30 +3696,7 @@
         </w:rPr>
         <w:t>Федеральный закон от 01.04.2025 N 41-ФЗ "О создании государственной информационной системы противодействия правонарушениям, совершаемым с использованием информационных и коммуникационных технологий, и о внесении изменений в отдельные законодательные акты Российской Федерации"</w:t>
       </w:r>
-    </w:p>
-    <w:p>
-      <w:pPr>
-        <w:spacing w:after="0" w:line="360" w:lineRule="auto"/>
-        <w:ind w:left="709"/>
-        <w:jc w:val="center"/>
-        <w:rPr>
-          <w:rFonts w:ascii="Times New Roman" w:hAnsi="Times New Roman" w:cs="Times New Roman"/>
-          <w:b/>
-          <w:bCs/>
-          <w:sz w:val="28"/>
-          <w:szCs w:val="28"/>
-        </w:rPr>
-      </w:pPr>
-      <w:r>
-        <w:rPr>
-          <w:rFonts w:ascii="Times New Roman" w:hAnsi="Times New Roman" w:cs="Times New Roman"/>
-          <w:b/>
-          <w:bCs/>
-          <w:sz w:val="28"/>
-          <w:szCs w:val="28"/>
-        </w:rPr>
-        <w:t>Научная и учебная литература</w:t>
-      </w:r>
+      <w:bookmarkEnd w:id="4"/>
     </w:p>
     <w:p>
       <w:pPr>
@@ -2610,113 +3714,39 @@
           <w:szCs w:val="28"/>
         </w:rPr>
       </w:pPr>
-      <w:proofErr w:type="spellStart"/>
-      <w:r>
-        <w:rPr>
-          <w:rFonts w:ascii="Times New Roman" w:hAnsi="Times New Roman" w:cs="Times New Roman"/>
-          <w:sz w:val="28"/>
-          <w:szCs w:val="28"/>
-        </w:rPr>
-        <w:t>Бабаш</w:t>
-      </w:r>
-      <w:proofErr w:type="spellEnd"/>
-      <w:r>
-        <w:rPr>
-          <w:rFonts w:ascii="Times New Roman" w:hAnsi="Times New Roman" w:cs="Times New Roman"/>
-          <w:sz w:val="28"/>
-          <w:szCs w:val="28"/>
-        </w:rPr>
-        <w:t xml:space="preserve">, А. В. Актуальные вопросы защиты </w:t>
-      </w:r>
-      <w:proofErr w:type="gramStart"/>
-      <w:r>
-        <w:rPr>
-          <w:rFonts w:ascii="Times New Roman" w:hAnsi="Times New Roman" w:cs="Times New Roman"/>
-          <w:sz w:val="28"/>
-          <w:szCs w:val="28"/>
-        </w:rPr>
-        <w:t>информации :</w:t>
-      </w:r>
-      <w:proofErr w:type="gramEnd"/>
-      <w:r>
-        <w:rPr>
-          <w:rFonts w:ascii="Times New Roman" w:hAnsi="Times New Roman" w:cs="Times New Roman"/>
-          <w:sz w:val="28"/>
-          <w:szCs w:val="28"/>
-        </w:rPr>
-        <w:t xml:space="preserve"> монография / А.В. </w:t>
-      </w:r>
-      <w:proofErr w:type="spellStart"/>
-      <w:r>
-        <w:rPr>
-          <w:rFonts w:ascii="Times New Roman" w:hAnsi="Times New Roman" w:cs="Times New Roman"/>
-          <w:sz w:val="28"/>
-          <w:szCs w:val="28"/>
-        </w:rPr>
-        <w:t>Бабаш</w:t>
-      </w:r>
-      <w:proofErr w:type="spellEnd"/>
-      <w:r>
-        <w:rPr>
-          <w:rFonts w:ascii="Times New Roman" w:hAnsi="Times New Roman" w:cs="Times New Roman"/>
-          <w:sz w:val="28"/>
-          <w:szCs w:val="28"/>
-        </w:rPr>
-        <w:t xml:space="preserve">, </w:t>
-      </w:r>
-      <w:proofErr w:type="gramStart"/>
-      <w:r>
-        <w:rPr>
-          <w:rFonts w:ascii="Times New Roman" w:hAnsi="Times New Roman" w:cs="Times New Roman"/>
-          <w:sz w:val="28"/>
-          <w:szCs w:val="28"/>
-        </w:rPr>
-        <w:t>Е.К.</w:t>
-      </w:r>
-      <w:proofErr w:type="gramEnd"/>
-      <w:r>
-        <w:rPr>
-          <w:rFonts w:ascii="Times New Roman" w:hAnsi="Times New Roman" w:cs="Times New Roman"/>
-          <w:sz w:val="28"/>
-          <w:szCs w:val="28"/>
-        </w:rPr>
-        <w:t xml:space="preserve"> Баранова. - </w:t>
-      </w:r>
-      <w:proofErr w:type="gramStart"/>
-      <w:r>
-        <w:rPr>
-          <w:rFonts w:ascii="Times New Roman" w:hAnsi="Times New Roman" w:cs="Times New Roman"/>
-          <w:sz w:val="28"/>
-          <w:szCs w:val="28"/>
-        </w:rPr>
-        <w:t>Москва :</w:t>
-      </w:r>
-      <w:proofErr w:type="gramEnd"/>
-      <w:r>
-        <w:rPr>
-          <w:rFonts w:ascii="Times New Roman" w:hAnsi="Times New Roman" w:cs="Times New Roman"/>
-          <w:sz w:val="28"/>
-          <w:szCs w:val="28"/>
-        </w:rPr>
-        <w:t xml:space="preserve"> </w:t>
-      </w:r>
-      <w:proofErr w:type="gramStart"/>
-      <w:r>
-        <w:rPr>
-          <w:rFonts w:ascii="Times New Roman" w:hAnsi="Times New Roman" w:cs="Times New Roman"/>
-          <w:sz w:val="28"/>
-          <w:szCs w:val="28"/>
-        </w:rPr>
-        <w:t>РИОР :</w:t>
-      </w:r>
-      <w:proofErr w:type="gramEnd"/>
-      <w:r>
-        <w:rPr>
-          <w:rFonts w:ascii="Times New Roman" w:hAnsi="Times New Roman" w:cs="Times New Roman"/>
-          <w:sz w:val="28"/>
-          <w:szCs w:val="28"/>
-        </w:rPr>
-        <w:t xml:space="preserve"> ИНФРА-М, 2023. - 110 c.</w:t>
+      <w:bookmarkStart w:id="5" w:name="_Ref216780573"/>
+      <w:r>
+        <w:rPr>
+          <w:rFonts w:ascii="Times New Roman" w:hAnsi="Times New Roman" w:cs="Times New Roman"/>
+          <w:sz w:val="28"/>
+          <w:szCs w:val="28"/>
+        </w:rPr>
+        <w:t>Определение СК по гражданским делам Верховного Суда Российской Федерации от 18 февраля 2025 г. N 5-КГ24-144-К2</w:t>
+      </w:r>
+      <w:bookmarkEnd w:id="5"/>
+    </w:p>
+    <w:p>
+      <w:pPr>
+        <w:spacing w:after="0" w:line="360" w:lineRule="auto"/>
+        <w:ind w:left="709"/>
+        <w:jc w:val="center"/>
+        <w:rPr>
+          <w:rFonts w:ascii="Times New Roman" w:hAnsi="Times New Roman" w:cs="Times New Roman"/>
+          <w:b/>
+          <w:bCs/>
+          <w:sz w:val="28"/>
+          <w:szCs w:val="28"/>
+        </w:rPr>
+      </w:pPr>
+      <w:r>
+        <w:rPr>
+          <w:rFonts w:ascii="Times New Roman" w:hAnsi="Times New Roman" w:cs="Times New Roman"/>
+          <w:b/>
+          <w:bCs/>
+          <w:sz w:val="28"/>
+          <w:szCs w:val="28"/>
+        </w:rPr>
+        <w:t>Научная и учебная литература</w:t>
       </w:r>
     </w:p>
     <w:p>
@@ -2735,13 +3765,23 @@
           <w:szCs w:val="28"/>
         </w:rPr>
       </w:pPr>
-      <w:r>
-        <w:rPr>
-          <w:rFonts w:ascii="Times New Roman" w:hAnsi="Times New Roman" w:cs="Times New Roman"/>
-          <w:sz w:val="28"/>
-          <w:szCs w:val="28"/>
-        </w:rPr>
-        <w:t xml:space="preserve">Белоус, А. И. Кибероружие и </w:t>
+      <w:proofErr w:type="spellStart"/>
+      <w:r>
+        <w:rPr>
+          <w:rFonts w:ascii="Times New Roman" w:hAnsi="Times New Roman" w:cs="Times New Roman"/>
+          <w:sz w:val="28"/>
+          <w:szCs w:val="28"/>
+        </w:rPr>
+        <w:t>Бабаш</w:t>
+      </w:r>
+      <w:proofErr w:type="spellEnd"/>
+      <w:r>
+        <w:rPr>
+          <w:rFonts w:ascii="Times New Roman" w:hAnsi="Times New Roman" w:cs="Times New Roman"/>
+          <w:sz w:val="28"/>
+          <w:szCs w:val="28"/>
+        </w:rPr>
+        <w:t xml:space="preserve">, А. В. Актуальные вопросы защиты </w:t>
       </w:r>
       <w:proofErr w:type="gramStart"/>
       <w:r>
@@ -2750,7 +3790,7 @@
           <w:sz w:val="28"/>
           <w:szCs w:val="28"/>
         </w:rPr>
-        <w:t>кибербезопасность :</w:t>
+        <w:t>информации :</w:t>
       </w:r>
       <w:proofErr w:type="gramEnd"/>
       <w:r>
@@ -2759,7 +3799,25 @@
           <w:sz w:val="28"/>
           <w:szCs w:val="28"/>
         </w:rPr>
-        <w:t xml:space="preserve"> о сложных вещах простыми словами / А. И. Белоус, В. А. Солодуха. – 2-е изд. – </w:t>
+        <w:t xml:space="preserve"> монография / А.В. </w:t>
+      </w:r>
+      <w:proofErr w:type="spellStart"/>
+      <w:r>
+        <w:rPr>
+          <w:rFonts w:ascii="Times New Roman" w:hAnsi="Times New Roman" w:cs="Times New Roman"/>
+          <w:sz w:val="28"/>
+          <w:szCs w:val="28"/>
+        </w:rPr>
+        <w:t>Бабаш</w:t>
+      </w:r>
+      <w:proofErr w:type="spellEnd"/>
+      <w:r>
+        <w:rPr>
+          <w:rFonts w:ascii="Times New Roman" w:hAnsi="Times New Roman" w:cs="Times New Roman"/>
+          <w:sz w:val="28"/>
+          <w:szCs w:val="28"/>
+        </w:rPr>
+        <w:t xml:space="preserve">, </w:t>
       </w:r>
       <w:proofErr w:type="gramStart"/>
       <w:r>
@@ -2768,7 +3826,7 @@
           <w:sz w:val="28"/>
           <w:szCs w:val="28"/>
         </w:rPr>
-        <w:t>Москва ;</w:t>
+        <w:t>Е.К.</w:t>
       </w:r>
       <w:proofErr w:type="gramEnd"/>
       <w:r>
@@ -2777,6 +3835,24 @@
           <w:sz w:val="28"/>
           <w:szCs w:val="28"/>
         </w:rPr>
+        <w:t xml:space="preserve"> Баранова. - </w:t>
+      </w:r>
+      <w:proofErr w:type="gramStart"/>
+      <w:r>
+        <w:rPr>
+          <w:rFonts w:ascii="Times New Roman" w:hAnsi="Times New Roman" w:cs="Times New Roman"/>
+          <w:sz w:val="28"/>
+          <w:szCs w:val="28"/>
+        </w:rPr>
+        <w:t>Москва :</w:t>
+      </w:r>
+      <w:proofErr w:type="gramEnd"/>
+      <w:r>
+        <w:rPr>
+          <w:rFonts w:ascii="Times New Roman" w:hAnsi="Times New Roman" w:cs="Times New Roman"/>
+          <w:sz w:val="28"/>
+          <w:szCs w:val="28"/>
+        </w:rPr>
         <w:t xml:space="preserve"> </w:t>
       </w:r>
       <w:proofErr w:type="gramStart"/>
@@ -2786,7 +3862,7 @@
           <w:sz w:val="28"/>
           <w:szCs w:val="28"/>
         </w:rPr>
-        <w:t>Вологда :</w:t>
+        <w:t>РИОР :</w:t>
       </w:r>
       <w:proofErr w:type="gramEnd"/>
       <w:r>
@@ -2795,51 +3871,7 @@
           <w:sz w:val="28"/>
           <w:szCs w:val="28"/>
         </w:rPr>
-        <w:t xml:space="preserve"> Инфра-Инженерия, 2025. – 690 с.</w:t>
-      </w:r>
-    </w:p>
-    <w:p>
-      <w:pPr>
-        <w:spacing w:after="0" w:line="360" w:lineRule="auto"/>
-        <w:ind w:left="709"/>
-        <w:jc w:val="center"/>
-        <w:rPr>
-          <w:rFonts w:ascii="Times New Roman" w:hAnsi="Times New Roman" w:cs="Times New Roman"/>
-          <w:b/>
-          <w:bCs/>
-          <w:sz w:val="28"/>
-          <w:szCs w:val="28"/>
-        </w:rPr>
-      </w:pPr>
-      <w:r>
-        <w:rPr>
-          <w:rFonts w:ascii="Times New Roman" w:hAnsi="Times New Roman" w:cs="Times New Roman"/>
-          <w:b/>
-          <w:bCs/>
-          <w:sz w:val="28"/>
-          <w:szCs w:val="28"/>
-        </w:rPr>
-        <w:t>Интернет</w:t>
-      </w:r>
-      <w:r>
-        <w:rPr>
-          <w:rFonts w:ascii="Times New Roman" w:hAnsi="Times New Roman" w:cs="Times New Roman"/>
-          <w:b/>
-          <w:bCs/>
-          <w:sz w:val="28"/>
-          <w:szCs w:val="28"/>
-        </w:rPr>
-        <w:t>-</w:t>
-      </w:r>
-      <w:r>
-        <w:rPr>
-          <w:rFonts w:ascii="Times New Roman" w:hAnsi="Times New Roman" w:cs="Times New Roman"/>
-          <w:b/>
-          <w:bCs/>
-          <w:sz w:val="28"/>
-          <w:szCs w:val="28"/>
-        </w:rPr>
-        <w:t>ресурсы</w:t>
+        <w:t xml:space="preserve"> ИНФРА-М, 2023. - 110 c.</w:t>
       </w:r>
     </w:p>
     <w:p>
@@ -2864,6 +3896,131 @@
           <w:sz w:val="28"/>
           <w:szCs w:val="28"/>
         </w:rPr>
+        <w:t xml:space="preserve">Белоус, А. И. Кибероружие и </w:t>
+      </w:r>
+      <w:proofErr w:type="gramStart"/>
+      <w:r>
+        <w:rPr>
+          <w:rFonts w:ascii="Times New Roman" w:hAnsi="Times New Roman" w:cs="Times New Roman"/>
+          <w:sz w:val="28"/>
+          <w:szCs w:val="28"/>
+        </w:rPr>
+        <w:t>кибербезопасность :</w:t>
+      </w:r>
+      <w:proofErr w:type="gramEnd"/>
+      <w:r>
+        <w:rPr>
+          <w:rFonts w:ascii="Times New Roman" w:hAnsi="Times New Roman" w:cs="Times New Roman"/>
+          <w:sz w:val="28"/>
+          <w:szCs w:val="28"/>
+        </w:rPr>
+        <w:t xml:space="preserve"> о сложных вещах простыми словами / А. И. Белоус, В. А. Солодуха. – 2-е изд. – </w:t>
+      </w:r>
+      <w:proofErr w:type="gramStart"/>
+      <w:r>
+        <w:rPr>
+          <w:rFonts w:ascii="Times New Roman" w:hAnsi="Times New Roman" w:cs="Times New Roman"/>
+          <w:sz w:val="28"/>
+          <w:szCs w:val="28"/>
+        </w:rPr>
+        <w:t>Москва ;</w:t>
+      </w:r>
+      <w:proofErr w:type="gramEnd"/>
+      <w:r>
+        <w:rPr>
+          <w:rFonts w:ascii="Times New Roman" w:hAnsi="Times New Roman" w:cs="Times New Roman"/>
+          <w:sz w:val="28"/>
+          <w:szCs w:val="28"/>
+        </w:rPr>
+        <w:t xml:space="preserve"> </w:t>
+      </w:r>
+      <w:proofErr w:type="gramStart"/>
+      <w:r>
+        <w:rPr>
+          <w:rFonts w:ascii="Times New Roman" w:hAnsi="Times New Roman" w:cs="Times New Roman"/>
+          <w:sz w:val="28"/>
+          <w:szCs w:val="28"/>
+        </w:rPr>
+        <w:t>Вологда :</w:t>
+      </w:r>
+      <w:proofErr w:type="gramEnd"/>
+      <w:r>
+        <w:rPr>
+          <w:rFonts w:ascii="Times New Roman" w:hAnsi="Times New Roman" w:cs="Times New Roman"/>
+          <w:sz w:val="28"/>
+          <w:szCs w:val="28"/>
+        </w:rPr>
+        <w:t xml:space="preserve"> Инфра-Инженерия, 2025. – 690 с.</w:t>
+      </w:r>
+    </w:p>
+    <w:p>
+      <w:pPr>
+        <w:spacing w:after="0" w:line="360" w:lineRule="auto"/>
+        <w:ind w:left="709"/>
+        <w:jc w:val="center"/>
+        <w:rPr>
+          <w:rFonts w:ascii="Times New Roman" w:hAnsi="Times New Roman" w:cs="Times New Roman"/>
+          <w:b/>
+          <w:bCs/>
+          <w:sz w:val="28"/>
+          <w:szCs w:val="28"/>
+        </w:rPr>
+      </w:pPr>
+      <w:r>
+        <w:rPr>
+          <w:rFonts w:ascii="Times New Roman" w:hAnsi="Times New Roman" w:cs="Times New Roman"/>
+          <w:b/>
+          <w:bCs/>
+          <w:sz w:val="28"/>
+          <w:szCs w:val="28"/>
+        </w:rPr>
+        <w:t>Интернет</w:t>
+      </w:r>
+      <w:r>
+        <w:rPr>
+          <w:rFonts w:ascii="Times New Roman" w:hAnsi="Times New Roman" w:cs="Times New Roman"/>
+          <w:b/>
+          <w:bCs/>
+          <w:sz w:val="28"/>
+          <w:szCs w:val="28"/>
+        </w:rPr>
+        <w:t>-</w:t>
+      </w:r>
+      <w:r>
+        <w:rPr>
+          <w:rFonts w:ascii="Times New Roman" w:hAnsi="Times New Roman" w:cs="Times New Roman"/>
+          <w:b/>
+          <w:bCs/>
+          <w:sz w:val="28"/>
+          <w:szCs w:val="28"/>
+        </w:rPr>
+        <w:t>ресурсы</w:t>
+      </w:r>
+    </w:p>
+    <w:p>
+      <w:pPr>
+        <w:pStyle w:val="a3"/>
+        <w:numPr>
+          <w:ilvl w:val="0"/>
+          <w:numId w:val="28"/>
+        </w:numPr>
+        <w:spacing w:after="0" w:line="360" w:lineRule="auto"/>
+        <w:ind w:left="0" w:firstLine="0"/>
+        <w:jc w:val="both"/>
+        <w:rPr>
+          <w:rFonts w:ascii="Times New Roman" w:hAnsi="Times New Roman" w:cs="Times New Roman"/>
+          <w:sz w:val="28"/>
+          <w:szCs w:val="28"/>
+        </w:rPr>
+      </w:pPr>
+      <w:bookmarkStart w:id="6" w:name="_Ref216779100"/>
+      <w:r>
+        <w:rPr>
+          <w:rFonts w:ascii="Times New Roman" w:hAnsi="Times New Roman" w:cs="Times New Roman"/>
+          <w:sz w:val="28"/>
+          <w:szCs w:val="28"/>
+        </w:rPr>
+        <w:lastRenderedPageBreak/>
         <w:t>Энциклопедия Касперского</w:t>
       </w:r>
       <w:r>
@@ -2880,15 +4037,7 @@
           <w:sz w:val="28"/>
           <w:szCs w:val="28"/>
         </w:rPr>
-        <w:t>https://encyclopedia.kaspersky.ru/knowledge/what-is-spam/</w:t>
-      </w:r>
-      <w:r>
-        <w:rPr>
-          <w:rFonts w:asciiTheme="majorBidi" w:hAnsiTheme="majorBidi" w:cstheme="majorBidi"/>
-          <w:sz w:val="28"/>
-          <w:szCs w:val="28"/>
-        </w:rPr>
-        <w:t xml:space="preserve"> </w:t>
+        <w:t xml:space="preserve">https://encyclopedia.kaspersky.ru/knowledge/what-is-spam/ </w:t>
       </w:r>
       <w:r>
         <w:rPr>
@@ -2899,30 +4048,9 @@
           <w:szCs w:val="28"/>
           <w:u w:val="none"/>
         </w:rPr>
-        <w:t xml:space="preserve">(дата обращения </w:t>
-      </w:r>
-      <w:r>
-        <w:rPr>
-          <w:rStyle w:val="ae"/>
-          <w:rFonts w:ascii="Times New Roman" w:hAnsi="Times New Roman" w:cs="Times New Roman"/>
-          <w:color w:val="000000" w:themeColor="text1"/>
-          <w:sz w:val="28"/>
-          <w:szCs w:val="28"/>
-          <w:u w:val="none"/>
-        </w:rPr>
-        <w:t>15.12.2025</w:t>
-      </w:r>
-      <w:r>
-        <w:rPr>
-          <w:rStyle w:val="ae"/>
-          <w:rFonts w:ascii="Times New Roman" w:hAnsi="Times New Roman" w:cs="Times New Roman"/>
-          <w:color w:val="000000" w:themeColor="text1"/>
-          <w:sz w:val="28"/>
-          <w:szCs w:val="28"/>
-          <w:u w:val="none"/>
-        </w:rPr>
-        <w:t>)</w:t>
-      </w:r>
+        <w:t>(дата обращения 15.12.2025)</w:t>
+      </w:r>
+      <w:bookmarkEnd w:id="6"/>
     </w:p>
     <w:p>
       <w:pPr>
@@ -8104,6 +9232,21 @@
 </file>
 
 <file path=customXml/item1.xml><?xml version="1.0" encoding="utf-8"?>
+<?mso-contentType ?>
+<FormTemplates xmlns="http://schemas.microsoft.com/sharepoint/v3/contenttype/forms">
+  <Display>DocumentLibraryForm</Display>
+  <Edit>DocumentLibraryForm</Edit>
+  <New>DocumentLibraryForm</New>
+</FormTemplates>
+</file>
+
+<file path=customXml/item2.xml><?xml version="1.0" encoding="utf-8"?>
+<p:properties xmlns:p="http://schemas.microsoft.com/office/2006/metadata/properties" xmlns:xsi="http://www.w3.org/2001/XMLSchema-instance" xmlns:pc="http://schemas.microsoft.com/office/infopath/2007/PartnerControls">
+  <documentManagement/>
+</p:properties>
+</file>
+
+<file path=customXml/item3.xml><?xml version="1.0" encoding="utf-8"?>
 <ct:contentTypeSchema xmlns:ct="http://schemas.microsoft.com/office/2006/metadata/contentType" xmlns:ma="http://schemas.microsoft.com/office/2006/metadata/properties/metaAttributes" ct:_="" ma:_="" ma:contentTypeName="Документ" ma:contentTypeID="0x0101001B3361574D1AE041BC04ED31BE3A1C44" ma:contentTypeVersion="8" ma:contentTypeDescription="Создание документа." ma:contentTypeScope="" ma:versionID="5476b7a627b65a2aebc34c617dc66946">
   <xsd:schema xmlns:xsd="http://www.w3.org/2001/XMLSchema" xmlns:xs="http://www.w3.org/2001/XMLSchema" xmlns:p="http://schemas.microsoft.com/office/2006/metadata/properties" xmlns:ns3="5031731d-264e-464f-8658-dc13b55f78d8" xmlns:ns4="f6135517-a359-4566-b77a-97acec47cec0" targetNamespace="http://schemas.microsoft.com/office/2006/metadata/properties" ma:root="true" ma:fieldsID="b9a4546b7f4cbf3f5486d7911a7a4ebd" ns3:_="" ns4:_="">
     <xsd:import namespace="5031731d-264e-464f-8658-dc13b55f78d8"/>
@@ -8294,26 +9437,28 @@
 </ct:contentTypeSchema>
 </file>
 
-<file path=customXml/item2.xml><?xml version="1.0" encoding="utf-8"?>
-<p:properties xmlns:p="http://schemas.microsoft.com/office/2006/metadata/properties" xmlns:xsi="http://www.w3.org/2001/XMLSchema-instance" xmlns:pc="http://schemas.microsoft.com/office/infopath/2007/PartnerControls">
-  <documentManagement/>
-</p:properties>
-</file>
-
-<file path=customXml/item3.xml><?xml version="1.0" encoding="utf-8"?>
-<?mso-contentType ?>
-<FormTemplates xmlns="http://schemas.microsoft.com/sharepoint/v3/contenttype/forms">
-  <Display>DocumentLibraryForm</Display>
-  <Edit>DocumentLibraryForm</Edit>
-  <New>DocumentLibraryForm</New>
-</FormTemplates>
-</file>
-
 <file path=customXml/item4.xml><?xml version="1.0" encoding="utf-8"?>
 <b:Sources xmlns:b="http://schemas.openxmlformats.org/officeDocument/2006/bibliography" xmlns="http://schemas.openxmlformats.org/officeDocument/2006/bibliography" SelectedStyle="\APASixthEditionOfficeOnline.xsl" StyleName="APA" Version="6"/>
 </file>
 
 <file path=customXml/itemProps1.xml><?xml version="1.0" encoding="utf-8"?>
+<ds:datastoreItem xmlns:ds="http://schemas.openxmlformats.org/officeDocument/2006/customXml" ds:itemID="{92E0B079-FA34-4B96-99DA-BDA0E4F5139B}">
+  <ds:schemaRefs>
+    <ds:schemaRef ds:uri="http://schemas.microsoft.com/sharepoint/v3/contenttype/forms"/>
+  </ds:schemaRefs>
+</ds:datastoreItem>
+</file>
+
+<file path=customXml/itemProps2.xml><?xml version="1.0" encoding="utf-8"?>
+<ds:datastoreItem xmlns:ds="http://schemas.openxmlformats.org/officeDocument/2006/customXml" ds:itemID="{F6CB6D19-4FA0-4773-932F-FDC8E9B16E51}">
+  <ds:schemaRefs>
+    <ds:schemaRef ds:uri="http://schemas.microsoft.com/office/2006/metadata/properties"/>
+    <ds:schemaRef ds:uri="http://schemas.microsoft.com/office/infopath/2007/PartnerControls"/>
+  </ds:schemaRefs>
+</ds:datastoreItem>
+</file>
+
+<file path=customXml/itemProps3.xml><?xml version="1.0" encoding="utf-8"?>
 <ds:datastoreItem xmlns:ds="http://schemas.openxmlformats.org/officeDocument/2006/customXml" ds:itemID="{AA4F7B0E-8DCB-4765-B7F5-47C4065ED165}">
   <ds:schemaRefs>
     <ds:schemaRef ds:uri="http://schemas.microsoft.com/office/2006/metadata/contentType"/>
@@ -8332,23 +9477,6 @@
 </ds:datastoreItem>
 </file>
 
-<file path=customXml/itemProps2.xml><?xml version="1.0" encoding="utf-8"?>
-<ds:datastoreItem xmlns:ds="http://schemas.openxmlformats.org/officeDocument/2006/customXml" ds:itemID="{F6CB6D19-4FA0-4773-932F-FDC8E9B16E51}">
-  <ds:schemaRefs>
-    <ds:schemaRef ds:uri="http://schemas.microsoft.com/office/2006/metadata/properties"/>
-    <ds:schemaRef ds:uri="http://schemas.microsoft.com/office/infopath/2007/PartnerControls"/>
-  </ds:schemaRefs>
-</ds:datastoreItem>
-</file>
-
-<file path=customXml/itemProps3.xml><?xml version="1.0" encoding="utf-8"?>
-<ds:datastoreItem xmlns:ds="http://schemas.openxmlformats.org/officeDocument/2006/customXml" ds:itemID="{92E0B079-FA34-4B96-99DA-BDA0E4F5139B}">
-  <ds:schemaRefs>
-    <ds:schemaRef ds:uri="http://schemas.microsoft.com/sharepoint/v3/contenttype/forms"/>
-  </ds:schemaRefs>
-</ds:datastoreItem>
-</file>
-
 <file path=customXml/itemProps4.xml><?xml version="1.0" encoding="utf-8"?>
 <ds:datastoreItem xmlns:ds="http://schemas.openxmlformats.org/officeDocument/2006/customXml" ds:itemID="{B0A365CD-A64B-4176-B7FA-9C08DE4161EA}">
   <ds:schemaRefs>

--- a/Курс 3/ИП/ИД23-1_Маслов_АН_КР_ИП.docx
+++ b/Курс 3/ИП/ИД23-1_Маслов_АН_КР_ИП.docx
@@ -2,6 +2,19 @@
 <file path=word/document.xml><?xml version="1.0" encoding="utf-8"?>
 <w:document xmlns:wpc="http://schemas.microsoft.com/office/word/2010/wordprocessingCanvas" xmlns:cx="http://schemas.microsoft.com/office/drawing/2014/chartex" xmlns:cx1="http://schemas.microsoft.com/office/drawing/2015/9/8/chartex" xmlns:cx2="http://schemas.microsoft.com/office/drawing/2015/10/21/chartex" xmlns:cx3="http://schemas.microsoft.com/office/drawing/2016/5/9/chartex" xmlns:cx4="http://schemas.microsoft.com/office/drawing/2016/5/10/chartex" xmlns:cx5="http://schemas.microsoft.com/office/drawing/2016/5/11/chartex" xmlns:cx6="http://schemas.microsoft.com/office/drawing/2016/5/12/chartex" xmlns:cx7="http://schemas.microsoft.com/office/drawing/2016/5/13/chartex" xmlns:cx8="http://schemas.microsoft.com/office/drawing/2016/5/14/chartex" xmlns:mc="http://schemas.openxmlformats.org/markup-compatibility/2006" xmlns:aink="http://schemas.microsoft.com/office/drawing/2016/ink" xmlns:am3d="http://schemas.microsoft.com/office/drawing/2017/model3d" xmlns:o="urn:schemas-microsoft-com:office:office" xmlns:oel="http://schemas.microsoft.com/office/2019/extlst" xmlns:r="http://schemas.openxmlformats.org/officeDocument/2006/relationships" xmlns:m="http://schemas.openxmlformats.org/officeDocument/2006/math" xmlns:v="urn:schemas-microsoft-com:vml" xmlns:wp14="http://schemas.microsoft.com/office/word/2010/wordprocessingDrawing" xmlns:wp="http://schemas.openxmlformats.org/drawingml/2006/wordprocessingDrawing" xmlns:w10="urn:schemas-microsoft-com:office:word" xmlns:w="http://schemas.openxmlformats.org/wordprocessingml/2006/main" xmlns:w14="http://schemas.microsoft.com/office/word/2010/wordml" xmlns:w15="http://schemas.microsoft.com/office/word/2012/wordml" xmlns:w16cex="http://schemas.microsoft.com/office/word/2018/wordml/cex" xmlns:w16cid="http://schemas.microsoft.com/office/word/2016/wordml/cid" xmlns:w16="http://schemas.microsoft.com/office/word/2018/wordml" xmlns:w16du="http://schemas.microsoft.com/office/word/2023/wordml/word16du" xmlns:w16sdtdh="http://schemas.microsoft.com/office/word/2020/wordml/sdtdatahash" xmlns:w16sdtfl="http://schemas.microsoft.com/office/word/2024/wordml/sdtformatlock" xmlns:w16se="http://schemas.microsoft.com/office/word/2015/wordml/symex" xmlns:wpg="http://schemas.microsoft.com/office/word/2010/wordprocessingGroup" xmlns:wpi="http://schemas.microsoft.com/office/word/2010/wordprocessingInk" xmlns:wne="http://schemas.microsoft.com/office/word/2006/wordml" xmlns:wps="http://schemas.microsoft.com/office/word/2010/wordprocessingShape" mc:Ignorable="w14 w15 w16se w16cid w16 w16cex w16sdtdh w16sdtfl w16du wp14">
   <w:body>
+    <w:p>
+      <w:pPr>
+        <w:pStyle w:val="Default"/>
+        <w:jc w:val="center"/>
+        <w:rPr>
+          <w:b/>
+          <w:bCs/>
+          <w:sz w:val="28"/>
+          <w:szCs w:val="28"/>
+          <w:lang w:val="en-US"/>
+        </w:rPr>
+      </w:pPr>
+    </w:p>
     <w:p>
       <w:pPr>
         <w:pStyle w:val="Default"/>
@@ -406,7 +419,6 @@
           </w:tcPr>
           <w:p>
             <w:pPr>
-              <w:ind w:left="1736"/>
               <w:rPr>
                 <w:rFonts w:ascii="Times New Roman" w:hAnsi="Times New Roman" w:cs="Times New Roman"/>
                 <w:sz w:val="28"/>
@@ -416,17 +428,6 @@
           </w:p>
           <w:p>
             <w:pPr>
-              <w:ind w:left="1736"/>
-              <w:rPr>
-                <w:rFonts w:ascii="Times New Roman" w:hAnsi="Times New Roman" w:cs="Times New Roman"/>
-                <w:sz w:val="28"/>
-                <w:szCs w:val="28"/>
-              </w:rPr>
-            </w:pPr>
-          </w:p>
-          <w:p>
-            <w:pPr>
-              <w:ind w:left="1736"/>
               <w:rPr>
                 <w:rFonts w:ascii="Times New Roman" w:hAnsi="Times New Roman" w:cs="Times New Roman"/>
                 <w:sz w:val="28"/>
@@ -625,6 +626,7 @@
                 <w:color w:val="000000"/>
                 <w:sz w:val="28"/>
                 <w:szCs w:val="28"/>
+                <w:lang w:val="en-US"/>
               </w:rPr>
             </w:pPr>
           </w:p>
@@ -634,51 +636,44 @@
     <w:p>
       <w:pPr>
         <w:spacing w:after="0" w:line="300" w:lineRule="auto"/>
-        <w:ind w:firstLine="709"/>
         <w:jc w:val="center"/>
         <w:rPr>
           <w:rFonts w:ascii="Times New Roman" w:hAnsi="Times New Roman" w:cs="Times New Roman"/>
+          <w:b/>
+          <w:bCs/>
+          <w:sz w:val="28"/>
+          <w:szCs w:val="28"/>
+        </w:rPr>
+      </w:pPr>
+      <w:r>
+        <w:rPr>
+          <w:rFonts w:ascii="Times New Roman" w:hAnsi="Times New Roman" w:cs="Times New Roman"/>
+          <w:b/>
+          <w:bCs/>
           <w:snapToGrid w:val="0"/>
           <w:color w:val="000000"/>
           <w:sz w:val="28"/>
           <w:szCs w:val="28"/>
         </w:rPr>
-      </w:pPr>
-    </w:p>
-    <w:p>
-      <w:pPr>
-        <w:spacing w:after="0" w:line="300" w:lineRule="auto"/>
-        <w:jc w:val="center"/>
+        <w:t>Москва 202</w:t>
+      </w:r>
+      <w:r>
         <w:rPr>
           <w:rFonts w:ascii="Times New Roman" w:hAnsi="Times New Roman" w:cs="Times New Roman"/>
           <w:b/>
-          <w:sz w:val="28"/>
-          <w:szCs w:val="28"/>
-        </w:rPr>
-      </w:pPr>
-      <w:r>
-        <w:rPr>
-          <w:rFonts w:ascii="Times New Roman" w:hAnsi="Times New Roman" w:cs="Times New Roman"/>
+          <w:bCs/>
           <w:snapToGrid w:val="0"/>
           <w:color w:val="000000"/>
           <w:sz w:val="28"/>
           <w:szCs w:val="28"/>
         </w:rPr>
-        <w:t>Москва 202</w:t>
-      </w:r>
-      <w:r>
-        <w:rPr>
-          <w:rFonts w:ascii="Times New Roman" w:hAnsi="Times New Roman" w:cs="Times New Roman"/>
-          <w:snapToGrid w:val="0"/>
-          <w:color w:val="000000"/>
-          <w:sz w:val="28"/>
-          <w:szCs w:val="28"/>
-        </w:rPr>
         <w:t>5</w:t>
       </w:r>
       <w:r>
         <w:rPr>
           <w:rFonts w:ascii="Times New Roman" w:hAnsi="Times New Roman" w:cs="Times New Roman"/>
+          <w:b/>
+          <w:bCs/>
           <w:snapToGrid w:val="0"/>
           <w:color w:val="000000"/>
           <w:sz w:val="28"/>
@@ -852,6 +847,61 @@
           <w:szCs w:val="28"/>
           <w:shd w:val="clear" w:color="auto" w:fill="FFFFFF"/>
         </w:rPr>
+        <w:t xml:space="preserve"> </w:t>
+      </w:r>
+      <w:r>
+        <w:rPr>
+          <w:rFonts w:ascii="Times New Roman" w:hAnsi="Times New Roman" w:cs="Times New Roman"/>
+          <w:bCs/>
+          <w:color w:val="000000"/>
+          <w:sz w:val="28"/>
+          <w:szCs w:val="28"/>
+          <w:shd w:val="clear" w:color="auto" w:fill="FFFFFF"/>
+        </w:rPr>
+        <w:t xml:space="preserve">Федеральный закон «О </w:t>
+      </w:r>
+      <w:r>
+        <w:rPr>
+          <w:rFonts w:ascii="Times New Roman" w:hAnsi="Times New Roman" w:cs="Times New Roman"/>
+          <w:bCs/>
+          <w:color w:val="000000"/>
+          <w:sz w:val="28"/>
+          <w:szCs w:val="28"/>
+          <w:shd w:val="clear" w:color="auto" w:fill="FFFFFF"/>
+        </w:rPr>
+        <w:t>персональных данных</w:t>
+      </w:r>
+      <w:r>
+        <w:rPr>
+          <w:rFonts w:ascii="Times New Roman" w:hAnsi="Times New Roman" w:cs="Times New Roman"/>
+          <w:bCs/>
+          <w:color w:val="000000"/>
+          <w:sz w:val="28"/>
+          <w:szCs w:val="28"/>
+          <w:shd w:val="clear" w:color="auto" w:fill="FFFFFF"/>
+        </w:rPr>
+        <w:t>»</w:t>
+      </w:r>
+      <w:r>
+        <w:rPr>
+          <w:rFonts w:ascii="Times New Roman" w:hAnsi="Times New Roman" w:cs="Times New Roman"/>
+          <w:bCs/>
+          <w:color w:val="000000"/>
+          <w:sz w:val="28"/>
+          <w:szCs w:val="28"/>
+          <w:shd w:val="clear" w:color="auto" w:fill="FFFFFF"/>
+        </w:rPr>
+        <w:t>,</w:t>
+      </w:r>
+      <w:r>
+        <w:rPr>
+          <w:rFonts w:ascii="Times New Roman" w:hAnsi="Times New Roman" w:cs="Times New Roman"/>
+          <w:bCs/>
+          <w:color w:val="000000"/>
+          <w:sz w:val="28"/>
+          <w:szCs w:val="28"/>
+          <w:shd w:val="clear" w:color="auto" w:fill="FFFFFF"/>
+        </w:rPr>
         <w:t xml:space="preserve"> Кодекс Российской Федерации об административных правонарушениях, а также принятием специальных нормативных актов, направленных на защиту граждан от цифрового мошенничества. При этом правоприменительная практика показывает наличие ряда проблем и пробелов, требующих научного осмысления.</w:t>
       </w:r>
     </w:p>
@@ -900,7 +950,7 @@
           <w:szCs w:val="28"/>
           <w:shd w:val="clear" w:color="auto" w:fill="FFFFFF"/>
         </w:rPr>
-        <w:t xml:space="preserve">является анализ актуальных вопросов правового регулирования защиты от спама в сети Интернет в Российской Федерации, выявление проблем правоприменения и определение возможных направлений </w:t>
+        <w:t xml:space="preserve">является анализ актуальных вопросов правового регулирования защиты от спама в сети Интернет в Российской Федерации, </w:t>
       </w:r>
       <w:r>
         <w:rPr>
@@ -912,7 +962,7 @@
           <w:shd w:val="clear" w:color="auto" w:fill="FFFFFF"/>
         </w:rPr>
         <w:lastRenderedPageBreak/>
-        <w:t>совершенствования законодательства. Для достижения поставленной цели в работе рассматриваются понятие и виды спама, действующая нормативно-правовая база, практика привлечения к ответственности, а также современные вызовы и тенденции развития правового регулирования в данной сфере.</w:t>
+        <w:t xml:space="preserve">выявление проблем правоприменения и определение возможных направлений совершенствования законодательства. </w:t>
       </w:r>
     </w:p>
     <w:p>
@@ -920,60 +970,273 @@
         <w:spacing w:after="0" w:line="360" w:lineRule="auto"/>
         <w:ind w:firstLine="709"/>
         <w:jc w:val="both"/>
-      </w:pPr>
+        <w:rPr>
+          <w:rFonts w:ascii="Times New Roman" w:hAnsi="Times New Roman" w:cs="Times New Roman"/>
+          <w:bCs/>
+          <w:color w:val="000000"/>
+          <w:sz w:val="28"/>
+          <w:szCs w:val="28"/>
+          <w:shd w:val="clear" w:color="auto" w:fill="FFFFFF"/>
+        </w:rPr>
+      </w:pPr>
+      <w:r>
+        <w:rPr>
+          <w:rFonts w:ascii="Times New Roman" w:hAnsi="Times New Roman" w:cs="Times New Roman"/>
+          <w:bCs/>
+          <w:color w:val="000000"/>
+          <w:sz w:val="28"/>
+          <w:szCs w:val="28"/>
+          <w:shd w:val="clear" w:color="auto" w:fill="FFFFFF"/>
+        </w:rPr>
+        <w:t xml:space="preserve">Для достижения поставленной цели в работе предполагается решение следующих </w:t>
+      </w:r>
+      <w:r>
+        <w:rPr>
+          <w:rFonts w:ascii="Times New Roman" w:hAnsi="Times New Roman" w:cs="Times New Roman"/>
+          <w:color w:val="000000"/>
+          <w:sz w:val="28"/>
+          <w:szCs w:val="28"/>
+          <w:shd w:val="clear" w:color="auto" w:fill="FFFFFF"/>
+        </w:rPr>
+        <w:t>задач:</w:t>
+      </w:r>
     </w:p>
     <w:p>
       <w:pPr>
-        <w:rPr>
-          <w:rFonts w:ascii="Times New Roman" w:hAnsi="Times New Roman" w:cs="Times New Roman"/>
-          <w:sz w:val="28"/>
-          <w:szCs w:val="28"/>
-        </w:rPr>
-      </w:pPr>
+        <w:numPr>
+          <w:ilvl w:val="0"/>
+          <w:numId w:val="37"/>
+        </w:numPr>
+        <w:tabs>
+          <w:tab w:val="clear" w:pos="720"/>
+          <w:tab w:val="num" w:pos="1134"/>
+        </w:tabs>
+        <w:spacing w:after="0" w:line="360" w:lineRule="auto"/>
+        <w:ind w:left="0" w:firstLine="709"/>
+        <w:jc w:val="both"/>
+        <w:rPr>
+          <w:rFonts w:ascii="Times New Roman" w:hAnsi="Times New Roman" w:cs="Times New Roman"/>
+          <w:bCs/>
+          <w:color w:val="000000"/>
+          <w:sz w:val="28"/>
+          <w:szCs w:val="28"/>
+          <w:shd w:val="clear" w:color="auto" w:fill="FFFFFF"/>
+        </w:rPr>
+      </w:pPr>
+      <w:r>
+        <w:rPr>
+          <w:rFonts w:ascii="Times New Roman" w:hAnsi="Times New Roman" w:cs="Times New Roman"/>
+          <w:bCs/>
+          <w:color w:val="000000"/>
+          <w:sz w:val="28"/>
+          <w:szCs w:val="28"/>
+          <w:shd w:val="clear" w:color="auto" w:fill="FFFFFF"/>
+        </w:rPr>
+        <w:t>раскрыть понятие спама и определить его основные признаки и виды в цифровой среде;</w:t>
+      </w:r>
     </w:p>
     <w:p>
       <w:pPr>
-        <w:rPr>
-          <w:rFonts w:ascii="Times New Roman" w:hAnsi="Times New Roman" w:cs="Times New Roman"/>
-          <w:b/>
-          <w:bCs/>
-          <w:sz w:val="28"/>
-          <w:szCs w:val="28"/>
-        </w:rPr>
-      </w:pPr>
-      <w:r>
-        <w:rPr>
-          <w:rFonts w:ascii="Times New Roman" w:hAnsi="Times New Roman" w:cs="Times New Roman"/>
-          <w:b/>
-          <w:bCs/>
-          <w:sz w:val="28"/>
-          <w:szCs w:val="28"/>
-        </w:rPr>
-        <w:br w:type="page"/>
+        <w:numPr>
+          <w:ilvl w:val="0"/>
+          <w:numId w:val="37"/>
+        </w:numPr>
+        <w:tabs>
+          <w:tab w:val="clear" w:pos="720"/>
+          <w:tab w:val="num" w:pos="1134"/>
+        </w:tabs>
+        <w:spacing w:after="0" w:line="360" w:lineRule="auto"/>
+        <w:ind w:left="0" w:firstLine="709"/>
+        <w:jc w:val="both"/>
+        <w:rPr>
+          <w:rFonts w:ascii="Times New Roman" w:hAnsi="Times New Roman" w:cs="Times New Roman"/>
+          <w:bCs/>
+          <w:color w:val="000000"/>
+          <w:sz w:val="28"/>
+          <w:szCs w:val="28"/>
+          <w:shd w:val="clear" w:color="auto" w:fill="FFFFFF"/>
+        </w:rPr>
+      </w:pPr>
+      <w:r>
+        <w:rPr>
+          <w:rFonts w:ascii="Times New Roman" w:hAnsi="Times New Roman" w:cs="Times New Roman"/>
+          <w:bCs/>
+          <w:color w:val="000000"/>
+          <w:sz w:val="28"/>
+          <w:szCs w:val="28"/>
+          <w:shd w:val="clear" w:color="auto" w:fill="FFFFFF"/>
+        </w:rPr>
+        <w:t>проанализировать действующую нормативно-правовую базу Российской Федерации, регулирующую вопросы противодействия спаму;</w:t>
       </w:r>
     </w:p>
     <w:p>
       <w:pPr>
+        <w:numPr>
+          <w:ilvl w:val="0"/>
+          <w:numId w:val="37"/>
+        </w:numPr>
+        <w:tabs>
+          <w:tab w:val="clear" w:pos="720"/>
+          <w:tab w:val="num" w:pos="1134"/>
+        </w:tabs>
         <w:spacing w:after="0" w:line="360" w:lineRule="auto"/>
-        <w:jc w:val="center"/>
-        <w:rPr>
-          <w:rFonts w:ascii="Times New Roman" w:hAnsi="Times New Roman" w:cs="Times New Roman"/>
-          <w:b/>
-          <w:bCs/>
-          <w:sz w:val="28"/>
-          <w:szCs w:val="28"/>
-        </w:rPr>
-      </w:pPr>
-      <w:r>
-        <w:rPr>
-          <w:rFonts w:ascii="Times New Roman" w:hAnsi="Times New Roman" w:cs="Times New Roman"/>
-          <w:b/>
-          <w:bCs/>
-          <w:sz w:val="28"/>
-          <w:szCs w:val="28"/>
-        </w:rPr>
-        <w:lastRenderedPageBreak/>
-        <w:t>Основная часть</w:t>
+        <w:ind w:left="0" w:firstLine="709"/>
+        <w:jc w:val="both"/>
+        <w:rPr>
+          <w:rFonts w:ascii="Times New Roman" w:hAnsi="Times New Roman" w:cs="Times New Roman"/>
+          <w:bCs/>
+          <w:color w:val="000000"/>
+          <w:sz w:val="28"/>
+          <w:szCs w:val="28"/>
+          <w:shd w:val="clear" w:color="auto" w:fill="FFFFFF"/>
+        </w:rPr>
+      </w:pPr>
+      <w:r>
+        <w:rPr>
+          <w:rFonts w:ascii="Times New Roman" w:hAnsi="Times New Roman" w:cs="Times New Roman"/>
+          <w:bCs/>
+          <w:color w:val="000000"/>
+          <w:sz w:val="28"/>
+          <w:szCs w:val="28"/>
+          <w:shd w:val="clear" w:color="auto" w:fill="FFFFFF"/>
+        </w:rPr>
+        <w:t>исследовать особенности применения законодательства о рекламе, связи и персональных данных в сфере защиты от спама;</w:t>
+      </w:r>
+    </w:p>
+    <w:p>
+      <w:pPr>
+        <w:numPr>
+          <w:ilvl w:val="0"/>
+          <w:numId w:val="37"/>
+        </w:numPr>
+        <w:tabs>
+          <w:tab w:val="clear" w:pos="720"/>
+          <w:tab w:val="num" w:pos="1134"/>
+        </w:tabs>
+        <w:spacing w:after="0" w:line="360" w:lineRule="auto"/>
+        <w:ind w:left="0" w:firstLine="709"/>
+        <w:jc w:val="both"/>
+        <w:rPr>
+          <w:rFonts w:ascii="Times New Roman" w:hAnsi="Times New Roman" w:cs="Times New Roman"/>
+          <w:bCs/>
+          <w:color w:val="000000"/>
+          <w:sz w:val="28"/>
+          <w:szCs w:val="28"/>
+          <w:shd w:val="clear" w:color="auto" w:fill="FFFFFF"/>
+        </w:rPr>
+      </w:pPr>
+      <w:r>
+        <w:rPr>
+          <w:rFonts w:ascii="Times New Roman" w:hAnsi="Times New Roman" w:cs="Times New Roman"/>
+          <w:bCs/>
+          <w:color w:val="000000"/>
+          <w:sz w:val="28"/>
+          <w:szCs w:val="28"/>
+          <w:shd w:val="clear" w:color="auto" w:fill="FFFFFF"/>
+        </w:rPr>
+        <w:t>рассмотреть меры административной и иной юридической ответственности за незаконное распространение спама;</w:t>
+      </w:r>
+    </w:p>
+    <w:p>
+      <w:pPr>
+        <w:numPr>
+          <w:ilvl w:val="0"/>
+          <w:numId w:val="37"/>
+        </w:numPr>
+        <w:tabs>
+          <w:tab w:val="clear" w:pos="720"/>
+          <w:tab w:val="num" w:pos="1134"/>
+        </w:tabs>
+        <w:spacing w:after="0" w:line="360" w:lineRule="auto"/>
+        <w:ind w:left="0" w:firstLine="709"/>
+        <w:jc w:val="both"/>
+        <w:rPr>
+          <w:rFonts w:ascii="Times New Roman" w:hAnsi="Times New Roman" w:cs="Times New Roman"/>
+          <w:bCs/>
+          <w:color w:val="000000"/>
+          <w:sz w:val="28"/>
+          <w:szCs w:val="28"/>
+          <w:shd w:val="clear" w:color="auto" w:fill="FFFFFF"/>
+        </w:rPr>
+      </w:pPr>
+      <w:r>
+        <w:rPr>
+          <w:rFonts w:ascii="Times New Roman" w:hAnsi="Times New Roman" w:cs="Times New Roman"/>
+          <w:bCs/>
+          <w:color w:val="000000"/>
+          <w:sz w:val="28"/>
+          <w:szCs w:val="28"/>
+          <w:shd w:val="clear" w:color="auto" w:fill="FFFFFF"/>
+        </w:rPr>
+        <w:t>проанализировать правоприменительную и судебную практику по делам, связанным с навязчивыми рекламными рассылками и вызовами;</w:t>
+      </w:r>
+    </w:p>
+    <w:p>
+      <w:pPr>
+        <w:numPr>
+          <w:ilvl w:val="0"/>
+          <w:numId w:val="37"/>
+        </w:numPr>
+        <w:tabs>
+          <w:tab w:val="clear" w:pos="720"/>
+          <w:tab w:val="num" w:pos="1134"/>
+        </w:tabs>
+        <w:spacing w:after="0" w:line="360" w:lineRule="auto"/>
+        <w:ind w:left="0" w:firstLine="709"/>
+        <w:jc w:val="both"/>
+        <w:rPr>
+          <w:rFonts w:ascii="Times New Roman" w:hAnsi="Times New Roman" w:cs="Times New Roman"/>
+          <w:bCs/>
+          <w:color w:val="000000"/>
+          <w:sz w:val="28"/>
+          <w:szCs w:val="28"/>
+          <w:shd w:val="clear" w:color="auto" w:fill="FFFFFF"/>
+        </w:rPr>
+      </w:pPr>
+      <w:r>
+        <w:rPr>
+          <w:rFonts w:ascii="Times New Roman" w:hAnsi="Times New Roman" w:cs="Times New Roman"/>
+          <w:bCs/>
+          <w:color w:val="000000"/>
+          <w:sz w:val="28"/>
+          <w:szCs w:val="28"/>
+          <w:shd w:val="clear" w:color="auto" w:fill="FFFFFF"/>
+        </w:rPr>
+        <w:t>выявить основные проблемы и пробелы в правовом регулировании противодействия спаму;</w:t>
+      </w:r>
+    </w:p>
+    <w:p>
+      <w:pPr>
+        <w:numPr>
+          <w:ilvl w:val="0"/>
+          <w:numId w:val="37"/>
+        </w:numPr>
+        <w:tabs>
+          <w:tab w:val="clear" w:pos="720"/>
+          <w:tab w:val="num" w:pos="1134"/>
+        </w:tabs>
+        <w:spacing w:after="0" w:line="360" w:lineRule="auto"/>
+        <w:ind w:left="0" w:firstLine="709"/>
+        <w:jc w:val="both"/>
+        <w:rPr>
+          <w:rFonts w:ascii="Times New Roman" w:hAnsi="Times New Roman" w:cs="Times New Roman"/>
+          <w:bCs/>
+          <w:color w:val="000000"/>
+          <w:sz w:val="28"/>
+          <w:szCs w:val="28"/>
+          <w:shd w:val="clear" w:color="auto" w:fill="FFFFFF"/>
+        </w:rPr>
+      </w:pPr>
+      <w:r>
+        <w:rPr>
+          <w:rFonts w:ascii="Times New Roman" w:hAnsi="Times New Roman" w:cs="Times New Roman"/>
+          <w:bCs/>
+          <w:color w:val="000000"/>
+          <w:sz w:val="28"/>
+          <w:szCs w:val="28"/>
+          <w:shd w:val="clear" w:color="auto" w:fill="FFFFFF"/>
+        </w:rPr>
+        <w:t>определить перспективные направления совершенствования законодательства и правоприменительной практики в сфере защиты от спама в сети Интернет.</w:t>
       </w:r>
     </w:p>
     <w:p>
@@ -983,25 +1246,21 @@
         <w:jc w:val="both"/>
         <w:rPr>
           <w:rFonts w:ascii="Times New Roman" w:hAnsi="Times New Roman" w:cs="Times New Roman"/>
-          <w:b/>
-          <w:bCs/>
-          <w:color w:val="000000"/>
-          <w:sz w:val="28"/>
-          <w:szCs w:val="28"/>
-          <w:shd w:val="clear" w:color="auto" w:fill="FFFFFF"/>
-        </w:rPr>
-      </w:pPr>
-      <w:r>
-        <w:rPr>
-          <w:rFonts w:ascii="Times New Roman" w:hAnsi="Times New Roman" w:cs="Times New Roman"/>
-          <w:b/>
-          <w:bCs/>
-          <w:color w:val="000000"/>
-          <w:sz w:val="28"/>
-          <w:szCs w:val="28"/>
-          <w:shd w:val="clear" w:color="auto" w:fill="FFFFFF"/>
-        </w:rPr>
-        <w:t>1. Понятие спама и его виды в цифровой среде</w:t>
+          <w:color w:val="000000"/>
+          <w:sz w:val="28"/>
+          <w:szCs w:val="28"/>
+          <w:shd w:val="clear" w:color="auto" w:fill="FFFFFF"/>
+        </w:rPr>
+      </w:pPr>
+      <w:r>
+        <w:rPr>
+          <w:rFonts w:ascii="Times New Roman" w:hAnsi="Times New Roman" w:cs="Times New Roman"/>
+          <w:color w:val="000000"/>
+          <w:sz w:val="28"/>
+          <w:szCs w:val="28"/>
+          <w:shd w:val="clear" w:color="auto" w:fill="FFFFFF"/>
+        </w:rPr>
+        <w:t>Объектом исследования являются общественные отношения, возникающие в процессе распространения информации и рекламы с использованием сети Интернет и иных сетей электросвязи, а также в сфере защиты прав и законных интересов граждан от нежелательных массовых рассылок и вызовов.</w:t>
       </w:r>
     </w:p>
     <w:p>
@@ -1021,156 +1280,47 @@
       <w:r>
         <w:rPr>
           <w:rFonts w:ascii="Times New Roman" w:hAnsi="Times New Roman" w:cs="Times New Roman"/>
-          <w:bCs/>
-          <w:color w:val="000000"/>
-          <w:sz w:val="28"/>
-          <w:szCs w:val="28"/>
-          <w:shd w:val="clear" w:color="auto" w:fill="FFFFFF"/>
-        </w:rPr>
-        <w:t xml:space="preserve">Несмотря на широкое использование термина «спам» в повседневной речи и правоприменительной практике, в российском законодательстве отсутствует его легальное определение. В </w:t>
-      </w:r>
-      <w:r>
-        <w:rPr>
-          <w:rFonts w:ascii="Times New Roman" w:hAnsi="Times New Roman" w:cs="Times New Roman"/>
-          <w:bCs/>
-          <w:color w:val="000000"/>
-          <w:sz w:val="28"/>
-          <w:szCs w:val="28"/>
-          <w:shd w:val="clear" w:color="auto" w:fill="FFFFFF"/>
-        </w:rPr>
-        <w:t>общедоступных источниках</w:t>
-      </w:r>
-      <w:r>
-        <w:rPr>
-          <w:rFonts w:ascii="Times New Roman" w:hAnsi="Times New Roman" w:cs="Times New Roman"/>
-          <w:bCs/>
-          <w:color w:val="000000"/>
-          <w:sz w:val="28"/>
-          <w:szCs w:val="28"/>
-          <w:shd w:val="clear" w:color="auto" w:fill="FFFFFF"/>
-        </w:rPr>
-        <w:t xml:space="preserve"> под спамом, как правило, понимается массовая рассылка сообщений информационного, рекламного или иного характера, осуществляемая без предварительного согласия получателя и, как правило, с использованием автоматизированных средств</w:t>
-      </w:r>
-      <w:r>
-        <w:rPr>
-          <w:rFonts w:ascii="Times New Roman" w:hAnsi="Times New Roman" w:cs="Times New Roman"/>
-          <w:bCs/>
-          <w:color w:val="000000"/>
-          <w:sz w:val="28"/>
-          <w:szCs w:val="28"/>
-          <w:shd w:val="clear" w:color="auto" w:fill="FFFFFF"/>
-        </w:rPr>
-        <w:t xml:space="preserve"> </w:t>
-      </w:r>
-      <w:r>
-        <w:rPr>
-          <w:rFonts w:ascii="Times New Roman" w:hAnsi="Times New Roman" w:cs="Times New Roman"/>
-          <w:bCs/>
-          <w:color w:val="000000"/>
-          <w:sz w:val="28"/>
-          <w:szCs w:val="28"/>
-          <w:shd w:val="clear" w:color="auto" w:fill="FFFFFF"/>
-        </w:rPr>
-        <w:t>[</w:t>
-      </w:r>
-      <w:r>
-        <w:rPr>
-          <w:rFonts w:ascii="Times New Roman" w:hAnsi="Times New Roman" w:cs="Times New Roman"/>
-          <w:bCs/>
-          <w:color w:val="000000"/>
-          <w:sz w:val="28"/>
-          <w:szCs w:val="28"/>
-          <w:shd w:val="clear" w:color="auto" w:fill="FFFFFF"/>
-        </w:rPr>
-        <w:fldChar w:fldCharType="begin"/>
-      </w:r>
-      <w:r>
-        <w:rPr>
-          <w:rFonts w:ascii="Times New Roman" w:hAnsi="Times New Roman" w:cs="Times New Roman"/>
-          <w:bCs/>
-          <w:color w:val="000000"/>
-          <w:sz w:val="28"/>
-          <w:szCs w:val="28"/>
-          <w:shd w:val="clear" w:color="auto" w:fill="FFFFFF"/>
-        </w:rPr>
-        <w:instrText xml:space="preserve"> REF _Ref216779100 \r \h </w:instrText>
-      </w:r>
-      <w:r>
-        <w:rPr>
-          <w:rFonts w:ascii="Times New Roman" w:hAnsi="Times New Roman" w:cs="Times New Roman"/>
-          <w:bCs/>
-          <w:color w:val="000000"/>
-          <w:sz w:val="28"/>
-          <w:szCs w:val="28"/>
-          <w:shd w:val="clear" w:color="auto" w:fill="FFFFFF"/>
-        </w:rPr>
-      </w:r>
-      <w:r>
-        <w:rPr>
-          <w:rFonts w:ascii="Times New Roman" w:hAnsi="Times New Roman" w:cs="Times New Roman"/>
-          <w:bCs/>
-          <w:color w:val="000000"/>
-          <w:sz w:val="28"/>
-          <w:szCs w:val="28"/>
-          <w:shd w:val="clear" w:color="auto" w:fill="FFFFFF"/>
-        </w:rPr>
-        <w:fldChar w:fldCharType="separate"/>
-      </w:r>
-      <w:r>
-        <w:rPr>
-          <w:rFonts w:ascii="Times New Roman" w:hAnsi="Times New Roman" w:cs="Times New Roman"/>
-          <w:bCs/>
-          <w:color w:val="000000"/>
-          <w:sz w:val="28"/>
-          <w:szCs w:val="28"/>
-          <w:shd w:val="clear" w:color="auto" w:fill="FFFFFF"/>
-          <w:cs/>
-        </w:rPr>
-        <w:t>‎</w:t>
-      </w:r>
-      <w:r>
-        <w:rPr>
-          <w:rFonts w:ascii="Times New Roman" w:hAnsi="Times New Roman" w:cs="Times New Roman"/>
-          <w:bCs/>
-          <w:color w:val="000000"/>
-          <w:sz w:val="28"/>
-          <w:szCs w:val="28"/>
-          <w:shd w:val="clear" w:color="auto" w:fill="FFFFFF"/>
-        </w:rPr>
-        <w:t>9</w:t>
-      </w:r>
-      <w:r>
-        <w:rPr>
-          <w:rFonts w:ascii="Times New Roman" w:hAnsi="Times New Roman" w:cs="Times New Roman"/>
-          <w:bCs/>
-          <w:color w:val="000000"/>
-          <w:sz w:val="28"/>
-          <w:szCs w:val="28"/>
-          <w:shd w:val="clear" w:color="auto" w:fill="FFFFFF"/>
-        </w:rPr>
-        <w:fldChar w:fldCharType="end"/>
-      </w:r>
-      <w:r>
-        <w:rPr>
-          <w:rFonts w:ascii="Times New Roman" w:hAnsi="Times New Roman" w:cs="Times New Roman"/>
-          <w:bCs/>
-          <w:color w:val="000000"/>
-          <w:sz w:val="28"/>
-          <w:szCs w:val="28"/>
-          <w:shd w:val="clear" w:color="auto" w:fill="FFFFFF"/>
-        </w:rPr>
-        <w:t>]</w:t>
-      </w:r>
-      <w:r>
-        <w:rPr>
-          <w:rFonts w:ascii="Times New Roman" w:hAnsi="Times New Roman" w:cs="Times New Roman"/>
-          <w:bCs/>
-          <w:color w:val="000000"/>
-          <w:sz w:val="28"/>
-          <w:szCs w:val="28"/>
-          <w:shd w:val="clear" w:color="auto" w:fill="FFFFFF"/>
-        </w:rPr>
-        <w:t>.</w:t>
+          <w:color w:val="000000"/>
+          <w:sz w:val="28"/>
+          <w:szCs w:val="28"/>
+          <w:shd w:val="clear" w:color="auto" w:fill="FFFFFF"/>
+        </w:rPr>
+        <w:t>Предметом исследования</w:t>
+      </w:r>
+      <w:r>
+        <w:rPr>
+          <w:rFonts w:ascii="Times New Roman" w:hAnsi="Times New Roman" w:cs="Times New Roman"/>
+          <w:bCs/>
+          <w:color w:val="000000"/>
+          <w:sz w:val="28"/>
+          <w:szCs w:val="28"/>
+          <w:shd w:val="clear" w:color="auto" w:fill="FFFFFF"/>
+        </w:rPr>
+        <w:t xml:space="preserve"> являются нормы российского законодательства, регулирующие вопросы противодействия спаму, практика их применения, а также правовые механизмы привлечения к ответственности за незаконное распространение сообщений рекламного и иного характера в цифровой среде.</w:t>
+      </w:r>
+    </w:p>
+    <w:p>
+      <w:pPr>
+        <w:spacing w:after="0" w:line="360" w:lineRule="auto"/>
+        <w:jc w:val="center"/>
+        <w:rPr>
+          <w:rFonts w:ascii="Times New Roman" w:hAnsi="Times New Roman" w:cs="Times New Roman"/>
+          <w:b/>
+          <w:bCs/>
+          <w:sz w:val="28"/>
+          <w:szCs w:val="28"/>
+        </w:rPr>
+      </w:pPr>
+      <w:r>
+        <w:rPr>
+          <w:rFonts w:ascii="Times New Roman" w:hAnsi="Times New Roman" w:cs="Times New Roman"/>
+          <w:b/>
+          <w:bCs/>
+          <w:sz w:val="28"/>
+          <w:szCs w:val="28"/>
+        </w:rPr>
+        <w:lastRenderedPageBreak/>
+        <w:t>Основная часть</w:t>
       </w:r>
     </w:p>
     <w:p>
@@ -1180,30 +1330,182 @@
         <w:jc w:val="both"/>
         <w:rPr>
           <w:rFonts w:ascii="Times New Roman" w:hAnsi="Times New Roman" w:cs="Times New Roman"/>
-          <w:bCs/>
-          <w:color w:val="000000"/>
-          <w:sz w:val="28"/>
-          <w:szCs w:val="28"/>
-          <w:shd w:val="clear" w:color="auto" w:fill="FFFFFF"/>
-        </w:rPr>
-      </w:pPr>
-      <w:r>
-        <w:rPr>
-          <w:rFonts w:ascii="Times New Roman" w:hAnsi="Times New Roman" w:cs="Times New Roman"/>
-          <w:bCs/>
-          <w:color w:val="000000"/>
-          <w:sz w:val="28"/>
-          <w:szCs w:val="28"/>
-          <w:shd w:val="clear" w:color="auto" w:fill="FFFFFF"/>
-        </w:rPr>
-        <w:t>В зависимости от канала распространения можно выделить следующие основные виды спама:</w:t>
+          <w:b/>
+          <w:bCs/>
+          <w:color w:val="000000"/>
+          <w:sz w:val="28"/>
+          <w:szCs w:val="28"/>
+          <w:shd w:val="clear" w:color="auto" w:fill="FFFFFF"/>
+        </w:rPr>
+      </w:pPr>
+      <w:r>
+        <w:rPr>
+          <w:rFonts w:ascii="Times New Roman" w:hAnsi="Times New Roman" w:cs="Times New Roman"/>
+          <w:b/>
+          <w:bCs/>
+          <w:color w:val="000000"/>
+          <w:sz w:val="28"/>
+          <w:szCs w:val="28"/>
+          <w:shd w:val="clear" w:color="auto" w:fill="FFFFFF"/>
+        </w:rPr>
+        <w:t>1. Понятие спама и его виды в цифровой среде</w:t>
       </w:r>
     </w:p>
     <w:p>
       <w:pPr>
+        <w:spacing w:after="0" w:line="360" w:lineRule="auto"/>
+        <w:ind w:firstLine="709"/>
+        <w:jc w:val="both"/>
+        <w:rPr>
+          <w:rFonts w:ascii="Times New Roman" w:hAnsi="Times New Roman" w:cs="Times New Roman"/>
+          <w:bCs/>
+          <w:color w:val="000000"/>
+          <w:sz w:val="28"/>
+          <w:szCs w:val="28"/>
+          <w:shd w:val="clear" w:color="auto" w:fill="FFFFFF"/>
+        </w:rPr>
+      </w:pPr>
+      <w:r>
+        <w:rPr>
+          <w:rFonts w:ascii="Times New Roman" w:hAnsi="Times New Roman" w:cs="Times New Roman"/>
+          <w:bCs/>
+          <w:color w:val="000000"/>
+          <w:sz w:val="28"/>
+          <w:szCs w:val="28"/>
+          <w:shd w:val="clear" w:color="auto" w:fill="FFFFFF"/>
+        </w:rPr>
+        <w:t xml:space="preserve">Несмотря на широкое использование термина «спам» в повседневной речи, научных исследованиях и правоприменительной практике, в российском законодательстве на сегодняшний день отсутствует его </w:t>
+      </w:r>
+      <w:r>
+        <w:rPr>
+          <w:rFonts w:ascii="Times New Roman" w:hAnsi="Times New Roman" w:cs="Times New Roman"/>
+          <w:bCs/>
+          <w:color w:val="000000"/>
+          <w:sz w:val="28"/>
+          <w:szCs w:val="28"/>
+          <w:shd w:val="clear" w:color="auto" w:fill="FFFFFF"/>
+        </w:rPr>
+        <w:t xml:space="preserve">конкретное </w:t>
+      </w:r>
+      <w:r>
+        <w:rPr>
+          <w:rFonts w:ascii="Times New Roman" w:hAnsi="Times New Roman" w:cs="Times New Roman"/>
+          <w:bCs/>
+          <w:color w:val="000000"/>
+          <w:sz w:val="28"/>
+          <w:szCs w:val="28"/>
+          <w:shd w:val="clear" w:color="auto" w:fill="FFFFFF"/>
+        </w:rPr>
+        <w:t>определение. Данный факт порождает определённые сложности в квалификации соответствующих деяний и формировании единообразной судебной практики.</w:t>
+      </w:r>
+    </w:p>
+    <w:p>
+      <w:pPr>
+        <w:spacing w:after="0" w:line="360" w:lineRule="auto"/>
+        <w:ind w:firstLine="709"/>
+        <w:jc w:val="both"/>
+        <w:rPr>
+          <w:rFonts w:ascii="Times New Roman" w:hAnsi="Times New Roman" w:cs="Times New Roman"/>
+          <w:bCs/>
+          <w:color w:val="000000"/>
+          <w:sz w:val="28"/>
+          <w:szCs w:val="28"/>
+          <w:shd w:val="clear" w:color="auto" w:fill="FFFFFF"/>
+        </w:rPr>
+      </w:pPr>
+      <w:r>
+        <w:rPr>
+          <w:rFonts w:ascii="Times New Roman" w:hAnsi="Times New Roman" w:cs="Times New Roman"/>
+          <w:bCs/>
+          <w:color w:val="000000"/>
+          <w:sz w:val="28"/>
+          <w:szCs w:val="28"/>
+          <w:shd w:val="clear" w:color="auto" w:fill="FFFFFF"/>
+        </w:rPr>
+        <w:t>В общедоступных источниках под спамом, как правило, понимается массовая рассылка сообщений информационного, рекламного, агитационного либо иного характера, осуществляемая без предварительного согласия получателя, преимущественно с использованием автоматизированных технических средств и телекоммуникационных сетей [‎</w:t>
+      </w:r>
+      <w:r>
+        <w:rPr>
+          <w:rFonts w:ascii="Times New Roman" w:hAnsi="Times New Roman" w:cs="Times New Roman"/>
+          <w:bCs/>
+          <w:color w:val="000000"/>
+          <w:sz w:val="28"/>
+          <w:szCs w:val="28"/>
+          <w:shd w:val="clear" w:color="auto" w:fill="FFFFFF"/>
+        </w:rPr>
+        <w:fldChar w:fldCharType="begin"/>
+      </w:r>
+      <w:r>
+        <w:rPr>
+          <w:rFonts w:ascii="Times New Roman" w:hAnsi="Times New Roman" w:cs="Times New Roman"/>
+          <w:bCs/>
+          <w:color w:val="000000"/>
+          <w:sz w:val="28"/>
+          <w:szCs w:val="28"/>
+          <w:shd w:val="clear" w:color="auto" w:fill="FFFFFF"/>
+        </w:rPr>
+        <w:instrText xml:space="preserve"> REF _Ref216779100 \r \h </w:instrText>
+      </w:r>
+      <w:r>
+        <w:rPr>
+          <w:rFonts w:ascii="Times New Roman" w:hAnsi="Times New Roman" w:cs="Times New Roman"/>
+          <w:bCs/>
+          <w:color w:val="000000"/>
+          <w:sz w:val="28"/>
+          <w:szCs w:val="28"/>
+          <w:shd w:val="clear" w:color="auto" w:fill="FFFFFF"/>
+        </w:rPr>
+      </w:r>
+      <w:r>
+        <w:rPr>
+          <w:rFonts w:ascii="Times New Roman" w:hAnsi="Times New Roman" w:cs="Times New Roman"/>
+          <w:bCs/>
+          <w:color w:val="000000"/>
+          <w:sz w:val="28"/>
+          <w:szCs w:val="28"/>
+          <w:shd w:val="clear" w:color="auto" w:fill="FFFFFF"/>
+        </w:rPr>
+        <w:fldChar w:fldCharType="separate"/>
+      </w:r>
+      <w:r>
+        <w:rPr>
+          <w:rFonts w:ascii="Times New Roman" w:hAnsi="Times New Roman" w:cs="Times New Roman"/>
+          <w:bCs/>
+          <w:color w:val="000000"/>
+          <w:sz w:val="28"/>
+          <w:szCs w:val="28"/>
+          <w:shd w:val="clear" w:color="auto" w:fill="FFFFFF"/>
+        </w:rPr>
+        <w:t>10</w:t>
+      </w:r>
+      <w:r>
+        <w:rPr>
+          <w:rFonts w:ascii="Times New Roman" w:hAnsi="Times New Roman" w:cs="Times New Roman"/>
+          <w:bCs/>
+          <w:color w:val="000000"/>
+          <w:sz w:val="28"/>
+          <w:szCs w:val="28"/>
+          <w:shd w:val="clear" w:color="auto" w:fill="FFFFFF"/>
+        </w:rPr>
+        <w:fldChar w:fldCharType="end"/>
+      </w:r>
+      <w:r>
+        <w:rPr>
+          <w:rFonts w:ascii="Times New Roman" w:hAnsi="Times New Roman" w:cs="Times New Roman"/>
+          <w:bCs/>
+          <w:color w:val="000000"/>
+          <w:sz w:val="28"/>
+          <w:szCs w:val="28"/>
+          <w:shd w:val="clear" w:color="auto" w:fill="FFFFFF"/>
+        </w:rPr>
+        <w:t>]. Ключевыми признаками спама являются:</w:t>
+      </w:r>
+    </w:p>
+    <w:p>
+      <w:pPr>
         <w:numPr>
           <w:ilvl w:val="0"/>
-          <w:numId w:val="35"/>
+          <w:numId w:val="38"/>
         </w:numPr>
         <w:tabs>
           <w:tab w:val="clear" w:pos="720"/>
@@ -1230,38 +1532,14 @@
           <w:szCs w:val="28"/>
           <w:shd w:val="clear" w:color="auto" w:fill="FFFFFF"/>
         </w:rPr>
-        <w:t>электронная почта (</w:t>
-      </w:r>
-      <w:proofErr w:type="spellStart"/>
-      <w:r>
-        <w:rPr>
-          <w:rFonts w:ascii="Times New Roman" w:hAnsi="Times New Roman" w:cs="Times New Roman"/>
-          <w:bCs/>
-          <w:color w:val="000000"/>
-          <w:sz w:val="28"/>
-          <w:szCs w:val="28"/>
-          <w:shd w:val="clear" w:color="auto" w:fill="FFFFFF"/>
-        </w:rPr>
-        <w:t>email</w:t>
-      </w:r>
-      <w:proofErr w:type="spellEnd"/>
-      <w:r>
-        <w:rPr>
-          <w:rFonts w:ascii="Times New Roman" w:hAnsi="Times New Roman" w:cs="Times New Roman"/>
-          <w:bCs/>
-          <w:color w:val="000000"/>
-          <w:sz w:val="28"/>
-          <w:szCs w:val="28"/>
-          <w:shd w:val="clear" w:color="auto" w:fill="FFFFFF"/>
-        </w:rPr>
-        <w:t>-спам);</w:t>
+        <w:t>массовый характер рассылки;</w:t>
       </w:r>
     </w:p>
     <w:p>
       <w:pPr>
         <w:numPr>
           <w:ilvl w:val="0"/>
-          <w:numId w:val="35"/>
+          <w:numId w:val="38"/>
         </w:numPr>
         <w:tabs>
           <w:tab w:val="clear" w:pos="720"/>
@@ -1288,14 +1566,14 @@
           <w:szCs w:val="28"/>
           <w:shd w:val="clear" w:color="auto" w:fill="FFFFFF"/>
         </w:rPr>
-        <w:t>SMS- и MMS-рассылки;</w:t>
+        <w:t>отсутствие согласия адресата;</w:t>
       </w:r>
     </w:p>
     <w:p>
       <w:pPr>
         <w:numPr>
           <w:ilvl w:val="0"/>
-          <w:numId w:val="35"/>
+          <w:numId w:val="38"/>
         </w:numPr>
         <w:tabs>
           <w:tab w:val="clear" w:pos="720"/>
@@ -1322,14 +1600,14 @@
           <w:szCs w:val="28"/>
           <w:shd w:val="clear" w:color="auto" w:fill="FFFFFF"/>
         </w:rPr>
-        <w:t>автоматические телефонные обзвоны;</w:t>
+        <w:t>навязчивость и повторяемость;</w:t>
       </w:r>
     </w:p>
     <w:p>
       <w:pPr>
         <w:numPr>
           <w:ilvl w:val="0"/>
-          <w:numId w:val="35"/>
+          <w:numId w:val="38"/>
         </w:numPr>
         <w:tabs>
           <w:tab w:val="clear" w:pos="720"/>
@@ -1356,14 +1634,40 @@
           <w:szCs w:val="28"/>
           <w:shd w:val="clear" w:color="auto" w:fill="FFFFFF"/>
         </w:rPr>
-        <w:t>сообщения в мессенджерах и социальных сетях;</w:t>
+        <w:t>использование сетей электросвязи и цифровых платформ.</w:t>
       </w:r>
     </w:p>
     <w:p>
       <w:pPr>
+        <w:spacing w:after="0" w:line="360" w:lineRule="auto"/>
+        <w:ind w:firstLine="709"/>
+        <w:jc w:val="both"/>
+        <w:rPr>
+          <w:rFonts w:ascii="Times New Roman" w:hAnsi="Times New Roman" w:cs="Times New Roman"/>
+          <w:bCs/>
+          <w:color w:val="000000"/>
+          <w:sz w:val="28"/>
+          <w:szCs w:val="28"/>
+          <w:shd w:val="clear" w:color="auto" w:fill="FFFFFF"/>
+        </w:rPr>
+      </w:pPr>
+      <w:r>
+        <w:rPr>
+          <w:rFonts w:ascii="Times New Roman" w:hAnsi="Times New Roman" w:cs="Times New Roman"/>
+          <w:bCs/>
+          <w:color w:val="000000"/>
+          <w:sz w:val="28"/>
+          <w:szCs w:val="28"/>
+          <w:shd w:val="clear" w:color="auto" w:fill="FFFFFF"/>
+        </w:rPr>
+        <w:t>С учётом канала распространения можно выделить следующие основные виды спама в цифровой среде:</w:t>
+      </w:r>
+    </w:p>
+    <w:p>
+      <w:pPr>
         <w:numPr>
           <w:ilvl w:val="0"/>
-          <w:numId w:val="35"/>
+          <w:numId w:val="39"/>
         </w:numPr>
         <w:tabs>
           <w:tab w:val="clear" w:pos="720"/>
@@ -1390,7 +1694,213 @@
           <w:szCs w:val="28"/>
           <w:shd w:val="clear" w:color="auto" w:fill="FFFFFF"/>
         </w:rPr>
-        <w:t>навязчивая интернет-реклама.</w:t>
+        <w:t>электронн</w:t>
+      </w:r>
+      <w:r>
+        <w:rPr>
+          <w:rFonts w:ascii="Times New Roman" w:hAnsi="Times New Roman" w:cs="Times New Roman"/>
+          <w:bCs/>
+          <w:color w:val="000000"/>
+          <w:sz w:val="28"/>
+          <w:szCs w:val="28"/>
+          <w:shd w:val="clear" w:color="auto" w:fill="FFFFFF"/>
+        </w:rPr>
+        <w:t xml:space="preserve">ые </w:t>
+      </w:r>
+      <w:proofErr w:type="spellStart"/>
+      <w:r>
+        <w:rPr>
+          <w:rFonts w:ascii="Times New Roman" w:hAnsi="Times New Roman" w:cs="Times New Roman"/>
+          <w:bCs/>
+          <w:color w:val="000000"/>
+          <w:sz w:val="28"/>
+          <w:szCs w:val="28"/>
+          <w:shd w:val="clear" w:color="auto" w:fill="FFFFFF"/>
+        </w:rPr>
+        <w:t>пиьсма</w:t>
+      </w:r>
+      <w:proofErr w:type="spellEnd"/>
+      <w:r>
+        <w:rPr>
+          <w:rFonts w:ascii="Times New Roman" w:hAnsi="Times New Roman" w:cs="Times New Roman"/>
+          <w:bCs/>
+          <w:color w:val="000000"/>
+          <w:sz w:val="28"/>
+          <w:szCs w:val="28"/>
+          <w:shd w:val="clear" w:color="auto" w:fill="FFFFFF"/>
+        </w:rPr>
+        <w:t>;</w:t>
+      </w:r>
+    </w:p>
+    <w:p>
+      <w:pPr>
+        <w:numPr>
+          <w:ilvl w:val="0"/>
+          <w:numId w:val="39"/>
+        </w:numPr>
+        <w:tabs>
+          <w:tab w:val="clear" w:pos="720"/>
+          <w:tab w:val="num" w:pos="1134"/>
+        </w:tabs>
+        <w:spacing w:after="0" w:line="360" w:lineRule="auto"/>
+        <w:ind w:left="0" w:firstLine="709"/>
+        <w:jc w:val="both"/>
+        <w:rPr>
+          <w:rFonts w:ascii="Times New Roman" w:hAnsi="Times New Roman" w:cs="Times New Roman"/>
+          <w:bCs/>
+          <w:color w:val="000000"/>
+          <w:sz w:val="28"/>
+          <w:szCs w:val="28"/>
+          <w:shd w:val="clear" w:color="auto" w:fill="FFFFFF"/>
+        </w:rPr>
+      </w:pPr>
+      <w:r>
+        <w:rPr>
+          <w:rFonts w:ascii="Times New Roman" w:hAnsi="Times New Roman" w:cs="Times New Roman"/>
+          <w:bCs/>
+          <w:color w:val="000000"/>
+          <w:sz w:val="28"/>
+          <w:szCs w:val="28"/>
+          <w:shd w:val="clear" w:color="auto" w:fill="FFFFFF"/>
+        </w:rPr>
+        <w:t>SMS- и MMS-рассылки;</w:t>
+      </w:r>
+    </w:p>
+    <w:p>
+      <w:pPr>
+        <w:numPr>
+          <w:ilvl w:val="0"/>
+          <w:numId w:val="39"/>
+        </w:numPr>
+        <w:tabs>
+          <w:tab w:val="clear" w:pos="720"/>
+          <w:tab w:val="num" w:pos="1134"/>
+        </w:tabs>
+        <w:spacing w:after="0" w:line="360" w:lineRule="auto"/>
+        <w:ind w:left="0" w:firstLine="709"/>
+        <w:jc w:val="both"/>
+        <w:rPr>
+          <w:rFonts w:ascii="Times New Roman" w:hAnsi="Times New Roman" w:cs="Times New Roman"/>
+          <w:bCs/>
+          <w:color w:val="000000"/>
+          <w:sz w:val="28"/>
+          <w:szCs w:val="28"/>
+          <w:shd w:val="clear" w:color="auto" w:fill="FFFFFF"/>
+        </w:rPr>
+      </w:pPr>
+      <w:r>
+        <w:rPr>
+          <w:rFonts w:ascii="Times New Roman" w:hAnsi="Times New Roman" w:cs="Times New Roman"/>
+          <w:bCs/>
+          <w:color w:val="000000"/>
+          <w:sz w:val="28"/>
+          <w:szCs w:val="28"/>
+          <w:shd w:val="clear" w:color="auto" w:fill="FFFFFF"/>
+        </w:rPr>
+        <w:t>автоматические телефонные обзвоны</w:t>
+      </w:r>
+      <w:r>
+        <w:rPr>
+          <w:rFonts w:ascii="Times New Roman" w:hAnsi="Times New Roman" w:cs="Times New Roman"/>
+          <w:bCs/>
+          <w:color w:val="000000"/>
+          <w:sz w:val="28"/>
+          <w:szCs w:val="28"/>
+          <w:shd w:val="clear" w:color="auto" w:fill="FFFFFF"/>
+        </w:rPr>
+        <w:t>;</w:t>
+      </w:r>
+    </w:p>
+    <w:p>
+      <w:pPr>
+        <w:numPr>
+          <w:ilvl w:val="0"/>
+          <w:numId w:val="39"/>
+        </w:numPr>
+        <w:tabs>
+          <w:tab w:val="clear" w:pos="720"/>
+          <w:tab w:val="num" w:pos="1134"/>
+        </w:tabs>
+        <w:spacing w:after="0" w:line="360" w:lineRule="auto"/>
+        <w:ind w:left="0" w:firstLine="709"/>
+        <w:jc w:val="both"/>
+        <w:rPr>
+          <w:rFonts w:ascii="Times New Roman" w:hAnsi="Times New Roman" w:cs="Times New Roman"/>
+          <w:bCs/>
+          <w:color w:val="000000"/>
+          <w:sz w:val="28"/>
+          <w:szCs w:val="28"/>
+          <w:shd w:val="clear" w:color="auto" w:fill="FFFFFF"/>
+        </w:rPr>
+      </w:pPr>
+      <w:r>
+        <w:rPr>
+          <w:rFonts w:ascii="Times New Roman" w:hAnsi="Times New Roman" w:cs="Times New Roman"/>
+          <w:bCs/>
+          <w:color w:val="000000"/>
+          <w:sz w:val="28"/>
+          <w:szCs w:val="28"/>
+          <w:shd w:val="clear" w:color="auto" w:fill="FFFFFF"/>
+        </w:rPr>
+        <w:t>сообщения в мессенджерах и социальных сетях;</w:t>
+      </w:r>
+    </w:p>
+    <w:p>
+      <w:pPr>
+        <w:numPr>
+          <w:ilvl w:val="0"/>
+          <w:numId w:val="39"/>
+        </w:numPr>
+        <w:tabs>
+          <w:tab w:val="clear" w:pos="720"/>
+          <w:tab w:val="num" w:pos="1134"/>
+        </w:tabs>
+        <w:spacing w:after="0" w:line="360" w:lineRule="auto"/>
+        <w:ind w:left="0" w:firstLine="709"/>
+        <w:jc w:val="both"/>
+        <w:rPr>
+          <w:rFonts w:ascii="Times New Roman" w:hAnsi="Times New Roman" w:cs="Times New Roman"/>
+          <w:bCs/>
+          <w:color w:val="000000"/>
+          <w:sz w:val="28"/>
+          <w:szCs w:val="28"/>
+          <w:shd w:val="clear" w:color="auto" w:fill="FFFFFF"/>
+        </w:rPr>
+      </w:pPr>
+      <w:r>
+        <w:rPr>
+          <w:rFonts w:ascii="Times New Roman" w:hAnsi="Times New Roman" w:cs="Times New Roman"/>
+          <w:bCs/>
+          <w:color w:val="000000"/>
+          <w:sz w:val="28"/>
+          <w:szCs w:val="28"/>
+          <w:shd w:val="clear" w:color="auto" w:fill="FFFFFF"/>
+        </w:rPr>
+        <w:t xml:space="preserve">навязчивая интернет-реклама, включая </w:t>
+      </w:r>
+      <w:proofErr w:type="spellStart"/>
+      <w:r>
+        <w:rPr>
+          <w:rFonts w:ascii="Times New Roman" w:hAnsi="Times New Roman" w:cs="Times New Roman"/>
+          <w:bCs/>
+          <w:color w:val="000000"/>
+          <w:sz w:val="28"/>
+          <w:szCs w:val="28"/>
+          <w:shd w:val="clear" w:color="auto" w:fill="FFFFFF"/>
+        </w:rPr>
+        <w:t>push</w:t>
+      </w:r>
+      <w:proofErr w:type="spellEnd"/>
+      <w:r>
+        <w:rPr>
+          <w:rFonts w:ascii="Times New Roman" w:hAnsi="Times New Roman" w:cs="Times New Roman"/>
+          <w:bCs/>
+          <w:color w:val="000000"/>
+          <w:sz w:val="28"/>
+          <w:szCs w:val="28"/>
+          <w:shd w:val="clear" w:color="auto" w:fill="FFFFFF"/>
+        </w:rPr>
+        <w:t>-уведомления и всплывающие окна.</w:t>
       </w:r>
     </w:p>
     <w:p>
@@ -1416,7 +1926,43 @@
           <w:szCs w:val="28"/>
           <w:shd w:val="clear" w:color="auto" w:fill="FFFFFF"/>
         </w:rPr>
-        <w:t>Каждый из указанных видов спама имеет свои особенности правового регулирования, что обусловлено различиями в способах передачи информации и субъектном составе правоотношений.</w:t>
+        <w:t xml:space="preserve">Каждый из указанных видов спама имеет свои технологические особенности, различную степень вмешательства в частную жизнь граждан и, как следствие, специфику правового регулирования. Например, телефонные </w:t>
+      </w:r>
+      <w:r>
+        <w:rPr>
+          <w:rFonts w:ascii="Times New Roman" w:hAnsi="Times New Roman" w:cs="Times New Roman"/>
+          <w:bCs/>
+          <w:color w:val="000000"/>
+          <w:sz w:val="28"/>
+          <w:szCs w:val="28"/>
+          <w:shd w:val="clear" w:color="auto" w:fill="FFFFFF"/>
+        </w:rPr>
+        <w:lastRenderedPageBreak/>
+        <w:t xml:space="preserve">обзвоны напрямую затрагивают право на неприкосновенность частной жизни, тогда как </w:t>
+      </w:r>
+      <w:proofErr w:type="spellStart"/>
+      <w:r>
+        <w:rPr>
+          <w:rFonts w:ascii="Times New Roman" w:hAnsi="Times New Roman" w:cs="Times New Roman"/>
+          <w:bCs/>
+          <w:color w:val="000000"/>
+          <w:sz w:val="28"/>
+          <w:szCs w:val="28"/>
+          <w:shd w:val="clear" w:color="auto" w:fill="FFFFFF"/>
+        </w:rPr>
+        <w:t>email</w:t>
+      </w:r>
+      <w:proofErr w:type="spellEnd"/>
+      <w:r>
+        <w:rPr>
+          <w:rFonts w:ascii="Times New Roman" w:hAnsi="Times New Roman" w:cs="Times New Roman"/>
+          <w:bCs/>
+          <w:color w:val="000000"/>
+          <w:sz w:val="28"/>
+          <w:szCs w:val="28"/>
+          <w:shd w:val="clear" w:color="auto" w:fill="FFFFFF"/>
+        </w:rPr>
+        <w:t>-спам чаще всего связан с нарушением правил обработки персональных данных и использования электронных адресов.</w:t>
       </w:r>
     </w:p>
     <w:p>
@@ -1426,25 +1972,23 @@
         <w:jc w:val="both"/>
         <w:rPr>
           <w:rFonts w:ascii="Times New Roman" w:hAnsi="Times New Roman" w:cs="Times New Roman"/>
-          <w:b/>
-          <w:bCs/>
-          <w:color w:val="000000"/>
-          <w:sz w:val="28"/>
-          <w:szCs w:val="28"/>
-          <w:shd w:val="clear" w:color="auto" w:fill="FFFFFF"/>
-        </w:rPr>
-      </w:pPr>
-      <w:r>
-        <w:rPr>
-          <w:rFonts w:ascii="Times New Roman" w:hAnsi="Times New Roman" w:cs="Times New Roman"/>
-          <w:b/>
-          <w:bCs/>
-          <w:color w:val="000000"/>
-          <w:sz w:val="28"/>
-          <w:szCs w:val="28"/>
-          <w:shd w:val="clear" w:color="auto" w:fill="FFFFFF"/>
-        </w:rPr>
-        <w:t>2. Нормативно-правовое регулирование защиты от спама в Российской Федерации</w:t>
+          <w:bCs/>
+          <w:color w:val="000000"/>
+          <w:sz w:val="28"/>
+          <w:szCs w:val="28"/>
+          <w:shd w:val="clear" w:color="auto" w:fill="FFFFFF"/>
+        </w:rPr>
+      </w:pPr>
+      <w:r>
+        <w:rPr>
+          <w:rFonts w:ascii="Times New Roman" w:hAnsi="Times New Roman" w:cs="Times New Roman"/>
+          <w:bCs/>
+          <w:color w:val="000000"/>
+          <w:sz w:val="28"/>
+          <w:szCs w:val="28"/>
+          <w:shd w:val="clear" w:color="auto" w:fill="FFFFFF"/>
+        </w:rPr>
+        <w:t>Отдельного внимания заслуживает проблема трансграничного спама, когда рассылки осуществляются с использованием серверов, расположенных за пределами Российской Федерации, что существенно осложняет привлечение нарушителей к ответственности.</w:t>
       </w:r>
     </w:p>
     <w:p>
@@ -1454,166 +1998,25 @@
         <w:jc w:val="both"/>
         <w:rPr>
           <w:rFonts w:ascii="Times New Roman" w:hAnsi="Times New Roman" w:cs="Times New Roman"/>
-          <w:bCs/>
-          <w:color w:val="000000"/>
-          <w:sz w:val="28"/>
-          <w:szCs w:val="28"/>
-          <w:shd w:val="clear" w:color="auto" w:fill="FFFFFF"/>
-        </w:rPr>
-      </w:pPr>
-      <w:r>
-        <w:rPr>
-          <w:rFonts w:ascii="Times New Roman" w:hAnsi="Times New Roman" w:cs="Times New Roman"/>
-          <w:bCs/>
-          <w:color w:val="000000"/>
-          <w:sz w:val="28"/>
-          <w:szCs w:val="28"/>
-          <w:shd w:val="clear" w:color="auto" w:fill="FFFFFF"/>
-        </w:rPr>
-        <w:t>Ключевым нормативным актом, регулирующим вопросы распространения рекламных сообщений, является Федеральный закон от 13.03.2006 № 38-ФЗ «О рекламе»</w:t>
-      </w:r>
-      <w:r>
-        <w:rPr>
-          <w:rFonts w:ascii="Times New Roman" w:hAnsi="Times New Roman" w:cs="Times New Roman"/>
-          <w:bCs/>
-          <w:color w:val="000000"/>
-          <w:sz w:val="28"/>
-          <w:szCs w:val="28"/>
-          <w:shd w:val="clear" w:color="auto" w:fill="FFFFFF"/>
-        </w:rPr>
-        <w:t xml:space="preserve"> </w:t>
-      </w:r>
-      <w:r>
-        <w:rPr>
-          <w:rFonts w:ascii="Times New Roman" w:hAnsi="Times New Roman" w:cs="Times New Roman"/>
-          <w:bCs/>
-          <w:color w:val="000000"/>
-          <w:sz w:val="28"/>
-          <w:szCs w:val="28"/>
-          <w:shd w:val="clear" w:color="auto" w:fill="FFFFFF"/>
-        </w:rPr>
-        <w:t>[</w:t>
-      </w:r>
-      <w:r>
-        <w:rPr>
-          <w:rFonts w:ascii="Times New Roman" w:hAnsi="Times New Roman" w:cs="Times New Roman"/>
-          <w:bCs/>
-          <w:color w:val="000000"/>
-          <w:sz w:val="28"/>
-          <w:szCs w:val="28"/>
-          <w:shd w:val="clear" w:color="auto" w:fill="FFFFFF"/>
-        </w:rPr>
-        <w:fldChar w:fldCharType="begin"/>
-      </w:r>
-      <w:r>
-        <w:rPr>
-          <w:rFonts w:ascii="Times New Roman" w:hAnsi="Times New Roman" w:cs="Times New Roman"/>
-          <w:bCs/>
-          <w:color w:val="000000"/>
-          <w:sz w:val="28"/>
-          <w:szCs w:val="28"/>
-          <w:shd w:val="clear" w:color="auto" w:fill="FFFFFF"/>
-        </w:rPr>
-        <w:instrText xml:space="preserve"> REF _Ref216779180 \r \h </w:instrText>
-      </w:r>
-      <w:r>
-        <w:rPr>
-          <w:rFonts w:ascii="Times New Roman" w:hAnsi="Times New Roman" w:cs="Times New Roman"/>
-          <w:bCs/>
-          <w:color w:val="000000"/>
-          <w:sz w:val="28"/>
-          <w:szCs w:val="28"/>
-          <w:shd w:val="clear" w:color="auto" w:fill="FFFFFF"/>
-        </w:rPr>
-      </w:r>
-      <w:r>
-        <w:rPr>
-          <w:rFonts w:ascii="Times New Roman" w:hAnsi="Times New Roman" w:cs="Times New Roman"/>
-          <w:bCs/>
-          <w:color w:val="000000"/>
-          <w:sz w:val="28"/>
-          <w:szCs w:val="28"/>
-          <w:shd w:val="clear" w:color="auto" w:fill="FFFFFF"/>
-        </w:rPr>
-        <w:fldChar w:fldCharType="separate"/>
-      </w:r>
-      <w:r>
-        <w:rPr>
-          <w:rFonts w:ascii="Times New Roman" w:hAnsi="Times New Roman" w:cs="Times New Roman"/>
-          <w:bCs/>
-          <w:color w:val="000000"/>
-          <w:sz w:val="28"/>
-          <w:szCs w:val="28"/>
-          <w:shd w:val="clear" w:color="auto" w:fill="FFFFFF"/>
-          <w:cs/>
-        </w:rPr>
-        <w:t>‎</w:t>
-      </w:r>
-      <w:r>
-        <w:rPr>
-          <w:rFonts w:ascii="Times New Roman" w:hAnsi="Times New Roman" w:cs="Times New Roman"/>
-          <w:bCs/>
-          <w:color w:val="000000"/>
-          <w:sz w:val="28"/>
-          <w:szCs w:val="28"/>
-          <w:shd w:val="clear" w:color="auto" w:fill="FFFFFF"/>
-        </w:rPr>
-        <w:t>3</w:t>
-      </w:r>
-      <w:r>
-        <w:rPr>
-          <w:rFonts w:ascii="Times New Roman" w:hAnsi="Times New Roman" w:cs="Times New Roman"/>
-          <w:bCs/>
-          <w:color w:val="000000"/>
-          <w:sz w:val="28"/>
-          <w:szCs w:val="28"/>
-          <w:shd w:val="clear" w:color="auto" w:fill="FFFFFF"/>
-        </w:rPr>
-        <w:fldChar w:fldCharType="end"/>
-      </w:r>
-      <w:r>
-        <w:rPr>
-          <w:rFonts w:ascii="Times New Roman" w:hAnsi="Times New Roman" w:cs="Times New Roman"/>
-          <w:bCs/>
-          <w:color w:val="000000"/>
-          <w:sz w:val="28"/>
-          <w:szCs w:val="28"/>
-          <w:shd w:val="clear" w:color="auto" w:fill="FFFFFF"/>
-        </w:rPr>
-        <w:t>]</w:t>
-      </w:r>
-      <w:r>
-        <w:rPr>
-          <w:rFonts w:ascii="Times New Roman" w:hAnsi="Times New Roman" w:cs="Times New Roman"/>
-          <w:bCs/>
-          <w:color w:val="000000"/>
-          <w:sz w:val="28"/>
-          <w:szCs w:val="28"/>
-          <w:shd w:val="clear" w:color="auto" w:fill="FFFFFF"/>
-        </w:rPr>
-        <w:t>. В соответствии со стать</w:t>
-      </w:r>
-      <w:r>
-        <w:rPr>
-          <w:rFonts w:ascii="Times New Roman" w:hAnsi="Times New Roman" w:cs="Times New Roman"/>
-          <w:bCs/>
-          <w:color w:val="000000"/>
-          <w:sz w:val="28"/>
-          <w:szCs w:val="28"/>
-          <w:shd w:val="clear" w:color="auto" w:fill="FFFFFF"/>
-        </w:rPr>
-        <w:t>е</w:t>
-      </w:r>
-      <w:r>
-        <w:rPr>
-          <w:rFonts w:ascii="Times New Roman" w:hAnsi="Times New Roman" w:cs="Times New Roman"/>
-          <w:bCs/>
-          <w:color w:val="000000"/>
-          <w:sz w:val="28"/>
-          <w:szCs w:val="28"/>
-          <w:shd w:val="clear" w:color="auto" w:fill="FFFFFF"/>
-        </w:rPr>
-        <w:t>й 18 данного закона распространение рекламы с использованием сетей электросвязи допускается исключительно при наличии предварительного согласия абонента или адресата.</w:t>
+          <w:b/>
+          <w:bCs/>
+          <w:color w:val="000000"/>
+          <w:sz w:val="28"/>
+          <w:szCs w:val="28"/>
+          <w:shd w:val="clear" w:color="auto" w:fill="FFFFFF"/>
+        </w:rPr>
+      </w:pPr>
+      <w:r>
+        <w:rPr>
+          <w:rFonts w:ascii="Times New Roman" w:hAnsi="Times New Roman" w:cs="Times New Roman"/>
+          <w:b/>
+          <w:bCs/>
+          <w:color w:val="000000"/>
+          <w:sz w:val="28"/>
+          <w:szCs w:val="28"/>
+          <w:shd w:val="clear" w:color="auto" w:fill="FFFFFF"/>
+        </w:rPr>
+        <w:t>2. Нормативно-правовое регулирование защиты от спама в Российской Федерации</w:t>
       </w:r>
     </w:p>
     <w:p>
@@ -1639,19 +2042,176 @@
           <w:szCs w:val="28"/>
           <w:shd w:val="clear" w:color="auto" w:fill="FFFFFF"/>
         </w:rPr>
-        <w:t xml:space="preserve">Закон возлагает на рекламораспространителя обязанность доказывать факт получения такого согласия, а также прекращать рассылку по первому </w:t>
-      </w:r>
-      <w:r>
-        <w:rPr>
-          <w:rFonts w:ascii="Times New Roman" w:hAnsi="Times New Roman" w:cs="Times New Roman"/>
-          <w:bCs/>
-          <w:color w:val="000000"/>
-          <w:sz w:val="28"/>
-          <w:szCs w:val="28"/>
-          <w:shd w:val="clear" w:color="auto" w:fill="FFFFFF"/>
-        </w:rPr>
-        <w:lastRenderedPageBreak/>
-        <w:t>требованию получателя. Нарушение данных требований образует состав административного правонарушения.</w:t>
+        <w:t>Ключевым нормативным актом, регулирующим вопросы распространения рекламных сообщений, является Федеральный закон от 13.03.2006 № 38-ФЗ «О рекламе»</w:t>
+      </w:r>
+      <w:r>
+        <w:rPr>
+          <w:rFonts w:ascii="Times New Roman" w:hAnsi="Times New Roman" w:cs="Times New Roman"/>
+          <w:bCs/>
+          <w:color w:val="000000"/>
+          <w:sz w:val="28"/>
+          <w:szCs w:val="28"/>
+          <w:shd w:val="clear" w:color="auto" w:fill="FFFFFF"/>
+        </w:rPr>
+        <w:t xml:space="preserve"> </w:t>
+      </w:r>
+      <w:r>
+        <w:rPr>
+          <w:rFonts w:ascii="Times New Roman" w:hAnsi="Times New Roman" w:cs="Times New Roman"/>
+          <w:bCs/>
+          <w:color w:val="000000"/>
+          <w:sz w:val="28"/>
+          <w:szCs w:val="28"/>
+          <w:shd w:val="clear" w:color="auto" w:fill="FFFFFF"/>
+        </w:rPr>
+        <w:t>[</w:t>
+      </w:r>
+      <w:r>
+        <w:rPr>
+          <w:rFonts w:ascii="Times New Roman" w:hAnsi="Times New Roman" w:cs="Times New Roman"/>
+          <w:bCs/>
+          <w:color w:val="000000"/>
+          <w:sz w:val="28"/>
+          <w:szCs w:val="28"/>
+          <w:shd w:val="clear" w:color="auto" w:fill="FFFFFF"/>
+        </w:rPr>
+        <w:fldChar w:fldCharType="begin"/>
+      </w:r>
+      <w:r>
+        <w:rPr>
+          <w:rFonts w:ascii="Times New Roman" w:hAnsi="Times New Roman" w:cs="Times New Roman"/>
+          <w:bCs/>
+          <w:color w:val="000000"/>
+          <w:sz w:val="28"/>
+          <w:szCs w:val="28"/>
+          <w:shd w:val="clear" w:color="auto" w:fill="FFFFFF"/>
+        </w:rPr>
+        <w:instrText xml:space="preserve"> REF _Ref216779180 \r \h </w:instrText>
+      </w:r>
+      <w:r>
+        <w:rPr>
+          <w:rFonts w:ascii="Times New Roman" w:hAnsi="Times New Roman" w:cs="Times New Roman"/>
+          <w:bCs/>
+          <w:color w:val="000000"/>
+          <w:sz w:val="28"/>
+          <w:szCs w:val="28"/>
+          <w:shd w:val="clear" w:color="auto" w:fill="FFFFFF"/>
+        </w:rPr>
+      </w:r>
+      <w:r>
+        <w:rPr>
+          <w:rFonts w:ascii="Times New Roman" w:hAnsi="Times New Roman" w:cs="Times New Roman"/>
+          <w:bCs/>
+          <w:color w:val="000000"/>
+          <w:sz w:val="28"/>
+          <w:szCs w:val="28"/>
+          <w:shd w:val="clear" w:color="auto" w:fill="FFFFFF"/>
+        </w:rPr>
+        <w:fldChar w:fldCharType="separate"/>
+      </w:r>
+      <w:r>
+        <w:rPr>
+          <w:rFonts w:ascii="Times New Roman" w:hAnsi="Times New Roman" w:cs="Times New Roman"/>
+          <w:bCs/>
+          <w:color w:val="000000"/>
+          <w:sz w:val="28"/>
+          <w:szCs w:val="28"/>
+          <w:shd w:val="clear" w:color="auto" w:fill="FFFFFF"/>
+          <w:cs/>
+        </w:rPr>
+        <w:t>‎</w:t>
+      </w:r>
+      <w:r>
+        <w:rPr>
+          <w:rFonts w:ascii="Times New Roman" w:hAnsi="Times New Roman" w:cs="Times New Roman"/>
+          <w:bCs/>
+          <w:color w:val="000000"/>
+          <w:sz w:val="28"/>
+          <w:szCs w:val="28"/>
+          <w:shd w:val="clear" w:color="auto" w:fill="FFFFFF"/>
+        </w:rPr>
+        <w:t>3</w:t>
+      </w:r>
+      <w:r>
+        <w:rPr>
+          <w:rFonts w:ascii="Times New Roman" w:hAnsi="Times New Roman" w:cs="Times New Roman"/>
+          <w:bCs/>
+          <w:color w:val="000000"/>
+          <w:sz w:val="28"/>
+          <w:szCs w:val="28"/>
+          <w:shd w:val="clear" w:color="auto" w:fill="FFFFFF"/>
+        </w:rPr>
+        <w:fldChar w:fldCharType="end"/>
+      </w:r>
+      <w:r>
+        <w:rPr>
+          <w:rFonts w:ascii="Times New Roman" w:hAnsi="Times New Roman" w:cs="Times New Roman"/>
+          <w:bCs/>
+          <w:color w:val="000000"/>
+          <w:sz w:val="28"/>
+          <w:szCs w:val="28"/>
+          <w:shd w:val="clear" w:color="auto" w:fill="FFFFFF"/>
+        </w:rPr>
+        <w:t>]</w:t>
+      </w:r>
+      <w:r>
+        <w:rPr>
+          <w:rFonts w:ascii="Times New Roman" w:hAnsi="Times New Roman" w:cs="Times New Roman"/>
+          <w:bCs/>
+          <w:color w:val="000000"/>
+          <w:sz w:val="28"/>
+          <w:szCs w:val="28"/>
+          <w:shd w:val="clear" w:color="auto" w:fill="FFFFFF"/>
+        </w:rPr>
+        <w:t>. В соответствии со стать</w:t>
+      </w:r>
+      <w:r>
+        <w:rPr>
+          <w:rFonts w:ascii="Times New Roman" w:hAnsi="Times New Roman" w:cs="Times New Roman"/>
+          <w:bCs/>
+          <w:color w:val="000000"/>
+          <w:sz w:val="28"/>
+          <w:szCs w:val="28"/>
+          <w:shd w:val="clear" w:color="auto" w:fill="FFFFFF"/>
+        </w:rPr>
+        <w:t>е</w:t>
+      </w:r>
+      <w:r>
+        <w:rPr>
+          <w:rFonts w:ascii="Times New Roman" w:hAnsi="Times New Roman" w:cs="Times New Roman"/>
+          <w:bCs/>
+          <w:color w:val="000000"/>
+          <w:sz w:val="28"/>
+          <w:szCs w:val="28"/>
+          <w:shd w:val="clear" w:color="auto" w:fill="FFFFFF"/>
+        </w:rPr>
+        <w:t>й 18 данного закона распространение рекламы с использованием сетей электросвязи допускается исключительно при наличии предварительного согласия абонента или адресата.</w:t>
+      </w:r>
+    </w:p>
+    <w:p>
+      <w:pPr>
+        <w:spacing w:after="0" w:line="360" w:lineRule="auto"/>
+        <w:ind w:firstLine="709"/>
+        <w:jc w:val="both"/>
+        <w:rPr>
+          <w:rFonts w:ascii="Times New Roman" w:hAnsi="Times New Roman" w:cs="Times New Roman"/>
+          <w:bCs/>
+          <w:color w:val="000000"/>
+          <w:sz w:val="28"/>
+          <w:szCs w:val="28"/>
+          <w:shd w:val="clear" w:color="auto" w:fill="FFFFFF"/>
+        </w:rPr>
+      </w:pPr>
+      <w:r>
+        <w:rPr>
+          <w:rFonts w:ascii="Times New Roman" w:hAnsi="Times New Roman" w:cs="Times New Roman"/>
+          <w:bCs/>
+          <w:color w:val="000000"/>
+          <w:sz w:val="28"/>
+          <w:szCs w:val="28"/>
+          <w:shd w:val="clear" w:color="auto" w:fill="FFFFFF"/>
+        </w:rPr>
+        <w:t>Закон возлагает на рекламораспространителя обязанность доказывать факт получения такого согласия, а также прекращать рассылку по первому требованию получателя. Нарушение данных требований образует состав административного правонарушения.</w:t>
       </w:r>
     </w:p>
     <w:p>
@@ -2025,6 +2585,7 @@
           <w:szCs w:val="28"/>
           <w:shd w:val="clear" w:color="auto" w:fill="FFFFFF"/>
         </w:rPr>
+        <w:lastRenderedPageBreak/>
         <w:t xml:space="preserve">для граждан </w:t>
       </w:r>
       <w:r>
@@ -2036,7 +2597,7 @@
           <w:szCs w:val="28"/>
           <w:shd w:val="clear" w:color="auto" w:fill="FFFFFF"/>
         </w:rPr>
-        <w:t>-</w:t>
+        <w:t>–</w:t>
       </w:r>
       <w:r>
         <w:rPr>
@@ -2092,7 +2653,7 @@
           <w:szCs w:val="28"/>
           <w:shd w:val="clear" w:color="auto" w:fill="FFFFFF"/>
         </w:rPr>
-        <w:t>-</w:t>
+        <w:t>–</w:t>
       </w:r>
       <w:r>
         <w:rPr>
@@ -2148,7 +2709,18 @@
           <w:szCs w:val="28"/>
           <w:shd w:val="clear" w:color="auto" w:fill="FFFFFF"/>
         </w:rPr>
-        <w:t xml:space="preserve"> -</w:t>
+        <w:t xml:space="preserve"> </w:t>
+      </w:r>
+      <w:r>
+        <w:rPr>
+          <w:rFonts w:ascii="Times New Roman" w:hAnsi="Times New Roman" w:cs="Times New Roman"/>
+          <w:bCs/>
+          <w:color w:val="000000"/>
+          <w:sz w:val="28"/>
+          <w:szCs w:val="28"/>
+          <w:shd w:val="clear" w:color="auto" w:fill="FFFFFF"/>
+        </w:rPr>
+        <w:t>–</w:t>
       </w:r>
       <w:r>
         <w:rPr>
@@ -2724,18 +3296,7 @@
           <w:szCs w:val="28"/>
           <w:shd w:val="clear" w:color="auto" w:fill="FFFFFF"/>
         </w:rPr>
-        <w:t xml:space="preserve"> </w:t>
-      </w:r>
-      <w:r>
-        <w:rPr>
-          <w:rFonts w:ascii="Times New Roman" w:hAnsi="Times New Roman" w:cs="Times New Roman"/>
-          <w:bCs/>
-          <w:color w:val="000000"/>
-          <w:sz w:val="28"/>
-          <w:szCs w:val="28"/>
-          <w:shd w:val="clear" w:color="auto" w:fill="FFFFFF"/>
-        </w:rPr>
-        <w:t>(часть 1.1 статьи 44.1)</w:t>
+        <w:t xml:space="preserve"> (часть 1.1 статьи 44.1)</w:t>
       </w:r>
       <w:r>
         <w:rPr>
@@ -2827,19 +3388,7 @@
           <w:szCs w:val="28"/>
           <w:shd w:val="clear" w:color="auto" w:fill="FFFFFF"/>
         </w:rPr>
-        <w:t xml:space="preserve">, а также маркировать юридических лиц, которые </w:t>
-      </w:r>
-      <w:r>
-        <w:rPr>
-          <w:rFonts w:ascii="Times New Roman" w:hAnsi="Times New Roman" w:cs="Times New Roman"/>
-          <w:bCs/>
-          <w:color w:val="000000"/>
-          <w:sz w:val="28"/>
-          <w:szCs w:val="28"/>
-          <w:shd w:val="clear" w:color="auto" w:fill="FFFFFF"/>
-        </w:rPr>
-        <w:lastRenderedPageBreak/>
-        <w:t xml:space="preserve">звонят абоненту </w:t>
+        <w:t xml:space="preserve">, а также маркировать юридических лиц, которые звонят абоненту </w:t>
       </w:r>
       <w:r>
         <w:rPr>
@@ -2904,25 +3453,132 @@
         <w:jc w:val="both"/>
         <w:rPr>
           <w:rFonts w:ascii="Times New Roman" w:hAnsi="Times New Roman" w:cs="Times New Roman"/>
-          <w:b/>
-          <w:bCs/>
-          <w:color w:val="000000"/>
-          <w:sz w:val="28"/>
-          <w:szCs w:val="28"/>
-          <w:shd w:val="clear" w:color="auto" w:fill="FFFFFF"/>
-        </w:rPr>
-      </w:pPr>
-      <w:r>
-        <w:rPr>
-          <w:rFonts w:ascii="Times New Roman" w:hAnsi="Times New Roman" w:cs="Times New Roman"/>
-          <w:b/>
-          <w:bCs/>
-          <w:color w:val="000000"/>
-          <w:sz w:val="28"/>
-          <w:szCs w:val="28"/>
-          <w:shd w:val="clear" w:color="auto" w:fill="FFFFFF"/>
-        </w:rPr>
-        <w:t>3. Проблемы правоприменения и судебная практика</w:t>
+          <w:bCs/>
+          <w:color w:val="000000"/>
+          <w:sz w:val="28"/>
+          <w:szCs w:val="28"/>
+          <w:shd w:val="clear" w:color="auto" w:fill="FFFFFF"/>
+        </w:rPr>
+      </w:pPr>
+      <w:r>
+        <w:rPr>
+          <w:rFonts w:ascii="Times New Roman" w:hAnsi="Times New Roman" w:cs="Times New Roman"/>
+          <w:bCs/>
+          <w:color w:val="000000"/>
+          <w:sz w:val="28"/>
+          <w:szCs w:val="28"/>
+          <w:shd w:val="clear" w:color="auto" w:fill="FFFFFF"/>
+        </w:rPr>
+        <w:t>Дополнительным инструментом правового воздействия являются нормы главы 13 КоАП РФ</w:t>
+      </w:r>
+      <w:r>
+        <w:rPr>
+          <w:rFonts w:ascii="Times New Roman" w:hAnsi="Times New Roman" w:cs="Times New Roman"/>
+          <w:bCs/>
+          <w:color w:val="000000"/>
+          <w:sz w:val="28"/>
+          <w:szCs w:val="28"/>
+          <w:shd w:val="clear" w:color="auto" w:fill="FFFFFF"/>
+        </w:rPr>
+        <w:t xml:space="preserve"> </w:t>
+      </w:r>
+      <w:r>
+        <w:rPr>
+          <w:rFonts w:ascii="Times New Roman" w:hAnsi="Times New Roman" w:cs="Times New Roman"/>
+          <w:bCs/>
+          <w:color w:val="000000"/>
+          <w:sz w:val="28"/>
+          <w:szCs w:val="28"/>
+          <w:shd w:val="clear" w:color="auto" w:fill="FFFFFF"/>
+        </w:rPr>
+        <w:t>[</w:t>
+      </w:r>
+      <w:r>
+        <w:rPr>
+          <w:rFonts w:ascii="Times New Roman" w:hAnsi="Times New Roman" w:cs="Times New Roman"/>
+          <w:bCs/>
+          <w:color w:val="000000"/>
+          <w:sz w:val="28"/>
+          <w:szCs w:val="28"/>
+          <w:shd w:val="clear" w:color="auto" w:fill="FFFFFF"/>
+        </w:rPr>
+        <w:fldChar w:fldCharType="begin"/>
+      </w:r>
+      <w:r>
+        <w:rPr>
+          <w:rFonts w:ascii="Times New Roman" w:hAnsi="Times New Roman" w:cs="Times New Roman"/>
+          <w:bCs/>
+          <w:color w:val="000000"/>
+          <w:sz w:val="28"/>
+          <w:szCs w:val="28"/>
+          <w:shd w:val="clear" w:color="auto" w:fill="FFFFFF"/>
+        </w:rPr>
+        <w:instrText xml:space="preserve"> REF _Ref216779312 \r \h </w:instrText>
+      </w:r>
+      <w:r>
+        <w:rPr>
+          <w:rFonts w:ascii="Times New Roman" w:hAnsi="Times New Roman" w:cs="Times New Roman"/>
+          <w:bCs/>
+          <w:color w:val="000000"/>
+          <w:sz w:val="28"/>
+          <w:szCs w:val="28"/>
+          <w:shd w:val="clear" w:color="auto" w:fill="FFFFFF"/>
+        </w:rPr>
+      </w:r>
+      <w:r>
+        <w:rPr>
+          <w:rFonts w:ascii="Times New Roman" w:hAnsi="Times New Roman" w:cs="Times New Roman"/>
+          <w:bCs/>
+          <w:color w:val="000000"/>
+          <w:sz w:val="28"/>
+          <w:szCs w:val="28"/>
+          <w:shd w:val="clear" w:color="auto" w:fill="FFFFFF"/>
+        </w:rPr>
+        <w:fldChar w:fldCharType="separate"/>
+      </w:r>
+      <w:r>
+        <w:rPr>
+          <w:rFonts w:ascii="Times New Roman" w:hAnsi="Times New Roman" w:cs="Times New Roman"/>
+          <w:bCs/>
+          <w:color w:val="000000"/>
+          <w:sz w:val="28"/>
+          <w:szCs w:val="28"/>
+          <w:shd w:val="clear" w:color="auto" w:fill="FFFFFF"/>
+        </w:rPr>
+        <w:t>2</w:t>
+      </w:r>
+      <w:r>
+        <w:rPr>
+          <w:rFonts w:ascii="Times New Roman" w:hAnsi="Times New Roman" w:cs="Times New Roman"/>
+          <w:bCs/>
+          <w:color w:val="000000"/>
+          <w:sz w:val="28"/>
+          <w:szCs w:val="28"/>
+          <w:shd w:val="clear" w:color="auto" w:fill="FFFFFF"/>
+        </w:rPr>
+        <w:fldChar w:fldCharType="end"/>
+      </w:r>
+      <w:r>
+        <w:rPr>
+          <w:rFonts w:ascii="Times New Roman" w:hAnsi="Times New Roman" w:cs="Times New Roman"/>
+          <w:bCs/>
+          <w:color w:val="000000"/>
+          <w:sz w:val="28"/>
+          <w:szCs w:val="28"/>
+          <w:shd w:val="clear" w:color="auto" w:fill="FFFFFF"/>
+        </w:rPr>
+        <w:t>]</w:t>
+      </w:r>
+      <w:r>
+        <w:rPr>
+          <w:rFonts w:ascii="Times New Roman" w:hAnsi="Times New Roman" w:cs="Times New Roman"/>
+          <w:bCs/>
+          <w:color w:val="000000"/>
+          <w:sz w:val="28"/>
+          <w:szCs w:val="28"/>
+          <w:shd w:val="clear" w:color="auto" w:fill="FFFFFF"/>
+        </w:rPr>
+        <w:t>, регулирующие ответственность за правонарушения в области связи и информации.</w:t>
       </w:r>
     </w:p>
     <w:p>
@@ -2948,7 +3604,264 @@
           <w:szCs w:val="28"/>
           <w:shd w:val="clear" w:color="auto" w:fill="FFFFFF"/>
         </w:rPr>
-        <w:t>Несмотря на наличие развитой нормативной базы, правоприменительная практика выявляет ряд проблем. В частности, сложности возникают при доказывании отсутствия согласия получателя на рассылку, а также при идентификации фактического отправителя сообщений.</w:t>
+        <w:t>Статья 13.29 КоАП РФ устан</w:t>
+      </w:r>
+      <w:r>
+        <w:rPr>
+          <w:rFonts w:ascii="Times New Roman" w:hAnsi="Times New Roman" w:cs="Times New Roman"/>
+          <w:bCs/>
+          <w:color w:val="000000"/>
+          <w:sz w:val="28"/>
+          <w:szCs w:val="28"/>
+          <w:shd w:val="clear" w:color="auto" w:fill="FFFFFF"/>
+        </w:rPr>
+        <w:t>а</w:t>
+      </w:r>
+      <w:r>
+        <w:rPr>
+          <w:rFonts w:ascii="Times New Roman" w:hAnsi="Times New Roman" w:cs="Times New Roman"/>
+          <w:bCs/>
+          <w:color w:val="000000"/>
+          <w:sz w:val="28"/>
+          <w:szCs w:val="28"/>
+          <w:shd w:val="clear" w:color="auto" w:fill="FFFFFF"/>
+        </w:rPr>
+        <w:t>вл</w:t>
+      </w:r>
+      <w:r>
+        <w:rPr>
+          <w:rFonts w:ascii="Times New Roman" w:hAnsi="Times New Roman" w:cs="Times New Roman"/>
+          <w:bCs/>
+          <w:color w:val="000000"/>
+          <w:sz w:val="28"/>
+          <w:szCs w:val="28"/>
+          <w:shd w:val="clear" w:color="auto" w:fill="FFFFFF"/>
+        </w:rPr>
+        <w:t xml:space="preserve">ивает </w:t>
+      </w:r>
+      <w:r>
+        <w:rPr>
+          <w:rFonts w:ascii="Times New Roman" w:hAnsi="Times New Roman" w:cs="Times New Roman"/>
+          <w:bCs/>
+          <w:color w:val="000000"/>
+          <w:sz w:val="28"/>
+          <w:szCs w:val="28"/>
+          <w:shd w:val="clear" w:color="auto" w:fill="FFFFFF"/>
+        </w:rPr>
+        <w:t xml:space="preserve">ответственность за нарушения законодательства Российской Федерации в области связи. В соответствии с её положениями операторы связи и другие субъекты, оказывающие услуги связи, обязаны соблюдать установленные законодательством требования при заключении договоров и оказании услуг абонентам, в том числе в отношении проверки достоверности сведений о пользователях и порядке предоставления </w:t>
+      </w:r>
+      <w:r>
+        <w:rPr>
+          <w:rFonts w:ascii="Times New Roman" w:hAnsi="Times New Roman" w:cs="Times New Roman"/>
+          <w:bCs/>
+          <w:color w:val="000000"/>
+          <w:sz w:val="28"/>
+          <w:szCs w:val="28"/>
+          <w:shd w:val="clear" w:color="auto" w:fill="FFFFFF"/>
+        </w:rPr>
+        <w:lastRenderedPageBreak/>
+        <w:t>услуг. Нарушение этих требований может повлечь наложение административного штрафа:</w:t>
+      </w:r>
+    </w:p>
+    <w:p>
+      <w:pPr>
+        <w:numPr>
+          <w:ilvl w:val="0"/>
+          <w:numId w:val="42"/>
+        </w:numPr>
+        <w:tabs>
+          <w:tab w:val="clear" w:pos="720"/>
+          <w:tab w:val="left" w:pos="1134"/>
+        </w:tabs>
+        <w:spacing w:after="0" w:line="360" w:lineRule="auto"/>
+        <w:ind w:left="0" w:firstLine="709"/>
+        <w:jc w:val="both"/>
+        <w:rPr>
+          <w:rFonts w:ascii="Times New Roman" w:hAnsi="Times New Roman" w:cs="Times New Roman"/>
+          <w:bCs/>
+          <w:color w:val="000000"/>
+          <w:sz w:val="28"/>
+          <w:szCs w:val="28"/>
+          <w:shd w:val="clear" w:color="auto" w:fill="FFFFFF"/>
+        </w:rPr>
+      </w:pPr>
+      <w:r>
+        <w:rPr>
+          <w:rFonts w:ascii="Times New Roman" w:hAnsi="Times New Roman" w:cs="Times New Roman"/>
+          <w:bCs/>
+          <w:color w:val="000000"/>
+          <w:sz w:val="28"/>
+          <w:szCs w:val="28"/>
+          <w:shd w:val="clear" w:color="auto" w:fill="FFFFFF"/>
+        </w:rPr>
+        <w:t xml:space="preserve">на граждан </w:t>
+      </w:r>
+      <w:r>
+        <w:rPr>
+          <w:rFonts w:ascii="Times New Roman" w:hAnsi="Times New Roman" w:cs="Times New Roman"/>
+          <w:bCs/>
+          <w:color w:val="000000"/>
+          <w:sz w:val="28"/>
+          <w:szCs w:val="28"/>
+          <w:shd w:val="clear" w:color="auto" w:fill="FFFFFF"/>
+        </w:rPr>
+        <w:t>–</w:t>
+      </w:r>
+      <w:r>
+        <w:rPr>
+          <w:rFonts w:ascii="Times New Roman" w:hAnsi="Times New Roman" w:cs="Times New Roman"/>
+          <w:bCs/>
+          <w:color w:val="000000"/>
+          <w:sz w:val="28"/>
+          <w:szCs w:val="28"/>
+          <w:shd w:val="clear" w:color="auto" w:fill="FFFFFF"/>
+        </w:rPr>
+        <w:t xml:space="preserve"> от 30 000 до 50 000 рублей;</w:t>
+      </w:r>
+    </w:p>
+    <w:p>
+      <w:pPr>
+        <w:numPr>
+          <w:ilvl w:val="0"/>
+          <w:numId w:val="42"/>
+        </w:numPr>
+        <w:tabs>
+          <w:tab w:val="clear" w:pos="720"/>
+          <w:tab w:val="left" w:pos="1134"/>
+        </w:tabs>
+        <w:spacing w:after="0" w:line="360" w:lineRule="auto"/>
+        <w:ind w:left="0" w:firstLine="709"/>
+        <w:jc w:val="both"/>
+        <w:rPr>
+          <w:rFonts w:ascii="Times New Roman" w:hAnsi="Times New Roman" w:cs="Times New Roman"/>
+          <w:bCs/>
+          <w:color w:val="000000"/>
+          <w:sz w:val="28"/>
+          <w:szCs w:val="28"/>
+          <w:shd w:val="clear" w:color="auto" w:fill="FFFFFF"/>
+        </w:rPr>
+      </w:pPr>
+      <w:r>
+        <w:rPr>
+          <w:rFonts w:ascii="Times New Roman" w:hAnsi="Times New Roman" w:cs="Times New Roman"/>
+          <w:bCs/>
+          <w:color w:val="000000"/>
+          <w:sz w:val="28"/>
+          <w:szCs w:val="28"/>
+          <w:shd w:val="clear" w:color="auto" w:fill="FFFFFF"/>
+        </w:rPr>
+        <w:t xml:space="preserve">на должностных лиц </w:t>
+      </w:r>
+      <w:r>
+        <w:rPr>
+          <w:rFonts w:ascii="Times New Roman" w:hAnsi="Times New Roman" w:cs="Times New Roman"/>
+          <w:bCs/>
+          <w:color w:val="000000"/>
+          <w:sz w:val="28"/>
+          <w:szCs w:val="28"/>
+          <w:shd w:val="clear" w:color="auto" w:fill="FFFFFF"/>
+        </w:rPr>
+        <w:t>–</w:t>
+      </w:r>
+      <w:r>
+        <w:rPr>
+          <w:rFonts w:ascii="Times New Roman" w:hAnsi="Times New Roman" w:cs="Times New Roman"/>
+          <w:bCs/>
+          <w:color w:val="000000"/>
+          <w:sz w:val="28"/>
+          <w:szCs w:val="28"/>
+          <w:shd w:val="clear" w:color="auto" w:fill="FFFFFF"/>
+        </w:rPr>
+        <w:t xml:space="preserve"> от 30 000 до 50 000 рублей;</w:t>
+      </w:r>
+    </w:p>
+    <w:p>
+      <w:pPr>
+        <w:numPr>
+          <w:ilvl w:val="0"/>
+          <w:numId w:val="42"/>
+        </w:numPr>
+        <w:tabs>
+          <w:tab w:val="clear" w:pos="720"/>
+          <w:tab w:val="left" w:pos="1134"/>
+        </w:tabs>
+        <w:spacing w:after="0" w:line="360" w:lineRule="auto"/>
+        <w:ind w:left="0" w:firstLine="709"/>
+        <w:jc w:val="both"/>
+        <w:rPr>
+          <w:rFonts w:ascii="Times New Roman" w:hAnsi="Times New Roman" w:cs="Times New Roman"/>
+          <w:bCs/>
+          <w:color w:val="000000"/>
+          <w:sz w:val="28"/>
+          <w:szCs w:val="28"/>
+          <w:shd w:val="clear" w:color="auto" w:fill="FFFFFF"/>
+        </w:rPr>
+      </w:pPr>
+      <w:r>
+        <w:rPr>
+          <w:rFonts w:ascii="Times New Roman" w:hAnsi="Times New Roman" w:cs="Times New Roman"/>
+          <w:bCs/>
+          <w:color w:val="000000"/>
+          <w:sz w:val="28"/>
+          <w:szCs w:val="28"/>
+          <w:shd w:val="clear" w:color="auto" w:fill="FFFFFF"/>
+        </w:rPr>
+        <w:t xml:space="preserve">на юридических лиц </w:t>
+      </w:r>
+      <w:r>
+        <w:rPr>
+          <w:rFonts w:ascii="Times New Roman" w:hAnsi="Times New Roman" w:cs="Times New Roman"/>
+          <w:bCs/>
+          <w:color w:val="000000"/>
+          <w:sz w:val="28"/>
+          <w:szCs w:val="28"/>
+          <w:shd w:val="clear" w:color="auto" w:fill="FFFFFF"/>
+        </w:rPr>
+        <w:t>–</w:t>
+      </w:r>
+      <w:r>
+        <w:rPr>
+          <w:rFonts w:ascii="Times New Roman" w:hAnsi="Times New Roman" w:cs="Times New Roman"/>
+          <w:bCs/>
+          <w:color w:val="000000"/>
+          <w:sz w:val="28"/>
+          <w:szCs w:val="28"/>
+          <w:shd w:val="clear" w:color="auto" w:fill="FFFFFF"/>
+        </w:rPr>
+        <w:t xml:space="preserve"> от 300 000 до 500 000 рублей, а в ряде случаев до </w:t>
+      </w:r>
+      <w:r>
+        <w:rPr>
+          <w:rFonts w:ascii="Times New Roman" w:hAnsi="Times New Roman" w:cs="Times New Roman"/>
+          <w:bCs/>
+          <w:color w:val="000000"/>
+          <w:sz w:val="28"/>
+          <w:szCs w:val="28"/>
+          <w:shd w:val="clear" w:color="auto" w:fill="FFFFFF"/>
+        </w:rPr>
+        <w:t>1 000 000</w:t>
+      </w:r>
+      <w:r>
+        <w:rPr>
+          <w:rFonts w:ascii="Times New Roman" w:hAnsi="Times New Roman" w:cs="Times New Roman"/>
+          <w:bCs/>
+          <w:color w:val="000000"/>
+          <w:sz w:val="28"/>
+          <w:szCs w:val="28"/>
+          <w:shd w:val="clear" w:color="auto" w:fill="FFFFFF"/>
+        </w:rPr>
+        <w:t>–2 000 000</w:t>
+      </w:r>
+      <w:r>
+        <w:rPr>
+          <w:rFonts w:ascii="Times New Roman" w:hAnsi="Times New Roman" w:cs="Times New Roman"/>
+          <w:bCs/>
+          <w:color w:val="000000"/>
+          <w:sz w:val="28"/>
+          <w:szCs w:val="28"/>
+          <w:shd w:val="clear" w:color="auto" w:fill="FFFFFF"/>
+        </w:rPr>
+        <w:t xml:space="preserve"> рублей для серьезных нарушений идентификации абонентов и подтверждения сведений об оборудовании. </w:t>
       </w:r>
     </w:p>
     <w:p>
@@ -2974,225 +3887,7 @@
           <w:szCs w:val="28"/>
           <w:shd w:val="clear" w:color="auto" w:fill="FFFFFF"/>
         </w:rPr>
-        <w:t>Верховный Суд Российской Федерации в своих разъяснениях указывает на допустимость взыскания компенсации морального вреда за навязчивые рекламные звонки и сообщения, что способствует формированию судебной практики, ориентированной на защиту прав потребителей</w:t>
-      </w:r>
-      <w:r>
-        <w:rPr>
-          <w:rFonts w:ascii="Times New Roman" w:hAnsi="Times New Roman" w:cs="Times New Roman"/>
-          <w:bCs/>
-          <w:color w:val="000000"/>
-          <w:sz w:val="28"/>
-          <w:szCs w:val="28"/>
-          <w:shd w:val="clear" w:color="auto" w:fill="FFFFFF"/>
-        </w:rPr>
-        <w:t xml:space="preserve"> </w:t>
-      </w:r>
-      <w:r>
-        <w:rPr>
-          <w:rFonts w:ascii="Times New Roman" w:hAnsi="Times New Roman" w:cs="Times New Roman"/>
-          <w:bCs/>
-          <w:color w:val="000000"/>
-          <w:sz w:val="28"/>
-          <w:szCs w:val="28"/>
-          <w:shd w:val="clear" w:color="auto" w:fill="FFFFFF"/>
-        </w:rPr>
-        <w:t>[</w:t>
-      </w:r>
-      <w:r>
-        <w:rPr>
-          <w:rFonts w:ascii="Times New Roman" w:hAnsi="Times New Roman" w:cs="Times New Roman"/>
-          <w:bCs/>
-          <w:color w:val="000000"/>
-          <w:sz w:val="28"/>
-          <w:szCs w:val="28"/>
-          <w:shd w:val="clear" w:color="auto" w:fill="FFFFFF"/>
-          <w:lang w:val="en-US"/>
-        </w:rPr>
-        <w:fldChar w:fldCharType="begin"/>
-      </w:r>
-      <w:r>
-        <w:rPr>
-          <w:rFonts w:ascii="Times New Roman" w:hAnsi="Times New Roman" w:cs="Times New Roman"/>
-          <w:bCs/>
-          <w:color w:val="000000"/>
-          <w:sz w:val="28"/>
-          <w:szCs w:val="28"/>
-          <w:shd w:val="clear" w:color="auto" w:fill="FFFFFF"/>
-        </w:rPr>
-        <w:instrText xml:space="preserve"> </w:instrText>
-      </w:r>
-      <w:r>
-        <w:rPr>
-          <w:rFonts w:ascii="Times New Roman" w:hAnsi="Times New Roman" w:cs="Times New Roman"/>
-          <w:bCs/>
-          <w:color w:val="000000"/>
-          <w:sz w:val="28"/>
-          <w:szCs w:val="28"/>
-          <w:shd w:val="clear" w:color="auto" w:fill="FFFFFF"/>
-          <w:lang w:val="en-US"/>
-        </w:rPr>
-        <w:instrText>REF</w:instrText>
-      </w:r>
-      <w:r>
-        <w:rPr>
-          <w:rFonts w:ascii="Times New Roman" w:hAnsi="Times New Roman" w:cs="Times New Roman"/>
-          <w:bCs/>
-          <w:color w:val="000000"/>
-          <w:sz w:val="28"/>
-          <w:szCs w:val="28"/>
-          <w:shd w:val="clear" w:color="auto" w:fill="FFFFFF"/>
-        </w:rPr>
-        <w:instrText xml:space="preserve"> _</w:instrText>
-      </w:r>
-      <w:r>
-        <w:rPr>
-          <w:rFonts w:ascii="Times New Roman" w:hAnsi="Times New Roman" w:cs="Times New Roman"/>
-          <w:bCs/>
-          <w:color w:val="000000"/>
-          <w:sz w:val="28"/>
-          <w:szCs w:val="28"/>
-          <w:shd w:val="clear" w:color="auto" w:fill="FFFFFF"/>
-          <w:lang w:val="en-US"/>
-        </w:rPr>
-        <w:instrText>Ref</w:instrText>
-      </w:r>
-      <w:r>
-        <w:rPr>
-          <w:rFonts w:ascii="Times New Roman" w:hAnsi="Times New Roman" w:cs="Times New Roman"/>
-          <w:bCs/>
-          <w:color w:val="000000"/>
-          <w:sz w:val="28"/>
-          <w:szCs w:val="28"/>
-          <w:shd w:val="clear" w:color="auto" w:fill="FFFFFF"/>
-        </w:rPr>
-        <w:instrText>216780573 \</w:instrText>
-      </w:r>
-      <w:r>
-        <w:rPr>
-          <w:rFonts w:ascii="Times New Roman" w:hAnsi="Times New Roman" w:cs="Times New Roman"/>
-          <w:bCs/>
-          <w:color w:val="000000"/>
-          <w:sz w:val="28"/>
-          <w:szCs w:val="28"/>
-          <w:shd w:val="clear" w:color="auto" w:fill="FFFFFF"/>
-          <w:lang w:val="en-US"/>
-        </w:rPr>
-        <w:instrText>r</w:instrText>
-      </w:r>
-      <w:r>
-        <w:rPr>
-          <w:rFonts w:ascii="Times New Roman" w:hAnsi="Times New Roman" w:cs="Times New Roman"/>
-          <w:bCs/>
-          <w:color w:val="000000"/>
-          <w:sz w:val="28"/>
-          <w:szCs w:val="28"/>
-          <w:shd w:val="clear" w:color="auto" w:fill="FFFFFF"/>
-        </w:rPr>
-        <w:instrText xml:space="preserve"> \</w:instrText>
-      </w:r>
-      <w:r>
-        <w:rPr>
-          <w:rFonts w:ascii="Times New Roman" w:hAnsi="Times New Roman" w:cs="Times New Roman"/>
-          <w:bCs/>
-          <w:color w:val="000000"/>
-          <w:sz w:val="28"/>
-          <w:szCs w:val="28"/>
-          <w:shd w:val="clear" w:color="auto" w:fill="FFFFFF"/>
-          <w:lang w:val="en-US"/>
-        </w:rPr>
-        <w:instrText>h</w:instrText>
-      </w:r>
-      <w:r>
-        <w:rPr>
-          <w:rFonts w:ascii="Times New Roman" w:hAnsi="Times New Roman" w:cs="Times New Roman"/>
-          <w:bCs/>
-          <w:color w:val="000000"/>
-          <w:sz w:val="28"/>
-          <w:szCs w:val="28"/>
-          <w:shd w:val="clear" w:color="auto" w:fill="FFFFFF"/>
-        </w:rPr>
-        <w:instrText xml:space="preserve"> </w:instrText>
-      </w:r>
-      <w:r>
-        <w:rPr>
-          <w:rFonts w:ascii="Times New Roman" w:hAnsi="Times New Roman" w:cs="Times New Roman"/>
-          <w:bCs/>
-          <w:color w:val="000000"/>
-          <w:sz w:val="28"/>
-          <w:szCs w:val="28"/>
-          <w:shd w:val="clear" w:color="auto" w:fill="FFFFFF"/>
-          <w:lang w:val="en-US"/>
-        </w:rPr>
-      </w:r>
-      <w:r>
-        <w:rPr>
-          <w:rFonts w:ascii="Times New Roman" w:hAnsi="Times New Roman" w:cs="Times New Roman"/>
-          <w:bCs/>
-          <w:color w:val="000000"/>
-          <w:sz w:val="28"/>
-          <w:szCs w:val="28"/>
-          <w:shd w:val="clear" w:color="auto" w:fill="FFFFFF"/>
-          <w:lang w:val="en-US"/>
-        </w:rPr>
-        <w:fldChar w:fldCharType="separate"/>
-      </w:r>
-      <w:r>
-        <w:rPr>
-          <w:rFonts w:ascii="Times New Roman" w:hAnsi="Times New Roman" w:cs="Times New Roman"/>
-          <w:bCs/>
-          <w:color w:val="000000"/>
-          <w:sz w:val="28"/>
-          <w:szCs w:val="28"/>
-          <w:shd w:val="clear" w:color="auto" w:fill="FFFFFF"/>
-          <w:cs/>
-          <w:lang w:val="en-US"/>
-        </w:rPr>
-        <w:t>‎</w:t>
-      </w:r>
-      <w:r>
-        <w:rPr>
-          <w:rFonts w:ascii="Times New Roman" w:hAnsi="Times New Roman" w:cs="Times New Roman"/>
-          <w:bCs/>
-          <w:color w:val="000000"/>
-          <w:sz w:val="28"/>
-          <w:szCs w:val="28"/>
-          <w:shd w:val="clear" w:color="auto" w:fill="FFFFFF"/>
-        </w:rPr>
-        <w:t>6</w:t>
-      </w:r>
-      <w:r>
-        <w:rPr>
-          <w:rFonts w:ascii="Times New Roman" w:hAnsi="Times New Roman" w:cs="Times New Roman"/>
-          <w:bCs/>
-          <w:color w:val="000000"/>
-          <w:sz w:val="28"/>
-          <w:szCs w:val="28"/>
-          <w:shd w:val="clear" w:color="auto" w:fill="FFFFFF"/>
-          <w:lang w:val="en-US"/>
-        </w:rPr>
-        <w:fldChar w:fldCharType="end"/>
-      </w:r>
-      <w:r>
-        <w:rPr>
-          <w:rFonts w:ascii="Times New Roman" w:hAnsi="Times New Roman" w:cs="Times New Roman"/>
-          <w:bCs/>
-          <w:color w:val="000000"/>
-          <w:sz w:val="28"/>
-          <w:szCs w:val="28"/>
-          <w:shd w:val="clear" w:color="auto" w:fill="FFFFFF"/>
-        </w:rPr>
-        <w:t>]</w:t>
-      </w:r>
-      <w:r>
-        <w:rPr>
-          <w:rFonts w:ascii="Times New Roman" w:hAnsi="Times New Roman" w:cs="Times New Roman"/>
-          <w:bCs/>
-          <w:color w:val="000000"/>
-          <w:sz w:val="28"/>
-          <w:szCs w:val="28"/>
-          <w:shd w:val="clear" w:color="auto" w:fill="FFFFFF"/>
-        </w:rPr>
-        <w:t>.</w:t>
+        <w:t xml:space="preserve">Эта статья, хотя и не посвящена напрямую спаму, создаёт правовые рамки добросовестного оказания услуг связи, соблюдения процедур идентификации абонентов и недопущения злоупотреблений, которые могут использоваться для массовых автоматизированных рассылок и обзвонов. </w:t>
       </w:r>
     </w:p>
     <w:p>
@@ -3218,31 +3913,28 @@
           <w:szCs w:val="28"/>
           <w:shd w:val="clear" w:color="auto" w:fill="FFFFFF"/>
         </w:rPr>
-        <w:t>В то же время практика рассмотрения дел о спаме в сети Интернет (</w:t>
-      </w:r>
-      <w:proofErr w:type="spellStart"/>
-      <w:r>
-        <w:rPr>
-          <w:rFonts w:ascii="Times New Roman" w:hAnsi="Times New Roman" w:cs="Times New Roman"/>
-          <w:bCs/>
-          <w:color w:val="000000"/>
-          <w:sz w:val="28"/>
-          <w:szCs w:val="28"/>
-          <w:shd w:val="clear" w:color="auto" w:fill="FFFFFF"/>
-        </w:rPr>
-        <w:t>email</w:t>
-      </w:r>
-      <w:proofErr w:type="spellEnd"/>
-      <w:r>
-        <w:rPr>
-          <w:rFonts w:ascii="Times New Roman" w:hAnsi="Times New Roman" w:cs="Times New Roman"/>
-          <w:bCs/>
-          <w:color w:val="000000"/>
-          <w:sz w:val="28"/>
-          <w:szCs w:val="28"/>
-          <w:shd w:val="clear" w:color="auto" w:fill="FFFFFF"/>
-        </w:rPr>
-        <w:t>, мессенджеры) остаётся ограниченной, что свидетельствует о необходимости дальнейшего развития правовых механизмов.</w:t>
+        <w:t xml:space="preserve">Новая статья </w:t>
+      </w:r>
+      <w:r>
+        <w:rPr>
+          <w:rFonts w:ascii="Times New Roman" w:hAnsi="Times New Roman" w:cs="Times New Roman"/>
+          <w:color w:val="000000"/>
+          <w:sz w:val="28"/>
+          <w:szCs w:val="28"/>
+          <w:shd w:val="clear" w:color="auto" w:fill="FFFFFF"/>
+        </w:rPr>
+        <w:t>13.29.1 КоАП РФ «Передача абонентского номера либо предоставление возможности пользования услугами подвижной радиотелефонной связи с нарушением требований законодательства Российской Федерации в области связи»</w:t>
+      </w:r>
+      <w:r>
+        <w:rPr>
+          <w:rFonts w:ascii="Times New Roman" w:hAnsi="Times New Roman" w:cs="Times New Roman"/>
+          <w:bCs/>
+          <w:color w:val="000000"/>
+          <w:sz w:val="28"/>
+          <w:szCs w:val="28"/>
+          <w:shd w:val="clear" w:color="auto" w:fill="FFFFFF"/>
+        </w:rPr>
+        <w:t xml:space="preserve"> была введена в рамках административного законодательства в 2025 году и отражает актуальные риски, связанные с использованием абонентских номеров и услуг связи третьими лицами в обход договорных и правовых норм. </w:t>
       </w:r>
     </w:p>
     <w:p>
@@ -3252,41 +3944,226 @@
         <w:jc w:val="both"/>
         <w:rPr>
           <w:rFonts w:ascii="Times New Roman" w:hAnsi="Times New Roman" w:cs="Times New Roman"/>
-          <w:b/>
-          <w:bCs/>
-          <w:color w:val="000000"/>
-          <w:sz w:val="28"/>
-          <w:szCs w:val="28"/>
-          <w:shd w:val="clear" w:color="auto" w:fill="FFFFFF"/>
-        </w:rPr>
-      </w:pPr>
-      <w:r>
-        <w:rPr>
-          <w:rFonts w:ascii="Times New Roman" w:hAnsi="Times New Roman" w:cs="Times New Roman"/>
-          <w:b/>
-          <w:bCs/>
-          <w:color w:val="000000"/>
-          <w:sz w:val="28"/>
-          <w:szCs w:val="28"/>
-          <w:shd w:val="clear" w:color="auto" w:fill="FFFFFF"/>
-        </w:rPr>
-        <w:t>4</w:t>
-      </w:r>
-      <w:r>
-        <w:rPr>
-          <w:rFonts w:ascii="Times New Roman" w:hAnsi="Times New Roman" w:cs="Times New Roman"/>
-          <w:b/>
-          <w:bCs/>
-          <w:color w:val="000000"/>
-          <w:sz w:val="28"/>
-          <w:szCs w:val="28"/>
-          <w:shd w:val="clear" w:color="auto" w:fill="FFFFFF"/>
-        </w:rPr>
-        <w:t>. Перспективы совершенствования правового регулирования</w:t>
+          <w:bCs/>
+          <w:color w:val="000000"/>
+          <w:sz w:val="28"/>
+          <w:szCs w:val="28"/>
+          <w:shd w:val="clear" w:color="auto" w:fill="FFFFFF"/>
+        </w:rPr>
+      </w:pPr>
+      <w:r>
+        <w:rPr>
+          <w:rFonts w:ascii="Times New Roman" w:hAnsi="Times New Roman" w:cs="Times New Roman"/>
+          <w:bCs/>
+          <w:color w:val="000000"/>
+          <w:sz w:val="28"/>
+          <w:szCs w:val="28"/>
+          <w:shd w:val="clear" w:color="auto" w:fill="FFFFFF"/>
+        </w:rPr>
+        <w:t>Согласно положениям этой статьи:</w:t>
       </w:r>
     </w:p>
     <w:p>
       <w:pPr>
+        <w:numPr>
+          <w:ilvl w:val="0"/>
+          <w:numId w:val="43"/>
+        </w:numPr>
+        <w:tabs>
+          <w:tab w:val="clear" w:pos="720"/>
+          <w:tab w:val="left" w:pos="1134"/>
+        </w:tabs>
+        <w:spacing w:after="0" w:line="360" w:lineRule="auto"/>
+        <w:ind w:left="142" w:firstLine="556"/>
+        <w:jc w:val="both"/>
+        <w:rPr>
+          <w:rFonts w:ascii="Times New Roman" w:hAnsi="Times New Roman" w:cs="Times New Roman"/>
+          <w:bCs/>
+          <w:color w:val="000000"/>
+          <w:sz w:val="28"/>
+          <w:szCs w:val="28"/>
+          <w:shd w:val="clear" w:color="auto" w:fill="FFFFFF"/>
+        </w:rPr>
+      </w:pPr>
+      <w:r>
+        <w:rPr>
+          <w:rFonts w:ascii="Times New Roman" w:hAnsi="Times New Roman" w:cs="Times New Roman"/>
+          <w:color w:val="000000"/>
+          <w:sz w:val="28"/>
+          <w:szCs w:val="28"/>
+          <w:shd w:val="clear" w:color="auto" w:fill="FFFFFF"/>
+        </w:rPr>
+        <w:t xml:space="preserve">незаконная передача абонентом </w:t>
+      </w:r>
+      <w:r>
+        <w:rPr>
+          <w:rFonts w:ascii="Times New Roman" w:hAnsi="Times New Roman" w:cs="Times New Roman"/>
+          <w:bCs/>
+          <w:color w:val="000000"/>
+          <w:sz w:val="28"/>
+          <w:szCs w:val="28"/>
+          <w:shd w:val="clear" w:color="auto" w:fill="FFFFFF"/>
+        </w:rPr>
+        <w:t>–</w:t>
+      </w:r>
+      <w:r>
+        <w:rPr>
+          <w:rFonts w:ascii="Times New Roman" w:hAnsi="Times New Roman" w:cs="Times New Roman"/>
+          <w:color w:val="000000"/>
+          <w:sz w:val="28"/>
+          <w:szCs w:val="28"/>
+          <w:shd w:val="clear" w:color="auto" w:fill="FFFFFF"/>
+        </w:rPr>
+        <w:t xml:space="preserve"> физическим лицом </w:t>
+      </w:r>
+      <w:r>
+        <w:rPr>
+          <w:rFonts w:ascii="Times New Roman" w:hAnsi="Times New Roman" w:cs="Times New Roman"/>
+          <w:bCs/>
+          <w:color w:val="000000"/>
+          <w:sz w:val="28"/>
+          <w:szCs w:val="28"/>
+          <w:shd w:val="clear" w:color="auto" w:fill="FFFFFF"/>
+        </w:rPr>
+        <w:t>–</w:t>
+      </w:r>
+      <w:r>
+        <w:rPr>
+          <w:rFonts w:ascii="Times New Roman" w:hAnsi="Times New Roman" w:cs="Times New Roman"/>
+          <w:color w:val="000000"/>
+          <w:sz w:val="28"/>
+          <w:szCs w:val="28"/>
+          <w:shd w:val="clear" w:color="auto" w:fill="FFFFFF"/>
+        </w:rPr>
+        <w:t xml:space="preserve"> своего номера другому лицу</w:t>
+      </w:r>
+      <w:r>
+        <w:rPr>
+          <w:rFonts w:ascii="Times New Roman" w:hAnsi="Times New Roman" w:cs="Times New Roman"/>
+          <w:bCs/>
+          <w:color w:val="000000"/>
+          <w:sz w:val="28"/>
+          <w:szCs w:val="28"/>
+          <w:shd w:val="clear" w:color="auto" w:fill="FFFFFF"/>
+        </w:rPr>
+        <w:t xml:space="preserve">, если такие действия не содержат признаков уголовного преступления, ведёт к административному штрафу для граждан </w:t>
+      </w:r>
+      <w:r>
+        <w:rPr>
+          <w:rFonts w:ascii="Times New Roman" w:hAnsi="Times New Roman" w:cs="Times New Roman"/>
+          <w:bCs/>
+          <w:color w:val="000000"/>
+          <w:sz w:val="28"/>
+          <w:szCs w:val="28"/>
+          <w:shd w:val="clear" w:color="auto" w:fill="FFFFFF"/>
+        </w:rPr>
+        <w:t>–</w:t>
+      </w:r>
+      <w:r>
+        <w:rPr>
+          <w:rFonts w:ascii="Times New Roman" w:hAnsi="Times New Roman" w:cs="Times New Roman"/>
+          <w:bCs/>
+          <w:color w:val="000000"/>
+          <w:sz w:val="28"/>
+          <w:szCs w:val="28"/>
+          <w:shd w:val="clear" w:color="auto" w:fill="FFFFFF"/>
+        </w:rPr>
+        <w:t xml:space="preserve"> от 30 000 до 50 000 рублей; </w:t>
+      </w:r>
+    </w:p>
+    <w:p>
+      <w:pPr>
+        <w:numPr>
+          <w:ilvl w:val="0"/>
+          <w:numId w:val="43"/>
+        </w:numPr>
+        <w:tabs>
+          <w:tab w:val="clear" w:pos="720"/>
+          <w:tab w:val="left" w:pos="1134"/>
+        </w:tabs>
+        <w:spacing w:after="0" w:line="360" w:lineRule="auto"/>
+        <w:ind w:left="142" w:firstLine="556"/>
+        <w:jc w:val="both"/>
+        <w:rPr>
+          <w:rFonts w:ascii="Times New Roman" w:hAnsi="Times New Roman" w:cs="Times New Roman"/>
+          <w:bCs/>
+          <w:color w:val="000000"/>
+          <w:sz w:val="28"/>
+          <w:szCs w:val="28"/>
+          <w:shd w:val="clear" w:color="auto" w:fill="FFFFFF"/>
+        </w:rPr>
+      </w:pPr>
+      <w:r>
+        <w:rPr>
+          <w:rFonts w:ascii="Times New Roman" w:hAnsi="Times New Roman" w:cs="Times New Roman"/>
+          <w:color w:val="000000"/>
+          <w:sz w:val="28"/>
+          <w:szCs w:val="28"/>
+          <w:shd w:val="clear" w:color="auto" w:fill="FFFFFF"/>
+        </w:rPr>
+        <w:t>аналогичное нарушение со стороны индивидуального предпринимателя и юридического лица,</w:t>
+      </w:r>
+      <w:r>
+        <w:rPr>
+          <w:rFonts w:ascii="Times New Roman" w:hAnsi="Times New Roman" w:cs="Times New Roman"/>
+          <w:bCs/>
+          <w:color w:val="000000"/>
+          <w:sz w:val="28"/>
+          <w:szCs w:val="28"/>
+          <w:shd w:val="clear" w:color="auto" w:fill="FFFFFF"/>
+        </w:rPr>
+        <w:t xml:space="preserve"> предусматривающее передачу услуг связи третьим лицам без оснований трудового или гражданско-правового договора или неисполнение обязанностей по предоставлению оператору связи сведений о пользователях, влечёт штраф для ИП </w:t>
+      </w:r>
+      <w:r>
+        <w:rPr>
+          <w:rFonts w:ascii="Times New Roman" w:hAnsi="Times New Roman" w:cs="Times New Roman"/>
+          <w:bCs/>
+          <w:color w:val="000000"/>
+          <w:sz w:val="28"/>
+          <w:szCs w:val="28"/>
+          <w:shd w:val="clear" w:color="auto" w:fill="FFFFFF"/>
+        </w:rPr>
+        <w:t>–</w:t>
+      </w:r>
+      <w:r>
+        <w:rPr>
+          <w:rFonts w:ascii="Times New Roman" w:hAnsi="Times New Roman" w:cs="Times New Roman"/>
+          <w:bCs/>
+          <w:color w:val="000000"/>
+          <w:sz w:val="28"/>
+          <w:szCs w:val="28"/>
+          <w:shd w:val="clear" w:color="auto" w:fill="FFFFFF"/>
+        </w:rPr>
+        <w:t xml:space="preserve"> от 50 000 до 100 000 рублей и для юридических лиц </w:t>
+      </w:r>
+      <w:r>
+        <w:rPr>
+          <w:rFonts w:ascii="Times New Roman" w:hAnsi="Times New Roman" w:cs="Times New Roman"/>
+          <w:bCs/>
+          <w:color w:val="000000"/>
+          <w:sz w:val="28"/>
+          <w:szCs w:val="28"/>
+          <w:shd w:val="clear" w:color="auto" w:fill="FFFFFF"/>
+        </w:rPr>
+        <w:t>–</w:t>
+      </w:r>
+      <w:r>
+        <w:rPr>
+          <w:rFonts w:ascii="Times New Roman" w:hAnsi="Times New Roman" w:cs="Times New Roman"/>
+          <w:bCs/>
+          <w:color w:val="000000"/>
+          <w:sz w:val="28"/>
+          <w:szCs w:val="28"/>
+          <w:shd w:val="clear" w:color="auto" w:fill="FFFFFF"/>
+        </w:rPr>
+        <w:t xml:space="preserve"> от 100 000 до 200 000 рублей. </w:t>
+      </w:r>
+    </w:p>
+    <w:p>
+      <w:pPr>
+        <w:tabs>
+          <w:tab w:val="num" w:pos="1134"/>
+        </w:tabs>
         <w:spacing w:after="0" w:line="360" w:lineRule="auto"/>
         <w:ind w:firstLine="709"/>
         <w:jc w:val="both"/>
@@ -3308,7 +4185,8 @@
           <w:szCs w:val="28"/>
           <w:shd w:val="clear" w:color="auto" w:fill="FFFFFF"/>
         </w:rPr>
-        <w:t>Анализ действующего законодательства и судебной практики позволяет выделить ряд направлений дальнейшего совершенствования правового регулирования защиты от спама в сети Интернет. Прежде всего, представляется целесообразным законодательное закрепление легального определения спама, которое учитывало бы современные формы цифровых коммуникаций, включая мессенджеры и социальные сети.</w:t>
+        <w:lastRenderedPageBreak/>
+        <w:t xml:space="preserve">При этом примечание к статье уточняет, что безвозмездная кратковременная передача услуг связи для личных нужд третьего лица (например, для совершения единовременного звонка) не образует состава административного правонарушения. </w:t>
       </w:r>
     </w:p>
     <w:p>
@@ -3334,7 +4212,7 @@
           <w:szCs w:val="28"/>
           <w:shd w:val="clear" w:color="auto" w:fill="FFFFFF"/>
         </w:rPr>
-        <w:t>Кроме того, требуется унификация требований к получению согласия пользователя на получение сообщений, в том числе в электронной форме. Важным направлением является развитие взаимодействия между государственными органами, операторами связи и интернет-платформами в части выявления и блокировки источников спама.</w:t>
+        <w:t>Введение этой нормы призвано повысить ответственность за злоупотребления в сфере связи, которые могут способствовать уклонению от правовых требований, созданию «серых схем» использования абонентских номеров и, тем самым, косвенно способствовать распространению навязчивых автоматизированных звонков и сообщений, характерных для спама.</w:t>
       </w:r>
     </w:p>
     <w:p>
@@ -3360,8 +4238,773 @@
           <w:szCs w:val="28"/>
           <w:shd w:val="clear" w:color="auto" w:fill="FFFFFF"/>
         </w:rPr>
+        <w:t xml:space="preserve">Отдельного внимания заслуживает </w:t>
+      </w:r>
+      <w:r>
+        <w:rPr>
+          <w:rFonts w:ascii="Times New Roman" w:hAnsi="Times New Roman" w:cs="Times New Roman"/>
+          <w:bCs/>
+          <w:color w:val="000000"/>
+          <w:sz w:val="28"/>
+          <w:szCs w:val="28"/>
+          <w:shd w:val="clear" w:color="auto" w:fill="FFFFFF"/>
+        </w:rPr>
+        <w:t>взаимосвязь</w:t>
+      </w:r>
+      <w:r>
+        <w:rPr>
+          <w:rFonts w:ascii="Times New Roman" w:hAnsi="Times New Roman" w:cs="Times New Roman"/>
+          <w:bCs/>
+          <w:color w:val="000000"/>
+          <w:sz w:val="28"/>
+          <w:szCs w:val="28"/>
+          <w:shd w:val="clear" w:color="auto" w:fill="FFFFFF"/>
+        </w:rPr>
+        <w:t xml:space="preserve"> спама и законодательства о персональных данных. В большинстве случаев для осуществления рассылок используются персональные данные граждан </w:t>
+      </w:r>
+      <w:r>
+        <w:rPr>
+          <w:rFonts w:ascii="Times New Roman" w:hAnsi="Times New Roman" w:cs="Times New Roman"/>
+          <w:bCs/>
+          <w:color w:val="000000"/>
+          <w:sz w:val="28"/>
+          <w:szCs w:val="28"/>
+          <w:shd w:val="clear" w:color="auto" w:fill="FFFFFF"/>
+        </w:rPr>
+        <w:t>–</w:t>
+      </w:r>
+      <w:r>
+        <w:rPr>
+          <w:rFonts w:ascii="Times New Roman" w:hAnsi="Times New Roman" w:cs="Times New Roman"/>
+          <w:bCs/>
+          <w:color w:val="000000"/>
+          <w:sz w:val="28"/>
+          <w:szCs w:val="28"/>
+          <w:shd w:val="clear" w:color="auto" w:fill="FFFFFF"/>
+        </w:rPr>
+        <w:t xml:space="preserve"> номера телефонов, адреса электронной почты, аккаунты в социальных сетях.</w:t>
+      </w:r>
+    </w:p>
+    <w:p>
+      <w:pPr>
+        <w:spacing w:after="0" w:line="360" w:lineRule="auto"/>
+        <w:ind w:firstLine="709"/>
+        <w:jc w:val="both"/>
+        <w:rPr>
+          <w:rFonts w:ascii="Times New Roman" w:hAnsi="Times New Roman" w:cs="Times New Roman"/>
+          <w:bCs/>
+          <w:color w:val="000000"/>
+          <w:sz w:val="28"/>
+          <w:szCs w:val="28"/>
+          <w:shd w:val="clear" w:color="auto" w:fill="FFFFFF"/>
+        </w:rPr>
+      </w:pPr>
+      <w:r>
+        <w:rPr>
+          <w:rFonts w:ascii="Times New Roman" w:hAnsi="Times New Roman" w:cs="Times New Roman"/>
+          <w:bCs/>
+          <w:color w:val="000000"/>
+          <w:sz w:val="28"/>
+          <w:szCs w:val="28"/>
+          <w:shd w:val="clear" w:color="auto" w:fill="FFFFFF"/>
+        </w:rPr>
+        <w:t xml:space="preserve">Федеральный закон от 27.07.2006 № 152-ФЗ «О персональных данных» </w:t>
+      </w:r>
+      <w:r>
+        <w:rPr>
+          <w:rFonts w:ascii="Times New Roman" w:hAnsi="Times New Roman" w:cs="Times New Roman"/>
+          <w:bCs/>
+          <w:color w:val="000000"/>
+          <w:sz w:val="28"/>
+          <w:szCs w:val="28"/>
+          <w:shd w:val="clear" w:color="auto" w:fill="FFFFFF"/>
+        </w:rPr>
+        <w:t>[</w:t>
+      </w:r>
+      <w:r>
+        <w:rPr>
+          <w:rFonts w:ascii="Times New Roman" w:hAnsi="Times New Roman" w:cs="Times New Roman"/>
+          <w:bCs/>
+          <w:color w:val="000000"/>
+          <w:sz w:val="28"/>
+          <w:szCs w:val="28"/>
+          <w:shd w:val="clear" w:color="auto" w:fill="FFFFFF"/>
+        </w:rPr>
+        <w:fldChar w:fldCharType="begin"/>
+      </w:r>
+      <w:r>
+        <w:rPr>
+          <w:rFonts w:ascii="Times New Roman" w:hAnsi="Times New Roman" w:cs="Times New Roman"/>
+          <w:bCs/>
+          <w:color w:val="000000"/>
+          <w:sz w:val="28"/>
+          <w:szCs w:val="28"/>
+          <w:shd w:val="clear" w:color="auto" w:fill="FFFFFF"/>
+        </w:rPr>
+        <w:instrText xml:space="preserve"> REF _Ref217256380 \r \h </w:instrText>
+      </w:r>
+      <w:r>
+        <w:rPr>
+          <w:rFonts w:ascii="Times New Roman" w:hAnsi="Times New Roman" w:cs="Times New Roman"/>
+          <w:bCs/>
+          <w:color w:val="000000"/>
+          <w:sz w:val="28"/>
+          <w:szCs w:val="28"/>
+          <w:shd w:val="clear" w:color="auto" w:fill="FFFFFF"/>
+        </w:rPr>
+      </w:r>
+      <w:r>
+        <w:rPr>
+          <w:rFonts w:ascii="Times New Roman" w:hAnsi="Times New Roman" w:cs="Times New Roman"/>
+          <w:bCs/>
+          <w:color w:val="000000"/>
+          <w:sz w:val="28"/>
+          <w:szCs w:val="28"/>
+          <w:shd w:val="clear" w:color="auto" w:fill="FFFFFF"/>
+        </w:rPr>
+        <w:fldChar w:fldCharType="separate"/>
+      </w:r>
+      <w:r>
+        <w:rPr>
+          <w:rFonts w:ascii="Times New Roman" w:hAnsi="Times New Roman" w:cs="Times New Roman"/>
+          <w:bCs/>
+          <w:color w:val="000000"/>
+          <w:sz w:val="28"/>
+          <w:szCs w:val="28"/>
+          <w:shd w:val="clear" w:color="auto" w:fill="FFFFFF"/>
+        </w:rPr>
+        <w:t>7</w:t>
+      </w:r>
+      <w:r>
+        <w:rPr>
+          <w:rFonts w:ascii="Times New Roman" w:hAnsi="Times New Roman" w:cs="Times New Roman"/>
+          <w:bCs/>
+          <w:color w:val="000000"/>
+          <w:sz w:val="28"/>
+          <w:szCs w:val="28"/>
+          <w:shd w:val="clear" w:color="auto" w:fill="FFFFFF"/>
+        </w:rPr>
+        <w:fldChar w:fldCharType="end"/>
+      </w:r>
+      <w:r>
+        <w:rPr>
+          <w:rFonts w:ascii="Times New Roman" w:hAnsi="Times New Roman" w:cs="Times New Roman"/>
+          <w:bCs/>
+          <w:color w:val="000000"/>
+          <w:sz w:val="28"/>
+          <w:szCs w:val="28"/>
+          <w:shd w:val="clear" w:color="auto" w:fill="FFFFFF"/>
+        </w:rPr>
+        <w:t xml:space="preserve">] </w:t>
+      </w:r>
+      <w:r>
+        <w:rPr>
+          <w:rFonts w:ascii="Times New Roman" w:hAnsi="Times New Roman" w:cs="Times New Roman"/>
+          <w:bCs/>
+          <w:color w:val="000000"/>
+          <w:sz w:val="28"/>
+          <w:szCs w:val="28"/>
+          <w:shd w:val="clear" w:color="auto" w:fill="FFFFFF"/>
+        </w:rPr>
+        <w:t>запрещает обработку персональных данных без согласия субъекта, за исключением случаев, прямо предусмотренных законом. Использование контактных данных для рекламных рассылок без согласия образует самостоятельное правонарушение, за которое предусмотрена административная ответственность по статье 13.11 КоАП РФ.</w:t>
+      </w:r>
+    </w:p>
+    <w:p>
+      <w:pPr>
+        <w:spacing w:after="0" w:line="360" w:lineRule="auto"/>
+        <w:ind w:firstLine="709"/>
+        <w:jc w:val="both"/>
+        <w:rPr>
+          <w:rFonts w:ascii="Times New Roman" w:hAnsi="Times New Roman" w:cs="Times New Roman"/>
+          <w:bCs/>
+          <w:color w:val="000000"/>
+          <w:sz w:val="28"/>
+          <w:szCs w:val="28"/>
+          <w:shd w:val="clear" w:color="auto" w:fill="FFFFFF"/>
+        </w:rPr>
+      </w:pPr>
+      <w:r>
+        <w:rPr>
+          <w:rFonts w:ascii="Times New Roman" w:hAnsi="Times New Roman" w:cs="Times New Roman"/>
+          <w:bCs/>
+          <w:color w:val="000000"/>
+          <w:sz w:val="28"/>
+          <w:szCs w:val="28"/>
+          <w:shd w:val="clear" w:color="auto" w:fill="FFFFFF"/>
+        </w:rPr>
+        <w:t>Таким образом, спам нередко представляет собой совокупность нескольких правонарушений: нарушения законодательства о рекламе, о связи и о персональных данных, что позволяет применять комплекс мер юридической ответственности.</w:t>
+      </w:r>
+    </w:p>
+    <w:p>
+      <w:pPr>
+        <w:spacing w:after="0" w:line="360" w:lineRule="auto"/>
+        <w:ind w:firstLine="709"/>
+        <w:jc w:val="both"/>
+        <w:rPr>
+          <w:rFonts w:ascii="Times New Roman" w:hAnsi="Times New Roman" w:cs="Times New Roman"/>
+          <w:b/>
+          <w:bCs/>
+          <w:color w:val="000000"/>
+          <w:sz w:val="28"/>
+          <w:szCs w:val="28"/>
+          <w:shd w:val="clear" w:color="auto" w:fill="FFFFFF"/>
+        </w:rPr>
+      </w:pPr>
+      <w:r>
+        <w:rPr>
+          <w:rFonts w:ascii="Times New Roman" w:hAnsi="Times New Roman" w:cs="Times New Roman"/>
+          <w:b/>
+          <w:bCs/>
+          <w:color w:val="000000"/>
+          <w:sz w:val="28"/>
+          <w:szCs w:val="28"/>
+          <w:shd w:val="clear" w:color="auto" w:fill="FFFFFF"/>
+        </w:rPr>
+        <w:t>3. Проблемы правоприменения и судебная практика</w:t>
+      </w:r>
+    </w:p>
+    <w:p>
+      <w:pPr>
+        <w:spacing w:after="0" w:line="360" w:lineRule="auto"/>
+        <w:ind w:firstLine="709"/>
+        <w:jc w:val="both"/>
+        <w:rPr>
+          <w:rFonts w:ascii="Times New Roman" w:hAnsi="Times New Roman" w:cs="Times New Roman"/>
+          <w:bCs/>
+          <w:color w:val="000000"/>
+          <w:sz w:val="28"/>
+          <w:szCs w:val="28"/>
+          <w:shd w:val="clear" w:color="auto" w:fill="FFFFFF"/>
+        </w:rPr>
+      </w:pPr>
+      <w:r>
+        <w:rPr>
+          <w:rFonts w:ascii="Times New Roman" w:hAnsi="Times New Roman" w:cs="Times New Roman"/>
+          <w:bCs/>
+          <w:color w:val="000000"/>
+          <w:sz w:val="28"/>
+          <w:szCs w:val="28"/>
+          <w:shd w:val="clear" w:color="auto" w:fill="FFFFFF"/>
+        </w:rPr>
+        <w:t>Несмотря на наличие развитой нормативной базы, правоприменительная практика выявляет ряд проблем. В частности, сложности возникают при доказывании отсутствия согласия получателя на рассылку, а также при идентификации фактического отправителя сообщений.</w:t>
+      </w:r>
+    </w:p>
+    <w:p>
+      <w:pPr>
+        <w:spacing w:after="0" w:line="360" w:lineRule="auto"/>
+        <w:ind w:firstLine="709"/>
+        <w:jc w:val="both"/>
+        <w:rPr>
+          <w:rFonts w:ascii="Times New Roman" w:hAnsi="Times New Roman" w:cs="Times New Roman"/>
+          <w:bCs/>
+          <w:color w:val="000000"/>
+          <w:sz w:val="28"/>
+          <w:szCs w:val="28"/>
+          <w:shd w:val="clear" w:color="auto" w:fill="FFFFFF"/>
+        </w:rPr>
+      </w:pPr>
+      <w:r>
+        <w:rPr>
+          <w:rFonts w:ascii="Times New Roman" w:hAnsi="Times New Roman" w:cs="Times New Roman"/>
+          <w:bCs/>
+          <w:color w:val="000000"/>
+          <w:sz w:val="28"/>
+          <w:szCs w:val="28"/>
+          <w:shd w:val="clear" w:color="auto" w:fill="FFFFFF"/>
+        </w:rPr>
+        <w:lastRenderedPageBreak/>
+        <w:t>Верховный Суд Российской Федерации в своих разъяснениях указывает на допустимость взыскания компенсации морального вреда за навязчивые рекламные звонки и сообщения, что способствует формированию судебной практики, ориентированной на защиту прав потребителей</w:t>
+      </w:r>
+      <w:r>
+        <w:rPr>
+          <w:rFonts w:ascii="Times New Roman" w:hAnsi="Times New Roman" w:cs="Times New Roman"/>
+          <w:bCs/>
+          <w:color w:val="000000"/>
+          <w:sz w:val="28"/>
+          <w:szCs w:val="28"/>
+          <w:shd w:val="clear" w:color="auto" w:fill="FFFFFF"/>
+        </w:rPr>
+        <w:t xml:space="preserve"> </w:t>
+      </w:r>
+      <w:r>
+        <w:rPr>
+          <w:rFonts w:ascii="Times New Roman" w:hAnsi="Times New Roman" w:cs="Times New Roman"/>
+          <w:bCs/>
+          <w:color w:val="000000"/>
+          <w:sz w:val="28"/>
+          <w:szCs w:val="28"/>
+          <w:shd w:val="clear" w:color="auto" w:fill="FFFFFF"/>
+        </w:rPr>
+        <w:t>[</w:t>
+      </w:r>
+      <w:r>
+        <w:rPr>
+          <w:rFonts w:ascii="Times New Roman" w:hAnsi="Times New Roman" w:cs="Times New Roman"/>
+          <w:bCs/>
+          <w:color w:val="000000"/>
+          <w:sz w:val="28"/>
+          <w:szCs w:val="28"/>
+          <w:shd w:val="clear" w:color="auto" w:fill="FFFFFF"/>
+          <w:lang w:val="en-US"/>
+        </w:rPr>
+        <w:fldChar w:fldCharType="begin"/>
+      </w:r>
+      <w:r>
+        <w:rPr>
+          <w:rFonts w:ascii="Times New Roman" w:hAnsi="Times New Roman" w:cs="Times New Roman"/>
+          <w:bCs/>
+          <w:color w:val="000000"/>
+          <w:sz w:val="28"/>
+          <w:szCs w:val="28"/>
+          <w:shd w:val="clear" w:color="auto" w:fill="FFFFFF"/>
+        </w:rPr>
+        <w:instrText xml:space="preserve"> </w:instrText>
+      </w:r>
+      <w:r>
+        <w:rPr>
+          <w:rFonts w:ascii="Times New Roman" w:hAnsi="Times New Roman" w:cs="Times New Roman"/>
+          <w:bCs/>
+          <w:color w:val="000000"/>
+          <w:sz w:val="28"/>
+          <w:szCs w:val="28"/>
+          <w:shd w:val="clear" w:color="auto" w:fill="FFFFFF"/>
+          <w:lang w:val="en-US"/>
+        </w:rPr>
+        <w:instrText>REF</w:instrText>
+      </w:r>
+      <w:r>
+        <w:rPr>
+          <w:rFonts w:ascii="Times New Roman" w:hAnsi="Times New Roman" w:cs="Times New Roman"/>
+          <w:bCs/>
+          <w:color w:val="000000"/>
+          <w:sz w:val="28"/>
+          <w:szCs w:val="28"/>
+          <w:shd w:val="clear" w:color="auto" w:fill="FFFFFF"/>
+        </w:rPr>
+        <w:instrText xml:space="preserve"> _</w:instrText>
+      </w:r>
+      <w:r>
+        <w:rPr>
+          <w:rFonts w:ascii="Times New Roman" w:hAnsi="Times New Roman" w:cs="Times New Roman"/>
+          <w:bCs/>
+          <w:color w:val="000000"/>
+          <w:sz w:val="28"/>
+          <w:szCs w:val="28"/>
+          <w:shd w:val="clear" w:color="auto" w:fill="FFFFFF"/>
+          <w:lang w:val="en-US"/>
+        </w:rPr>
+        <w:instrText>Ref</w:instrText>
+      </w:r>
+      <w:r>
+        <w:rPr>
+          <w:rFonts w:ascii="Times New Roman" w:hAnsi="Times New Roman" w:cs="Times New Roman"/>
+          <w:bCs/>
+          <w:color w:val="000000"/>
+          <w:sz w:val="28"/>
+          <w:szCs w:val="28"/>
+          <w:shd w:val="clear" w:color="auto" w:fill="FFFFFF"/>
+        </w:rPr>
+        <w:instrText>216780573 \</w:instrText>
+      </w:r>
+      <w:r>
+        <w:rPr>
+          <w:rFonts w:ascii="Times New Roman" w:hAnsi="Times New Roman" w:cs="Times New Roman"/>
+          <w:bCs/>
+          <w:color w:val="000000"/>
+          <w:sz w:val="28"/>
+          <w:szCs w:val="28"/>
+          <w:shd w:val="clear" w:color="auto" w:fill="FFFFFF"/>
+          <w:lang w:val="en-US"/>
+        </w:rPr>
+        <w:instrText>r</w:instrText>
+      </w:r>
+      <w:r>
+        <w:rPr>
+          <w:rFonts w:ascii="Times New Roman" w:hAnsi="Times New Roman" w:cs="Times New Roman"/>
+          <w:bCs/>
+          <w:color w:val="000000"/>
+          <w:sz w:val="28"/>
+          <w:szCs w:val="28"/>
+          <w:shd w:val="clear" w:color="auto" w:fill="FFFFFF"/>
+        </w:rPr>
+        <w:instrText xml:space="preserve"> \</w:instrText>
+      </w:r>
+      <w:r>
+        <w:rPr>
+          <w:rFonts w:ascii="Times New Roman" w:hAnsi="Times New Roman" w:cs="Times New Roman"/>
+          <w:bCs/>
+          <w:color w:val="000000"/>
+          <w:sz w:val="28"/>
+          <w:szCs w:val="28"/>
+          <w:shd w:val="clear" w:color="auto" w:fill="FFFFFF"/>
+          <w:lang w:val="en-US"/>
+        </w:rPr>
+        <w:instrText>h</w:instrText>
+      </w:r>
+      <w:r>
+        <w:rPr>
+          <w:rFonts w:ascii="Times New Roman" w:hAnsi="Times New Roman" w:cs="Times New Roman"/>
+          <w:bCs/>
+          <w:color w:val="000000"/>
+          <w:sz w:val="28"/>
+          <w:szCs w:val="28"/>
+          <w:shd w:val="clear" w:color="auto" w:fill="FFFFFF"/>
+        </w:rPr>
+        <w:instrText xml:space="preserve"> </w:instrText>
+      </w:r>
+      <w:r>
+        <w:rPr>
+          <w:rFonts w:ascii="Times New Roman" w:hAnsi="Times New Roman" w:cs="Times New Roman"/>
+          <w:bCs/>
+          <w:color w:val="000000"/>
+          <w:sz w:val="28"/>
+          <w:szCs w:val="28"/>
+          <w:shd w:val="clear" w:color="auto" w:fill="FFFFFF"/>
+          <w:lang w:val="en-US"/>
+        </w:rPr>
+      </w:r>
+      <w:r>
+        <w:rPr>
+          <w:rFonts w:ascii="Times New Roman" w:hAnsi="Times New Roman" w:cs="Times New Roman"/>
+          <w:bCs/>
+          <w:color w:val="000000"/>
+          <w:sz w:val="28"/>
+          <w:szCs w:val="28"/>
+          <w:shd w:val="clear" w:color="auto" w:fill="FFFFFF"/>
+          <w:lang w:val="en-US"/>
+        </w:rPr>
+        <w:fldChar w:fldCharType="separate"/>
+      </w:r>
+      <w:r>
+        <w:rPr>
+          <w:rFonts w:ascii="Times New Roman" w:hAnsi="Times New Roman" w:cs="Times New Roman"/>
+          <w:bCs/>
+          <w:color w:val="000000"/>
+          <w:sz w:val="28"/>
+          <w:szCs w:val="28"/>
+          <w:shd w:val="clear" w:color="auto" w:fill="FFFFFF"/>
+          <w:cs/>
+          <w:lang w:val="en-US"/>
+        </w:rPr>
+        <w:t>‎</w:t>
+      </w:r>
+      <w:r>
+        <w:rPr>
+          <w:rFonts w:ascii="Times New Roman" w:hAnsi="Times New Roman" w:cs="Times New Roman"/>
+          <w:bCs/>
+          <w:color w:val="000000"/>
+          <w:sz w:val="28"/>
+          <w:szCs w:val="28"/>
+          <w:shd w:val="clear" w:color="auto" w:fill="FFFFFF"/>
+        </w:rPr>
+        <w:t>6</w:t>
+      </w:r>
+      <w:r>
+        <w:rPr>
+          <w:rFonts w:ascii="Times New Roman" w:hAnsi="Times New Roman" w:cs="Times New Roman"/>
+          <w:bCs/>
+          <w:color w:val="000000"/>
+          <w:sz w:val="28"/>
+          <w:szCs w:val="28"/>
+          <w:shd w:val="clear" w:color="auto" w:fill="FFFFFF"/>
+          <w:lang w:val="en-US"/>
+        </w:rPr>
+        <w:fldChar w:fldCharType="end"/>
+      </w:r>
+      <w:r>
+        <w:rPr>
+          <w:rFonts w:ascii="Times New Roman" w:hAnsi="Times New Roman" w:cs="Times New Roman"/>
+          <w:bCs/>
+          <w:color w:val="000000"/>
+          <w:sz w:val="28"/>
+          <w:szCs w:val="28"/>
+          <w:shd w:val="clear" w:color="auto" w:fill="FFFFFF"/>
+        </w:rPr>
+        <w:t>]</w:t>
+      </w:r>
+      <w:r>
+        <w:rPr>
+          <w:rFonts w:ascii="Times New Roman" w:hAnsi="Times New Roman" w:cs="Times New Roman"/>
+          <w:bCs/>
+          <w:color w:val="000000"/>
+          <w:sz w:val="28"/>
+          <w:szCs w:val="28"/>
+          <w:shd w:val="clear" w:color="auto" w:fill="FFFFFF"/>
+        </w:rPr>
+        <w:t>.</w:t>
+      </w:r>
+    </w:p>
+    <w:p>
+      <w:pPr>
+        <w:spacing w:after="0" w:line="360" w:lineRule="auto"/>
+        <w:ind w:firstLine="709"/>
+        <w:jc w:val="both"/>
+        <w:rPr>
+          <w:rFonts w:ascii="Times New Roman" w:hAnsi="Times New Roman" w:cs="Times New Roman"/>
+          <w:bCs/>
+          <w:color w:val="000000"/>
+          <w:sz w:val="28"/>
+          <w:szCs w:val="28"/>
+          <w:shd w:val="clear" w:color="auto" w:fill="FFFFFF"/>
+        </w:rPr>
+      </w:pPr>
+      <w:r>
+        <w:rPr>
+          <w:rFonts w:ascii="Times New Roman" w:hAnsi="Times New Roman" w:cs="Times New Roman"/>
+          <w:bCs/>
+          <w:color w:val="000000"/>
+          <w:sz w:val="28"/>
+          <w:szCs w:val="28"/>
+          <w:shd w:val="clear" w:color="auto" w:fill="FFFFFF"/>
+        </w:rPr>
+        <w:t>В то же время практика рассмотрения дел о спаме в сети Интернет (</w:t>
+      </w:r>
+      <w:proofErr w:type="spellStart"/>
+      <w:r>
+        <w:rPr>
+          <w:rFonts w:ascii="Times New Roman" w:hAnsi="Times New Roman" w:cs="Times New Roman"/>
+          <w:bCs/>
+          <w:color w:val="000000"/>
+          <w:sz w:val="28"/>
+          <w:szCs w:val="28"/>
+          <w:shd w:val="clear" w:color="auto" w:fill="FFFFFF"/>
+        </w:rPr>
+        <w:t>email</w:t>
+      </w:r>
+      <w:proofErr w:type="spellEnd"/>
+      <w:r>
+        <w:rPr>
+          <w:rFonts w:ascii="Times New Roman" w:hAnsi="Times New Roman" w:cs="Times New Roman"/>
+          <w:bCs/>
+          <w:color w:val="000000"/>
+          <w:sz w:val="28"/>
+          <w:szCs w:val="28"/>
+          <w:shd w:val="clear" w:color="auto" w:fill="FFFFFF"/>
+        </w:rPr>
+        <w:t>, мессенджеры) остаётся ограниченной, что свидетельствует о необходимости дальнейшего развития правовых механизмов.</w:t>
+      </w:r>
+    </w:p>
+    <w:p>
+      <w:pPr>
+        <w:spacing w:after="0" w:line="360" w:lineRule="auto"/>
+        <w:ind w:firstLine="709"/>
+        <w:jc w:val="both"/>
+        <w:rPr>
+          <w:rFonts w:ascii="Times New Roman" w:hAnsi="Times New Roman" w:cs="Times New Roman"/>
+          <w:b/>
+          <w:bCs/>
+          <w:color w:val="000000"/>
+          <w:sz w:val="28"/>
+          <w:szCs w:val="28"/>
+          <w:shd w:val="clear" w:color="auto" w:fill="FFFFFF"/>
+        </w:rPr>
+      </w:pPr>
+      <w:r>
+        <w:rPr>
+          <w:rFonts w:ascii="Times New Roman" w:hAnsi="Times New Roman" w:cs="Times New Roman"/>
+          <w:b/>
+          <w:bCs/>
+          <w:color w:val="000000"/>
+          <w:sz w:val="28"/>
+          <w:szCs w:val="28"/>
+          <w:shd w:val="clear" w:color="auto" w:fill="FFFFFF"/>
+        </w:rPr>
+        <w:t>4</w:t>
+      </w:r>
+      <w:r>
+        <w:rPr>
+          <w:rFonts w:ascii="Times New Roman" w:hAnsi="Times New Roman" w:cs="Times New Roman"/>
+          <w:b/>
+          <w:bCs/>
+          <w:color w:val="000000"/>
+          <w:sz w:val="28"/>
+          <w:szCs w:val="28"/>
+          <w:shd w:val="clear" w:color="auto" w:fill="FFFFFF"/>
+        </w:rPr>
+        <w:t>. Перспективы совершенствования правового регулирования</w:t>
+      </w:r>
+    </w:p>
+    <w:p>
+      <w:pPr>
+        <w:spacing w:after="0" w:line="360" w:lineRule="auto"/>
+        <w:ind w:firstLine="709"/>
+        <w:jc w:val="both"/>
+        <w:rPr>
+          <w:rFonts w:ascii="Times New Roman" w:hAnsi="Times New Roman" w:cs="Times New Roman"/>
+          <w:bCs/>
+          <w:color w:val="000000"/>
+          <w:sz w:val="28"/>
+          <w:szCs w:val="28"/>
+          <w:shd w:val="clear" w:color="auto" w:fill="FFFFFF"/>
+        </w:rPr>
+      </w:pPr>
+      <w:r>
+        <w:rPr>
+          <w:rFonts w:ascii="Times New Roman" w:hAnsi="Times New Roman" w:cs="Times New Roman"/>
+          <w:bCs/>
+          <w:color w:val="000000"/>
+          <w:sz w:val="28"/>
+          <w:szCs w:val="28"/>
+          <w:shd w:val="clear" w:color="auto" w:fill="FFFFFF"/>
+        </w:rPr>
+        <w:t>Анализ действующего законодательства и судебной практики позволяет выделить ряд направлений дальнейшего совершенствования правового регулирования защиты от спама в сети Интернет. Прежде всего, представляется целесообразным законодательное закрепление легального определения спама, которое учитывало бы современные формы цифровых коммуникаций, включая мессенджеры и социальные сети.</w:t>
+      </w:r>
+    </w:p>
+    <w:p>
+      <w:pPr>
+        <w:spacing w:after="0" w:line="360" w:lineRule="auto"/>
+        <w:ind w:firstLine="709"/>
+        <w:jc w:val="both"/>
+        <w:rPr>
+          <w:rFonts w:ascii="Times New Roman" w:hAnsi="Times New Roman" w:cs="Times New Roman"/>
+          <w:bCs/>
+          <w:color w:val="000000"/>
+          <w:sz w:val="28"/>
+          <w:szCs w:val="28"/>
+          <w:shd w:val="clear" w:color="auto" w:fill="FFFFFF"/>
+        </w:rPr>
+      </w:pPr>
+      <w:r>
+        <w:rPr>
+          <w:rFonts w:ascii="Times New Roman" w:hAnsi="Times New Roman" w:cs="Times New Roman"/>
+          <w:bCs/>
+          <w:color w:val="000000"/>
+          <w:sz w:val="28"/>
+          <w:szCs w:val="28"/>
+          <w:shd w:val="clear" w:color="auto" w:fill="FFFFFF"/>
+        </w:rPr>
+        <w:t>Кроме того, требуется унификация требований к получению согласия пользователя на получение сообщений, в том числе в электронной форме. Важным направлением является развитие взаимодействия между государственными органами, операторами связи и интернет-платформами в части выявления и блокировки источников спама.</w:t>
+      </w:r>
+    </w:p>
+    <w:p>
+      <w:pPr>
+        <w:spacing w:after="0" w:line="360" w:lineRule="auto"/>
+        <w:ind w:firstLine="709"/>
+        <w:jc w:val="both"/>
+        <w:rPr>
+          <w:rFonts w:ascii="Times New Roman" w:hAnsi="Times New Roman" w:cs="Times New Roman"/>
+          <w:bCs/>
+          <w:color w:val="000000"/>
+          <w:sz w:val="28"/>
+          <w:szCs w:val="28"/>
+          <w:shd w:val="clear" w:color="auto" w:fill="FFFFFF"/>
+        </w:rPr>
+      </w:pPr>
+      <w:r>
+        <w:rPr>
+          <w:rFonts w:ascii="Times New Roman" w:hAnsi="Times New Roman" w:cs="Times New Roman"/>
+          <w:bCs/>
+          <w:color w:val="000000"/>
+          <w:sz w:val="28"/>
+          <w:szCs w:val="28"/>
+          <w:shd w:val="clear" w:color="auto" w:fill="FFFFFF"/>
+        </w:rPr>
         <w:t>Не менее значимым является повышение правовой грамотности граждан и предпринимателей, разъяснение последствий незаконных рассылок и формирование культуры законного цифрового маркетинга.</w:t>
       </w:r>
+    </w:p>
+    <w:p>
+      <w:pPr>
+        <w:spacing w:after="0" w:line="360" w:lineRule="auto"/>
+        <w:ind w:firstLine="709"/>
+        <w:jc w:val="both"/>
+        <w:rPr>
+          <w:rFonts w:ascii="Times New Roman" w:hAnsi="Times New Roman" w:cs="Times New Roman"/>
+          <w:bCs/>
+          <w:color w:val="000000"/>
+          <w:sz w:val="28"/>
+          <w:szCs w:val="28"/>
+          <w:shd w:val="clear" w:color="auto" w:fill="FFFFFF"/>
+        </w:rPr>
+      </w:pPr>
+    </w:p>
+    <w:p>
+      <w:pPr>
+        <w:spacing w:after="0" w:line="360" w:lineRule="auto"/>
+        <w:ind w:firstLine="709"/>
+        <w:jc w:val="both"/>
+        <w:rPr>
+          <w:rFonts w:ascii="Times New Roman" w:hAnsi="Times New Roman" w:cs="Times New Roman"/>
+          <w:bCs/>
+          <w:color w:val="000000"/>
+          <w:sz w:val="28"/>
+          <w:szCs w:val="28"/>
+          <w:shd w:val="clear" w:color="auto" w:fill="FFFFFF"/>
+        </w:rPr>
+      </w:pPr>
+    </w:p>
+    <w:p>
+      <w:pPr>
+        <w:spacing w:after="0" w:line="360" w:lineRule="auto"/>
+        <w:ind w:firstLine="709"/>
+        <w:jc w:val="both"/>
+        <w:rPr>
+          <w:rFonts w:ascii="Times New Roman" w:hAnsi="Times New Roman" w:cs="Times New Roman"/>
+          <w:bCs/>
+          <w:color w:val="000000"/>
+          <w:sz w:val="28"/>
+          <w:szCs w:val="28"/>
+          <w:shd w:val="clear" w:color="auto" w:fill="FFFFFF"/>
+        </w:rPr>
+      </w:pPr>
+    </w:p>
+    <w:p>
+      <w:pPr>
+        <w:spacing w:after="0" w:line="360" w:lineRule="auto"/>
+        <w:ind w:firstLine="709"/>
+        <w:jc w:val="both"/>
+        <w:rPr>
+          <w:rFonts w:ascii="Times New Roman" w:hAnsi="Times New Roman" w:cs="Times New Roman"/>
+          <w:bCs/>
+          <w:color w:val="000000"/>
+          <w:sz w:val="28"/>
+          <w:szCs w:val="28"/>
+          <w:shd w:val="clear" w:color="auto" w:fill="FFFFFF"/>
+        </w:rPr>
+      </w:pPr>
+    </w:p>
+    <w:p>
+      <w:pPr>
+        <w:spacing w:after="0" w:line="360" w:lineRule="auto"/>
+        <w:ind w:firstLine="709"/>
+        <w:jc w:val="both"/>
+        <w:rPr>
+          <w:rFonts w:ascii="Times New Roman" w:hAnsi="Times New Roman" w:cs="Times New Roman"/>
+          <w:bCs/>
+          <w:color w:val="000000"/>
+          <w:sz w:val="28"/>
+          <w:szCs w:val="28"/>
+          <w:shd w:val="clear" w:color="auto" w:fill="FFFFFF"/>
+        </w:rPr>
+      </w:pPr>
+    </w:p>
+    <w:p>
+      <w:pPr>
+        <w:spacing w:after="0" w:line="360" w:lineRule="auto"/>
+        <w:ind w:firstLine="709"/>
+        <w:jc w:val="both"/>
+        <w:rPr>
+          <w:rFonts w:ascii="Times New Roman" w:hAnsi="Times New Roman" w:cs="Times New Roman"/>
+          <w:bCs/>
+          <w:color w:val="000000"/>
+          <w:sz w:val="28"/>
+          <w:szCs w:val="28"/>
+          <w:shd w:val="clear" w:color="auto" w:fill="FFFFFF"/>
+        </w:rPr>
+      </w:pPr>
+    </w:p>
+    <w:p>
+      <w:pPr>
+        <w:spacing w:after="0" w:line="360" w:lineRule="auto"/>
+        <w:jc w:val="both"/>
+        <w:rPr>
+          <w:rFonts w:ascii="Times New Roman" w:hAnsi="Times New Roman" w:cs="Times New Roman"/>
+          <w:bCs/>
+          <w:color w:val="000000"/>
+          <w:sz w:val="28"/>
+          <w:szCs w:val="28"/>
+          <w:shd w:val="clear" w:color="auto" w:fill="FFFFFF"/>
+        </w:rPr>
+      </w:pPr>
     </w:p>
     <w:p>
       <w:pPr>
@@ -3727,30 +5370,6 @@
     </w:p>
     <w:p>
       <w:pPr>
-        <w:spacing w:after="0" w:line="360" w:lineRule="auto"/>
-        <w:ind w:left="709"/>
-        <w:jc w:val="center"/>
-        <w:rPr>
-          <w:rFonts w:ascii="Times New Roman" w:hAnsi="Times New Roman" w:cs="Times New Roman"/>
-          <w:b/>
-          <w:bCs/>
-          <w:sz w:val="28"/>
-          <w:szCs w:val="28"/>
-        </w:rPr>
-      </w:pPr>
-      <w:r>
-        <w:rPr>
-          <w:rFonts w:ascii="Times New Roman" w:hAnsi="Times New Roman" w:cs="Times New Roman"/>
-          <w:b/>
-          <w:bCs/>
-          <w:sz w:val="28"/>
-          <w:szCs w:val="28"/>
-        </w:rPr>
-        <w:t>Научная и учебная литература</w:t>
-      </w:r>
-    </w:p>
-    <w:p>
-      <w:pPr>
         <w:pStyle w:val="a3"/>
         <w:numPr>
           <w:ilvl w:val="0"/>
@@ -3765,113 +5384,39 @@
           <w:szCs w:val="28"/>
         </w:rPr>
       </w:pPr>
-      <w:proofErr w:type="spellStart"/>
-      <w:r>
-        <w:rPr>
-          <w:rFonts w:ascii="Times New Roman" w:hAnsi="Times New Roman" w:cs="Times New Roman"/>
-          <w:sz w:val="28"/>
-          <w:szCs w:val="28"/>
-        </w:rPr>
-        <w:t>Бабаш</w:t>
-      </w:r>
-      <w:proofErr w:type="spellEnd"/>
-      <w:r>
-        <w:rPr>
-          <w:rFonts w:ascii="Times New Roman" w:hAnsi="Times New Roman" w:cs="Times New Roman"/>
-          <w:sz w:val="28"/>
-          <w:szCs w:val="28"/>
-        </w:rPr>
-        <w:t xml:space="preserve">, А. В. Актуальные вопросы защиты </w:t>
-      </w:r>
-      <w:proofErr w:type="gramStart"/>
-      <w:r>
-        <w:rPr>
-          <w:rFonts w:ascii="Times New Roman" w:hAnsi="Times New Roman" w:cs="Times New Roman"/>
-          <w:sz w:val="28"/>
-          <w:szCs w:val="28"/>
-        </w:rPr>
-        <w:t>информации :</w:t>
-      </w:r>
-      <w:proofErr w:type="gramEnd"/>
-      <w:r>
-        <w:rPr>
-          <w:rFonts w:ascii="Times New Roman" w:hAnsi="Times New Roman" w:cs="Times New Roman"/>
-          <w:sz w:val="28"/>
-          <w:szCs w:val="28"/>
-        </w:rPr>
-        <w:t xml:space="preserve"> монография / А.В. </w:t>
-      </w:r>
-      <w:proofErr w:type="spellStart"/>
-      <w:r>
-        <w:rPr>
-          <w:rFonts w:ascii="Times New Roman" w:hAnsi="Times New Roman" w:cs="Times New Roman"/>
-          <w:sz w:val="28"/>
-          <w:szCs w:val="28"/>
-        </w:rPr>
-        <w:t>Бабаш</w:t>
-      </w:r>
-      <w:proofErr w:type="spellEnd"/>
-      <w:r>
-        <w:rPr>
-          <w:rFonts w:ascii="Times New Roman" w:hAnsi="Times New Roman" w:cs="Times New Roman"/>
-          <w:sz w:val="28"/>
-          <w:szCs w:val="28"/>
-        </w:rPr>
-        <w:t xml:space="preserve">, </w:t>
-      </w:r>
-      <w:proofErr w:type="gramStart"/>
-      <w:r>
-        <w:rPr>
-          <w:rFonts w:ascii="Times New Roman" w:hAnsi="Times New Roman" w:cs="Times New Roman"/>
-          <w:sz w:val="28"/>
-          <w:szCs w:val="28"/>
-        </w:rPr>
-        <w:t>Е.К.</w:t>
-      </w:r>
-      <w:proofErr w:type="gramEnd"/>
-      <w:r>
-        <w:rPr>
-          <w:rFonts w:ascii="Times New Roman" w:hAnsi="Times New Roman" w:cs="Times New Roman"/>
-          <w:sz w:val="28"/>
-          <w:szCs w:val="28"/>
-        </w:rPr>
-        <w:t xml:space="preserve"> Баранова. - </w:t>
-      </w:r>
-      <w:proofErr w:type="gramStart"/>
-      <w:r>
-        <w:rPr>
-          <w:rFonts w:ascii="Times New Roman" w:hAnsi="Times New Roman" w:cs="Times New Roman"/>
-          <w:sz w:val="28"/>
-          <w:szCs w:val="28"/>
-        </w:rPr>
-        <w:t>Москва :</w:t>
-      </w:r>
-      <w:proofErr w:type="gramEnd"/>
-      <w:r>
-        <w:rPr>
-          <w:rFonts w:ascii="Times New Roman" w:hAnsi="Times New Roman" w:cs="Times New Roman"/>
-          <w:sz w:val="28"/>
-          <w:szCs w:val="28"/>
-        </w:rPr>
-        <w:t xml:space="preserve"> </w:t>
-      </w:r>
-      <w:proofErr w:type="gramStart"/>
-      <w:r>
-        <w:rPr>
-          <w:rFonts w:ascii="Times New Roman" w:hAnsi="Times New Roman" w:cs="Times New Roman"/>
-          <w:sz w:val="28"/>
-          <w:szCs w:val="28"/>
-        </w:rPr>
-        <w:t>РИОР :</w:t>
-      </w:r>
-      <w:proofErr w:type="gramEnd"/>
-      <w:r>
-        <w:rPr>
-          <w:rFonts w:ascii="Times New Roman" w:hAnsi="Times New Roman" w:cs="Times New Roman"/>
-          <w:sz w:val="28"/>
-          <w:szCs w:val="28"/>
-        </w:rPr>
-        <w:t xml:space="preserve"> ИНФРА-М, 2023. - 110 c.</w:t>
+      <w:bookmarkStart w:id="6" w:name="_Ref217256380"/>
+      <w:r>
+        <w:rPr>
+          <w:rFonts w:ascii="Times New Roman" w:hAnsi="Times New Roman" w:cs="Times New Roman"/>
+          <w:sz w:val="28"/>
+          <w:szCs w:val="28"/>
+        </w:rPr>
+        <w:t>Федеральный закон от 27.07.2006 N 152-ФЗ (ред. от 24.06.2025) "О персональных данных"</w:t>
+      </w:r>
+      <w:bookmarkEnd w:id="6"/>
+    </w:p>
+    <w:p>
+      <w:pPr>
+        <w:spacing w:after="0" w:line="360" w:lineRule="auto"/>
+        <w:ind w:left="709"/>
+        <w:jc w:val="center"/>
+        <w:rPr>
+          <w:rFonts w:ascii="Times New Roman" w:hAnsi="Times New Roman" w:cs="Times New Roman"/>
+          <w:b/>
+          <w:bCs/>
+          <w:sz w:val="28"/>
+          <w:szCs w:val="28"/>
+        </w:rPr>
+      </w:pPr>
+      <w:r>
+        <w:rPr>
+          <w:rFonts w:ascii="Times New Roman" w:hAnsi="Times New Roman" w:cs="Times New Roman"/>
+          <w:b/>
+          <w:bCs/>
+          <w:sz w:val="28"/>
+          <w:szCs w:val="28"/>
+        </w:rPr>
+        <w:t>Научная и учебная литература</w:t>
       </w:r>
     </w:p>
     <w:p>
@@ -3890,13 +5435,23 @@
           <w:szCs w:val="28"/>
         </w:rPr>
       </w:pPr>
-      <w:r>
-        <w:rPr>
-          <w:rFonts w:ascii="Times New Roman" w:hAnsi="Times New Roman" w:cs="Times New Roman"/>
-          <w:sz w:val="28"/>
-          <w:szCs w:val="28"/>
-        </w:rPr>
-        <w:t xml:space="preserve">Белоус, А. И. Кибероружие и </w:t>
+      <w:proofErr w:type="spellStart"/>
+      <w:r>
+        <w:rPr>
+          <w:rFonts w:ascii="Times New Roman" w:hAnsi="Times New Roman" w:cs="Times New Roman"/>
+          <w:sz w:val="28"/>
+          <w:szCs w:val="28"/>
+        </w:rPr>
+        <w:t>Бабаш</w:t>
+      </w:r>
+      <w:proofErr w:type="spellEnd"/>
+      <w:r>
+        <w:rPr>
+          <w:rFonts w:ascii="Times New Roman" w:hAnsi="Times New Roman" w:cs="Times New Roman"/>
+          <w:sz w:val="28"/>
+          <w:szCs w:val="28"/>
+        </w:rPr>
+        <w:t xml:space="preserve">, А. В. Актуальные вопросы защиты </w:t>
       </w:r>
       <w:proofErr w:type="gramStart"/>
       <w:r>
@@ -3905,7 +5460,7 @@
           <w:sz w:val="28"/>
           <w:szCs w:val="28"/>
         </w:rPr>
-        <w:t>кибербезопасность :</w:t>
+        <w:t>информации :</w:t>
       </w:r>
       <w:proofErr w:type="gramEnd"/>
       <w:r>
@@ -3914,7 +5469,25 @@
           <w:sz w:val="28"/>
           <w:szCs w:val="28"/>
         </w:rPr>
-        <w:t xml:space="preserve"> о сложных вещах простыми словами / А. И. Белоус, В. А. Солодуха. – 2-е изд. – </w:t>
+        <w:t xml:space="preserve"> монография / А.В. </w:t>
+      </w:r>
+      <w:proofErr w:type="spellStart"/>
+      <w:r>
+        <w:rPr>
+          <w:rFonts w:ascii="Times New Roman" w:hAnsi="Times New Roman" w:cs="Times New Roman"/>
+          <w:sz w:val="28"/>
+          <w:szCs w:val="28"/>
+        </w:rPr>
+        <w:t>Бабаш</w:t>
+      </w:r>
+      <w:proofErr w:type="spellEnd"/>
+      <w:r>
+        <w:rPr>
+          <w:rFonts w:ascii="Times New Roman" w:hAnsi="Times New Roman" w:cs="Times New Roman"/>
+          <w:sz w:val="28"/>
+          <w:szCs w:val="28"/>
+        </w:rPr>
+        <w:t xml:space="preserve">, </w:t>
       </w:r>
       <w:proofErr w:type="gramStart"/>
       <w:r>
@@ -3923,7 +5496,7 @@
           <w:sz w:val="28"/>
           <w:szCs w:val="28"/>
         </w:rPr>
-        <w:t>Москва ;</w:t>
+        <w:t>Е.К.</w:t>
       </w:r>
       <w:proofErr w:type="gramEnd"/>
       <w:r>
@@ -3932,6 +5505,24 @@
           <w:sz w:val="28"/>
           <w:szCs w:val="28"/>
         </w:rPr>
+        <w:t xml:space="preserve"> Баранова. - </w:t>
+      </w:r>
+      <w:proofErr w:type="gramStart"/>
+      <w:r>
+        <w:rPr>
+          <w:rFonts w:ascii="Times New Roman" w:hAnsi="Times New Roman" w:cs="Times New Roman"/>
+          <w:sz w:val="28"/>
+          <w:szCs w:val="28"/>
+        </w:rPr>
+        <w:t>Москва :</w:t>
+      </w:r>
+      <w:proofErr w:type="gramEnd"/>
+      <w:r>
+        <w:rPr>
+          <w:rFonts w:ascii="Times New Roman" w:hAnsi="Times New Roman" w:cs="Times New Roman"/>
+          <w:sz w:val="28"/>
+          <w:szCs w:val="28"/>
+        </w:rPr>
         <w:t xml:space="preserve"> </w:t>
       </w:r>
       <w:proofErr w:type="gramStart"/>
@@ -3941,7 +5532,7 @@
           <w:sz w:val="28"/>
           <w:szCs w:val="28"/>
         </w:rPr>
-        <w:t>Вологда :</w:t>
+        <w:t>РИОР :</w:t>
       </w:r>
       <w:proofErr w:type="gramEnd"/>
       <w:r>
@@ -3950,51 +5541,7 @@
           <w:sz w:val="28"/>
           <w:szCs w:val="28"/>
         </w:rPr>
-        <w:t xml:space="preserve"> Инфра-Инженерия, 2025. – 690 с.</w:t>
-      </w:r>
-    </w:p>
-    <w:p>
-      <w:pPr>
-        <w:spacing w:after="0" w:line="360" w:lineRule="auto"/>
-        <w:ind w:left="709"/>
-        <w:jc w:val="center"/>
-        <w:rPr>
-          <w:rFonts w:ascii="Times New Roman" w:hAnsi="Times New Roman" w:cs="Times New Roman"/>
-          <w:b/>
-          <w:bCs/>
-          <w:sz w:val="28"/>
-          <w:szCs w:val="28"/>
-        </w:rPr>
-      </w:pPr>
-      <w:r>
-        <w:rPr>
-          <w:rFonts w:ascii="Times New Roman" w:hAnsi="Times New Roman" w:cs="Times New Roman"/>
-          <w:b/>
-          <w:bCs/>
-          <w:sz w:val="28"/>
-          <w:szCs w:val="28"/>
-        </w:rPr>
-        <w:t>Интернет</w:t>
-      </w:r>
-      <w:r>
-        <w:rPr>
-          <w:rFonts w:ascii="Times New Roman" w:hAnsi="Times New Roman" w:cs="Times New Roman"/>
-          <w:b/>
-          <w:bCs/>
-          <w:sz w:val="28"/>
-          <w:szCs w:val="28"/>
-        </w:rPr>
-        <w:t>-</w:t>
-      </w:r>
-      <w:r>
-        <w:rPr>
-          <w:rFonts w:ascii="Times New Roman" w:hAnsi="Times New Roman" w:cs="Times New Roman"/>
-          <w:b/>
-          <w:bCs/>
-          <w:sz w:val="28"/>
-          <w:szCs w:val="28"/>
-        </w:rPr>
-        <w:t>ресурсы</w:t>
+        <w:t xml:space="preserve"> ИНФРА-М, 2023. - 110 c.</w:t>
       </w:r>
     </w:p>
     <w:p>
@@ -4013,7 +5560,130 @@
           <w:szCs w:val="28"/>
         </w:rPr>
       </w:pPr>
-      <w:bookmarkStart w:id="6" w:name="_Ref216779100"/>
+      <w:r>
+        <w:rPr>
+          <w:rFonts w:ascii="Times New Roman" w:hAnsi="Times New Roman" w:cs="Times New Roman"/>
+          <w:sz w:val="28"/>
+          <w:szCs w:val="28"/>
+        </w:rPr>
+        <w:t xml:space="preserve">Белоус, А. И. Кибероружие и </w:t>
+      </w:r>
+      <w:proofErr w:type="gramStart"/>
+      <w:r>
+        <w:rPr>
+          <w:rFonts w:ascii="Times New Roman" w:hAnsi="Times New Roman" w:cs="Times New Roman"/>
+          <w:sz w:val="28"/>
+          <w:szCs w:val="28"/>
+        </w:rPr>
+        <w:t>кибербезопасность :</w:t>
+      </w:r>
+      <w:proofErr w:type="gramEnd"/>
+      <w:r>
+        <w:rPr>
+          <w:rFonts w:ascii="Times New Roman" w:hAnsi="Times New Roman" w:cs="Times New Roman"/>
+          <w:sz w:val="28"/>
+          <w:szCs w:val="28"/>
+        </w:rPr>
+        <w:t xml:space="preserve"> о сложных вещах простыми словами / А. И. Белоус, В. А. Солодуха. – 2-е изд. – </w:t>
+      </w:r>
+      <w:proofErr w:type="gramStart"/>
+      <w:r>
+        <w:rPr>
+          <w:rFonts w:ascii="Times New Roman" w:hAnsi="Times New Roman" w:cs="Times New Roman"/>
+          <w:sz w:val="28"/>
+          <w:szCs w:val="28"/>
+        </w:rPr>
+        <w:t>Москва ;</w:t>
+      </w:r>
+      <w:proofErr w:type="gramEnd"/>
+      <w:r>
+        <w:rPr>
+          <w:rFonts w:ascii="Times New Roman" w:hAnsi="Times New Roman" w:cs="Times New Roman"/>
+          <w:sz w:val="28"/>
+          <w:szCs w:val="28"/>
+        </w:rPr>
+        <w:t xml:space="preserve"> </w:t>
+      </w:r>
+      <w:proofErr w:type="gramStart"/>
+      <w:r>
+        <w:rPr>
+          <w:rFonts w:ascii="Times New Roman" w:hAnsi="Times New Roman" w:cs="Times New Roman"/>
+          <w:sz w:val="28"/>
+          <w:szCs w:val="28"/>
+        </w:rPr>
+        <w:t>Вологда :</w:t>
+      </w:r>
+      <w:proofErr w:type="gramEnd"/>
+      <w:r>
+        <w:rPr>
+          <w:rFonts w:ascii="Times New Roman" w:hAnsi="Times New Roman" w:cs="Times New Roman"/>
+          <w:sz w:val="28"/>
+          <w:szCs w:val="28"/>
+        </w:rPr>
+        <w:t xml:space="preserve"> Инфра-Инженерия, 2025. – 690 с.</w:t>
+      </w:r>
+    </w:p>
+    <w:p>
+      <w:pPr>
+        <w:spacing w:after="0" w:line="360" w:lineRule="auto"/>
+        <w:ind w:left="709"/>
+        <w:jc w:val="center"/>
+        <w:rPr>
+          <w:rFonts w:ascii="Times New Roman" w:hAnsi="Times New Roman" w:cs="Times New Roman"/>
+          <w:b/>
+          <w:bCs/>
+          <w:sz w:val="28"/>
+          <w:szCs w:val="28"/>
+        </w:rPr>
+      </w:pPr>
+      <w:r>
+        <w:rPr>
+          <w:rFonts w:ascii="Times New Roman" w:hAnsi="Times New Roman" w:cs="Times New Roman"/>
+          <w:b/>
+          <w:bCs/>
+          <w:sz w:val="28"/>
+          <w:szCs w:val="28"/>
+        </w:rPr>
+        <w:t>Интернет</w:t>
+      </w:r>
+      <w:r>
+        <w:rPr>
+          <w:rFonts w:ascii="Times New Roman" w:hAnsi="Times New Roman" w:cs="Times New Roman"/>
+          <w:b/>
+          <w:bCs/>
+          <w:sz w:val="28"/>
+          <w:szCs w:val="28"/>
+        </w:rPr>
+        <w:t>-</w:t>
+      </w:r>
+      <w:r>
+        <w:rPr>
+          <w:rFonts w:ascii="Times New Roman" w:hAnsi="Times New Roman" w:cs="Times New Roman"/>
+          <w:b/>
+          <w:bCs/>
+          <w:sz w:val="28"/>
+          <w:szCs w:val="28"/>
+        </w:rPr>
+        <w:t>ресурсы</w:t>
+      </w:r>
+    </w:p>
+    <w:p>
+      <w:pPr>
+        <w:pStyle w:val="a3"/>
+        <w:numPr>
+          <w:ilvl w:val="0"/>
+          <w:numId w:val="28"/>
+        </w:numPr>
+        <w:spacing w:after="0" w:line="360" w:lineRule="auto"/>
+        <w:ind w:left="0" w:firstLine="0"/>
+        <w:jc w:val="both"/>
+        <w:rPr>
+          <w:rFonts w:ascii="Times New Roman" w:hAnsi="Times New Roman" w:cs="Times New Roman"/>
+          <w:sz w:val="28"/>
+          <w:szCs w:val="28"/>
+        </w:rPr>
+      </w:pPr>
+      <w:bookmarkStart w:id="7" w:name="_Ref216779100"/>
       <w:r>
         <w:rPr>
           <w:rFonts w:ascii="Times New Roman" w:hAnsi="Times New Roman" w:cs="Times New Roman"/>
@@ -4050,7 +5720,7 @@
         </w:rPr>
         <w:t>(дата обращения 15.12.2025)</w:t>
       </w:r>
-      <w:bookmarkEnd w:id="6"/>
+      <w:bookmarkEnd w:id="7"/>
     </w:p>
     <w:p>
       <w:pPr>
@@ -5038,6 +6708,119 @@
     </w:lvl>
   </w:abstractNum>
   <w:abstractNum w:abstractNumId="7" w15:restartNumberingAfterBreak="0">
+    <w:nsid w:val="169D4045"/>
+    <w:multiLevelType w:val="multilevel"/>
+    <w:tmpl w:val="D3B679E2"/>
+    <w:lvl w:ilvl="0">
+      <w:start w:val="1"/>
+      <w:numFmt w:val="decimal"/>
+      <w:lvlText w:val="%1."/>
+      <w:lvlJc w:val="left"/>
+      <w:pPr>
+        <w:tabs>
+          <w:tab w:val="num" w:pos="720"/>
+        </w:tabs>
+        <w:ind w:left="720" w:hanging="360"/>
+      </w:pPr>
+    </w:lvl>
+    <w:lvl w:ilvl="1" w:tentative="1">
+      <w:start w:val="1"/>
+      <w:numFmt w:val="decimal"/>
+      <w:lvlText w:val="%2."/>
+      <w:lvlJc w:val="left"/>
+      <w:pPr>
+        <w:tabs>
+          <w:tab w:val="num" w:pos="1440"/>
+        </w:tabs>
+        <w:ind w:left="1440" w:hanging="360"/>
+      </w:pPr>
+    </w:lvl>
+    <w:lvl w:ilvl="2" w:tentative="1">
+      <w:start w:val="1"/>
+      <w:numFmt w:val="decimal"/>
+      <w:lvlText w:val="%3."/>
+      <w:lvlJc w:val="left"/>
+      <w:pPr>
+        <w:tabs>
+          <w:tab w:val="num" w:pos="2160"/>
+        </w:tabs>
+        <w:ind w:left="2160" w:hanging="360"/>
+      </w:pPr>
+    </w:lvl>
+    <w:lvl w:ilvl="3" w:tentative="1">
+      <w:start w:val="1"/>
+      <w:numFmt w:val="decimal"/>
+      <w:lvlText w:val="%4."/>
+      <w:lvlJc w:val="left"/>
+      <w:pPr>
+        <w:tabs>
+          <w:tab w:val="num" w:pos="2880"/>
+        </w:tabs>
+        <w:ind w:left="2880" w:hanging="360"/>
+      </w:pPr>
+    </w:lvl>
+    <w:lvl w:ilvl="4" w:tentative="1">
+      <w:start w:val="1"/>
+      <w:numFmt w:val="decimal"/>
+      <w:lvlText w:val="%5."/>
+      <w:lvlJc w:val="left"/>
+      <w:pPr>
+        <w:tabs>
+          <w:tab w:val="num" w:pos="3600"/>
+        </w:tabs>
+        <w:ind w:left="3600" w:hanging="360"/>
+      </w:pPr>
+    </w:lvl>
+    <w:lvl w:ilvl="5" w:tentative="1">
+      <w:start w:val="1"/>
+      <w:numFmt w:val="decimal"/>
+      <w:lvlText w:val="%6."/>
+      <w:lvlJc w:val="left"/>
+      <w:pPr>
+        <w:tabs>
+          <w:tab w:val="num" w:pos="4320"/>
+        </w:tabs>
+        <w:ind w:left="4320" w:hanging="360"/>
+      </w:pPr>
+    </w:lvl>
+    <w:lvl w:ilvl="6" w:tentative="1">
+      <w:start w:val="1"/>
+      <w:numFmt w:val="decimal"/>
+      <w:lvlText w:val="%7."/>
+      <w:lvlJc w:val="left"/>
+      <w:pPr>
+        <w:tabs>
+          <w:tab w:val="num" w:pos="5040"/>
+        </w:tabs>
+        <w:ind w:left="5040" w:hanging="360"/>
+      </w:pPr>
+    </w:lvl>
+    <w:lvl w:ilvl="7" w:tentative="1">
+      <w:start w:val="1"/>
+      <w:numFmt w:val="decimal"/>
+      <w:lvlText w:val="%8."/>
+      <w:lvlJc w:val="left"/>
+      <w:pPr>
+        <w:tabs>
+          <w:tab w:val="num" w:pos="5760"/>
+        </w:tabs>
+        <w:ind w:left="5760" w:hanging="360"/>
+      </w:pPr>
+    </w:lvl>
+    <w:lvl w:ilvl="8" w:tentative="1">
+      <w:start w:val="1"/>
+      <w:numFmt w:val="decimal"/>
+      <w:lvlText w:val="%9."/>
+      <w:lvlJc w:val="left"/>
+      <w:pPr>
+        <w:tabs>
+          <w:tab w:val="num" w:pos="6480"/>
+        </w:tabs>
+        <w:ind w:left="6480" w:hanging="360"/>
+      </w:pPr>
+    </w:lvl>
+  </w:abstractNum>
+  <w:abstractNum w:abstractNumId="8" w15:restartNumberingAfterBreak="0">
     <w:nsid w:val="175E270D"/>
     <w:multiLevelType w:val="multilevel"/>
     <w:tmpl w:val="25187F08"/>
@@ -5154,7 +6937,7 @@
       </w:rPr>
     </w:lvl>
   </w:abstractNum>
-  <w:abstractNum w:abstractNumId="8" w15:restartNumberingAfterBreak="0">
+  <w:abstractNum w:abstractNumId="9" w15:restartNumberingAfterBreak="0">
     <w:nsid w:val="1819241C"/>
     <w:multiLevelType w:val="hybridMultilevel"/>
     <w:tmpl w:val="C9405B10"/>
@@ -5243,7 +7026,156 @@
       </w:pPr>
     </w:lvl>
   </w:abstractNum>
-  <w:abstractNum w:abstractNumId="9" w15:restartNumberingAfterBreak="0">
+  <w:abstractNum w:abstractNumId="10" w15:restartNumberingAfterBreak="0">
+    <w:nsid w:val="1A53174E"/>
+    <w:multiLevelType w:val="multilevel"/>
+    <w:tmpl w:val="7D1E7F00"/>
+    <w:lvl w:ilvl="0">
+      <w:start w:val="1"/>
+      <w:numFmt w:val="bullet"/>
+      <w:lvlText w:val=""/>
+      <w:lvlJc w:val="left"/>
+      <w:pPr>
+        <w:tabs>
+          <w:tab w:val="num" w:pos="720"/>
+        </w:tabs>
+        <w:ind w:left="720" w:hanging="360"/>
+      </w:pPr>
+      <w:rPr>
+        <w:rFonts w:ascii="Symbol" w:hAnsi="Symbol" w:hint="default"/>
+        <w:sz w:val="20"/>
+      </w:rPr>
+    </w:lvl>
+    <w:lvl w:ilvl="1" w:tentative="1">
+      <w:start w:val="1"/>
+      <w:numFmt w:val="bullet"/>
+      <w:lvlText w:val="o"/>
+      <w:lvlJc w:val="left"/>
+      <w:pPr>
+        <w:tabs>
+          <w:tab w:val="num" w:pos="1440"/>
+        </w:tabs>
+        <w:ind w:left="1440" w:hanging="360"/>
+      </w:pPr>
+      <w:rPr>
+        <w:rFonts w:ascii="Courier New" w:hAnsi="Courier New" w:hint="default"/>
+        <w:sz w:val="20"/>
+      </w:rPr>
+    </w:lvl>
+    <w:lvl w:ilvl="2" w:tentative="1">
+      <w:start w:val="1"/>
+      <w:numFmt w:val="bullet"/>
+      <w:lvlText w:val=""/>
+      <w:lvlJc w:val="left"/>
+      <w:pPr>
+        <w:tabs>
+          <w:tab w:val="num" w:pos="2160"/>
+        </w:tabs>
+        <w:ind w:left="2160" w:hanging="360"/>
+      </w:pPr>
+      <w:rPr>
+        <w:rFonts w:ascii="Wingdings" w:hAnsi="Wingdings" w:hint="default"/>
+        <w:sz w:val="20"/>
+      </w:rPr>
+    </w:lvl>
+    <w:lvl w:ilvl="3" w:tentative="1">
+      <w:start w:val="1"/>
+      <w:numFmt w:val="bullet"/>
+      <w:lvlText w:val=""/>
+      <w:lvlJc w:val="left"/>
+      <w:pPr>
+        <w:tabs>
+          <w:tab w:val="num" w:pos="2880"/>
+        </w:tabs>
+        <w:ind w:left="2880" w:hanging="360"/>
+      </w:pPr>
+      <w:rPr>
+        <w:rFonts w:ascii="Wingdings" w:hAnsi="Wingdings" w:hint="default"/>
+        <w:sz w:val="20"/>
+      </w:rPr>
+    </w:lvl>
+    <w:lvl w:ilvl="4" w:tentative="1">
+      <w:start w:val="1"/>
+      <w:numFmt w:val="bullet"/>
+      <w:lvlText w:val=""/>
+      <w:lvlJc w:val="left"/>
+      <w:pPr>
+        <w:tabs>
+          <w:tab w:val="num" w:pos="3600"/>
+        </w:tabs>
+        <w:ind w:left="3600" w:hanging="360"/>
+      </w:pPr>
+      <w:rPr>
+        <w:rFonts w:ascii="Wingdings" w:hAnsi="Wingdings" w:hint="default"/>
+        <w:sz w:val="20"/>
+      </w:rPr>
+    </w:lvl>
+    <w:lvl w:ilvl="5" w:tentative="1">
+      <w:start w:val="1"/>
+      <w:numFmt w:val="bullet"/>
+      <w:lvlText w:val=""/>
+      <w:lvlJc w:val="left"/>
+      <w:pPr>
+        <w:tabs>
+          <w:tab w:val="num" w:pos="4320"/>
+        </w:tabs>
+        <w:ind w:left="4320" w:hanging="360"/>
+      </w:pPr>
+      <w:rPr>
+        <w:rFonts w:ascii="Wingdings" w:hAnsi="Wingdings" w:hint="default"/>
+        <w:sz w:val="20"/>
+      </w:rPr>
+    </w:lvl>
+    <w:lvl w:ilvl="6" w:tentative="1">
+      <w:start w:val="1"/>
+      <w:numFmt w:val="bullet"/>
+      <w:lvlText w:val=""/>
+      <w:lvlJc w:val="left"/>
+      <w:pPr>
+        <w:tabs>
+          <w:tab w:val="num" w:pos="5040"/>
+        </w:tabs>
+        <w:ind w:left="5040" w:hanging="360"/>
+      </w:pPr>
+      <w:rPr>
+        <w:rFonts w:ascii="Wingdings" w:hAnsi="Wingdings" w:hint="default"/>
+        <w:sz w:val="20"/>
+      </w:rPr>
+    </w:lvl>
+    <w:lvl w:ilvl="7" w:tentative="1">
+      <w:start w:val="1"/>
+      <w:numFmt w:val="bullet"/>
+      <w:lvlText w:val=""/>
+      <w:lvlJc w:val="left"/>
+      <w:pPr>
+        <w:tabs>
+          <w:tab w:val="num" w:pos="5760"/>
+        </w:tabs>
+        <w:ind w:left="5760" w:hanging="360"/>
+      </w:pPr>
+      <w:rPr>
+        <w:rFonts w:ascii="Wingdings" w:hAnsi="Wingdings" w:hint="default"/>
+        <w:sz w:val="20"/>
+      </w:rPr>
+    </w:lvl>
+    <w:lvl w:ilvl="8" w:tentative="1">
+      <w:start w:val="1"/>
+      <w:numFmt w:val="bullet"/>
+      <w:lvlText w:val=""/>
+      <w:lvlJc w:val="left"/>
+      <w:pPr>
+        <w:tabs>
+          <w:tab w:val="num" w:pos="6480"/>
+        </w:tabs>
+        <w:ind w:left="6480" w:hanging="360"/>
+      </w:pPr>
+      <w:rPr>
+        <w:rFonts w:ascii="Wingdings" w:hAnsi="Wingdings" w:hint="default"/>
+        <w:sz w:val="20"/>
+      </w:rPr>
+    </w:lvl>
+  </w:abstractNum>
+  <w:abstractNum w:abstractNumId="11" w15:restartNumberingAfterBreak="0">
     <w:nsid w:val="21B37E9A"/>
     <w:multiLevelType w:val="hybridMultilevel"/>
     <w:tmpl w:val="487C502C"/>
@@ -5329,7 +7261,7 @@
       </w:pPr>
     </w:lvl>
   </w:abstractNum>
-  <w:abstractNum w:abstractNumId="10" w15:restartNumberingAfterBreak="0">
+  <w:abstractNum w:abstractNumId="12" w15:restartNumberingAfterBreak="0">
     <w:nsid w:val="2A81612B"/>
     <w:multiLevelType w:val="hybridMultilevel"/>
     <w:tmpl w:val="E7205EDC"/>
@@ -5418,7 +7350,305 @@
       </w:pPr>
     </w:lvl>
   </w:abstractNum>
-  <w:abstractNum w:abstractNumId="11" w15:restartNumberingAfterBreak="0">
+  <w:abstractNum w:abstractNumId="13" w15:restartNumberingAfterBreak="0">
+    <w:nsid w:val="2B7A322C"/>
+    <w:multiLevelType w:val="multilevel"/>
+    <w:tmpl w:val="FBE87EA8"/>
+    <w:lvl w:ilvl="0">
+      <w:start w:val="1"/>
+      <w:numFmt w:val="bullet"/>
+      <w:lvlText w:val=""/>
+      <w:lvlJc w:val="left"/>
+      <w:pPr>
+        <w:tabs>
+          <w:tab w:val="num" w:pos="720"/>
+        </w:tabs>
+        <w:ind w:left="720" w:hanging="360"/>
+      </w:pPr>
+      <w:rPr>
+        <w:rFonts w:ascii="Symbol" w:hAnsi="Symbol" w:hint="default"/>
+        <w:sz w:val="20"/>
+      </w:rPr>
+    </w:lvl>
+    <w:lvl w:ilvl="1" w:tentative="1">
+      <w:start w:val="1"/>
+      <w:numFmt w:val="bullet"/>
+      <w:lvlText w:val="o"/>
+      <w:lvlJc w:val="left"/>
+      <w:pPr>
+        <w:tabs>
+          <w:tab w:val="num" w:pos="1440"/>
+        </w:tabs>
+        <w:ind w:left="1440" w:hanging="360"/>
+      </w:pPr>
+      <w:rPr>
+        <w:rFonts w:ascii="Courier New" w:hAnsi="Courier New" w:hint="default"/>
+        <w:sz w:val="20"/>
+      </w:rPr>
+    </w:lvl>
+    <w:lvl w:ilvl="2" w:tentative="1">
+      <w:start w:val="1"/>
+      <w:numFmt w:val="bullet"/>
+      <w:lvlText w:val=""/>
+      <w:lvlJc w:val="left"/>
+      <w:pPr>
+        <w:tabs>
+          <w:tab w:val="num" w:pos="2160"/>
+        </w:tabs>
+        <w:ind w:left="2160" w:hanging="360"/>
+      </w:pPr>
+      <w:rPr>
+        <w:rFonts w:ascii="Wingdings" w:hAnsi="Wingdings" w:hint="default"/>
+        <w:sz w:val="20"/>
+      </w:rPr>
+    </w:lvl>
+    <w:lvl w:ilvl="3" w:tentative="1">
+      <w:start w:val="1"/>
+      <w:numFmt w:val="bullet"/>
+      <w:lvlText w:val=""/>
+      <w:lvlJc w:val="left"/>
+      <w:pPr>
+        <w:tabs>
+          <w:tab w:val="num" w:pos="2880"/>
+        </w:tabs>
+        <w:ind w:left="2880" w:hanging="360"/>
+      </w:pPr>
+      <w:rPr>
+        <w:rFonts w:ascii="Wingdings" w:hAnsi="Wingdings" w:hint="default"/>
+        <w:sz w:val="20"/>
+      </w:rPr>
+    </w:lvl>
+    <w:lvl w:ilvl="4" w:tentative="1">
+      <w:start w:val="1"/>
+      <w:numFmt w:val="bullet"/>
+      <w:lvlText w:val=""/>
+      <w:lvlJc w:val="left"/>
+      <w:pPr>
+        <w:tabs>
+          <w:tab w:val="num" w:pos="3600"/>
+        </w:tabs>
+        <w:ind w:left="3600" w:hanging="360"/>
+      </w:pPr>
+      <w:rPr>
+        <w:rFonts w:ascii="Wingdings" w:hAnsi="Wingdings" w:hint="default"/>
+        <w:sz w:val="20"/>
+      </w:rPr>
+    </w:lvl>
+    <w:lvl w:ilvl="5" w:tentative="1">
+      <w:start w:val="1"/>
+      <w:numFmt w:val="bullet"/>
+      <w:lvlText w:val=""/>
+      <w:lvlJc w:val="left"/>
+      <w:pPr>
+        <w:tabs>
+          <w:tab w:val="num" w:pos="4320"/>
+        </w:tabs>
+        <w:ind w:left="4320" w:hanging="360"/>
+      </w:pPr>
+      <w:rPr>
+        <w:rFonts w:ascii="Wingdings" w:hAnsi="Wingdings" w:hint="default"/>
+        <w:sz w:val="20"/>
+      </w:rPr>
+    </w:lvl>
+    <w:lvl w:ilvl="6" w:tentative="1">
+      <w:start w:val="1"/>
+      <w:numFmt w:val="bullet"/>
+      <w:lvlText w:val=""/>
+      <w:lvlJc w:val="left"/>
+      <w:pPr>
+        <w:tabs>
+          <w:tab w:val="num" w:pos="5040"/>
+        </w:tabs>
+        <w:ind w:left="5040" w:hanging="360"/>
+      </w:pPr>
+      <w:rPr>
+        <w:rFonts w:ascii="Wingdings" w:hAnsi="Wingdings" w:hint="default"/>
+        <w:sz w:val="20"/>
+      </w:rPr>
+    </w:lvl>
+    <w:lvl w:ilvl="7" w:tentative="1">
+      <w:start w:val="1"/>
+      <w:numFmt w:val="bullet"/>
+      <w:lvlText w:val=""/>
+      <w:lvlJc w:val="left"/>
+      <w:pPr>
+        <w:tabs>
+          <w:tab w:val="num" w:pos="5760"/>
+        </w:tabs>
+        <w:ind w:left="5760" w:hanging="360"/>
+      </w:pPr>
+      <w:rPr>
+        <w:rFonts w:ascii="Wingdings" w:hAnsi="Wingdings" w:hint="default"/>
+        <w:sz w:val="20"/>
+      </w:rPr>
+    </w:lvl>
+    <w:lvl w:ilvl="8" w:tentative="1">
+      <w:start w:val="1"/>
+      <w:numFmt w:val="bullet"/>
+      <w:lvlText w:val=""/>
+      <w:lvlJc w:val="left"/>
+      <w:pPr>
+        <w:tabs>
+          <w:tab w:val="num" w:pos="6480"/>
+        </w:tabs>
+        <w:ind w:left="6480" w:hanging="360"/>
+      </w:pPr>
+      <w:rPr>
+        <w:rFonts w:ascii="Wingdings" w:hAnsi="Wingdings" w:hint="default"/>
+        <w:sz w:val="20"/>
+      </w:rPr>
+    </w:lvl>
+  </w:abstractNum>
+  <w:abstractNum w:abstractNumId="14" w15:restartNumberingAfterBreak="0">
+    <w:nsid w:val="2B7D1B81"/>
+    <w:multiLevelType w:val="multilevel"/>
+    <w:tmpl w:val="D1A07DD6"/>
+    <w:lvl w:ilvl="0">
+      <w:start w:val="1"/>
+      <w:numFmt w:val="bullet"/>
+      <w:lvlText w:val=""/>
+      <w:lvlJc w:val="left"/>
+      <w:pPr>
+        <w:tabs>
+          <w:tab w:val="num" w:pos="720"/>
+        </w:tabs>
+        <w:ind w:left="720" w:hanging="360"/>
+      </w:pPr>
+      <w:rPr>
+        <w:rFonts w:ascii="Symbol" w:hAnsi="Symbol" w:hint="default"/>
+        <w:sz w:val="20"/>
+      </w:rPr>
+    </w:lvl>
+    <w:lvl w:ilvl="1" w:tentative="1">
+      <w:start w:val="1"/>
+      <w:numFmt w:val="bullet"/>
+      <w:lvlText w:val="o"/>
+      <w:lvlJc w:val="left"/>
+      <w:pPr>
+        <w:tabs>
+          <w:tab w:val="num" w:pos="1440"/>
+        </w:tabs>
+        <w:ind w:left="1440" w:hanging="360"/>
+      </w:pPr>
+      <w:rPr>
+        <w:rFonts w:ascii="Courier New" w:hAnsi="Courier New" w:hint="default"/>
+        <w:sz w:val="20"/>
+      </w:rPr>
+    </w:lvl>
+    <w:lvl w:ilvl="2" w:tentative="1">
+      <w:start w:val="1"/>
+      <w:numFmt w:val="bullet"/>
+      <w:lvlText w:val=""/>
+      <w:lvlJc w:val="left"/>
+      <w:pPr>
+        <w:tabs>
+          <w:tab w:val="num" w:pos="2160"/>
+        </w:tabs>
+        <w:ind w:left="2160" w:hanging="360"/>
+      </w:pPr>
+      <w:rPr>
+        <w:rFonts w:ascii="Wingdings" w:hAnsi="Wingdings" w:hint="default"/>
+        <w:sz w:val="20"/>
+      </w:rPr>
+    </w:lvl>
+    <w:lvl w:ilvl="3" w:tentative="1">
+      <w:start w:val="1"/>
+      <w:numFmt w:val="bullet"/>
+      <w:lvlText w:val=""/>
+      <w:lvlJc w:val="left"/>
+      <w:pPr>
+        <w:tabs>
+          <w:tab w:val="num" w:pos="2880"/>
+        </w:tabs>
+        <w:ind w:left="2880" w:hanging="360"/>
+      </w:pPr>
+      <w:rPr>
+        <w:rFonts w:ascii="Wingdings" w:hAnsi="Wingdings" w:hint="default"/>
+        <w:sz w:val="20"/>
+      </w:rPr>
+    </w:lvl>
+    <w:lvl w:ilvl="4" w:tentative="1">
+      <w:start w:val="1"/>
+      <w:numFmt w:val="bullet"/>
+      <w:lvlText w:val=""/>
+      <w:lvlJc w:val="left"/>
+      <w:pPr>
+        <w:tabs>
+          <w:tab w:val="num" w:pos="3600"/>
+        </w:tabs>
+        <w:ind w:left="3600" w:hanging="360"/>
+      </w:pPr>
+      <w:rPr>
+        <w:rFonts w:ascii="Wingdings" w:hAnsi="Wingdings" w:hint="default"/>
+        <w:sz w:val="20"/>
+      </w:rPr>
+    </w:lvl>
+    <w:lvl w:ilvl="5" w:tentative="1">
+      <w:start w:val="1"/>
+      <w:numFmt w:val="bullet"/>
+      <w:lvlText w:val=""/>
+      <w:lvlJc w:val="left"/>
+      <w:pPr>
+        <w:tabs>
+          <w:tab w:val="num" w:pos="4320"/>
+        </w:tabs>
+        <w:ind w:left="4320" w:hanging="360"/>
+      </w:pPr>
+      <w:rPr>
+        <w:rFonts w:ascii="Wingdings" w:hAnsi="Wingdings" w:hint="default"/>
+        <w:sz w:val="20"/>
+      </w:rPr>
+    </w:lvl>
+    <w:lvl w:ilvl="6" w:tentative="1">
+      <w:start w:val="1"/>
+      <w:numFmt w:val="bullet"/>
+      <w:lvlText w:val=""/>
+      <w:lvlJc w:val="left"/>
+      <w:pPr>
+        <w:tabs>
+          <w:tab w:val="num" w:pos="5040"/>
+        </w:tabs>
+        <w:ind w:left="5040" w:hanging="360"/>
+      </w:pPr>
+      <w:rPr>
+        <w:rFonts w:ascii="Wingdings" w:hAnsi="Wingdings" w:hint="default"/>
+        <w:sz w:val="20"/>
+      </w:rPr>
+    </w:lvl>
+    <w:lvl w:ilvl="7" w:tentative="1">
+      <w:start w:val="1"/>
+      <w:numFmt w:val="bullet"/>
+      <w:lvlText w:val=""/>
+      <w:lvlJc w:val="left"/>
+      <w:pPr>
+        <w:tabs>
+          <w:tab w:val="num" w:pos="5760"/>
+        </w:tabs>
+        <w:ind w:left="5760" w:hanging="360"/>
+      </w:pPr>
+      <w:rPr>
+        <w:rFonts w:ascii="Wingdings" w:hAnsi="Wingdings" w:hint="default"/>
+        <w:sz w:val="20"/>
+      </w:rPr>
+    </w:lvl>
+    <w:lvl w:ilvl="8" w:tentative="1">
+      <w:start w:val="1"/>
+      <w:numFmt w:val="bullet"/>
+      <w:lvlText w:val=""/>
+      <w:lvlJc w:val="left"/>
+      <w:pPr>
+        <w:tabs>
+          <w:tab w:val="num" w:pos="6480"/>
+        </w:tabs>
+        <w:ind w:left="6480" w:hanging="360"/>
+      </w:pPr>
+      <w:rPr>
+        <w:rFonts w:ascii="Wingdings" w:hAnsi="Wingdings" w:hint="default"/>
+        <w:sz w:val="20"/>
+      </w:rPr>
+    </w:lvl>
+  </w:abstractNum>
+  <w:abstractNum w:abstractNumId="15" w15:restartNumberingAfterBreak="0">
     <w:nsid w:val="2D4F6C3D"/>
     <w:multiLevelType w:val="multilevel"/>
     <w:tmpl w:val="4AAE41B2"/>
@@ -5536,7 +7766,7 @@
       </w:rPr>
     </w:lvl>
   </w:abstractNum>
-  <w:abstractNum w:abstractNumId="12" w15:restartNumberingAfterBreak="0">
+  <w:abstractNum w:abstractNumId="16" w15:restartNumberingAfterBreak="0">
     <w:nsid w:val="313E5F80"/>
     <w:multiLevelType w:val="hybridMultilevel"/>
     <w:tmpl w:val="777442A8"/>
@@ -5625,7 +7855,123 @@
       </w:pPr>
     </w:lvl>
   </w:abstractNum>
-  <w:abstractNum w:abstractNumId="13" w15:restartNumberingAfterBreak="0">
+  <w:abstractNum w:abstractNumId="17" w15:restartNumberingAfterBreak="0">
+    <w:nsid w:val="37502D62"/>
+    <w:multiLevelType w:val="multilevel"/>
+    <w:tmpl w:val="D3447EEA"/>
+    <w:lvl w:ilvl="0">
+      <w:start w:val="1"/>
+      <w:numFmt w:val="bullet"/>
+      <w:lvlText w:val=""/>
+      <w:lvlJc w:val="left"/>
+      <w:pPr>
+        <w:tabs>
+          <w:tab w:val="num" w:pos="720"/>
+        </w:tabs>
+        <w:ind w:left="720" w:hanging="360"/>
+      </w:pPr>
+      <w:rPr>
+        <w:rFonts w:ascii="Symbol" w:hAnsi="Symbol" w:hint="default"/>
+      </w:rPr>
+    </w:lvl>
+    <w:lvl w:ilvl="1" w:tentative="1">
+      <w:start w:val="1"/>
+      <w:numFmt w:val="decimal"/>
+      <w:lvlText w:val="%2."/>
+      <w:lvlJc w:val="left"/>
+      <w:pPr>
+        <w:tabs>
+          <w:tab w:val="num" w:pos="1440"/>
+        </w:tabs>
+        <w:ind w:left="1440" w:hanging="360"/>
+      </w:pPr>
+    </w:lvl>
+    <w:lvl w:ilvl="2" w:tentative="1">
+      <w:start w:val="1"/>
+      <w:numFmt w:val="decimal"/>
+      <w:lvlText w:val="%3."/>
+      <w:lvlJc w:val="left"/>
+      <w:pPr>
+        <w:tabs>
+          <w:tab w:val="num" w:pos="2160"/>
+        </w:tabs>
+        <w:ind w:left="2160" w:hanging="360"/>
+      </w:pPr>
+    </w:lvl>
+    <w:lvl w:ilvl="3" w:tentative="1">
+      <w:start w:val="1"/>
+      <w:numFmt w:val="decimal"/>
+      <w:lvlText w:val="%4."/>
+      <w:lvlJc w:val="left"/>
+      <w:pPr>
+        <w:tabs>
+          <w:tab w:val="num" w:pos="2880"/>
+        </w:tabs>
+        <w:ind w:left="2880" w:hanging="360"/>
+      </w:pPr>
+    </w:lvl>
+    <w:lvl w:ilvl="4" w:tentative="1">
+      <w:start w:val="1"/>
+      <w:numFmt w:val="decimal"/>
+      <w:lvlText w:val="%5."/>
+      <w:lvlJc w:val="left"/>
+      <w:pPr>
+        <w:tabs>
+          <w:tab w:val="num" w:pos="3600"/>
+        </w:tabs>
+        <w:ind w:left="3600" w:hanging="360"/>
+      </w:pPr>
+    </w:lvl>
+    <w:lvl w:ilvl="5" w:tentative="1">
+      <w:start w:val="1"/>
+      <w:numFmt w:val="decimal"/>
+      <w:lvlText w:val="%6."/>
+      <w:lvlJc w:val="left"/>
+      <w:pPr>
+        <w:tabs>
+          <w:tab w:val="num" w:pos="4320"/>
+        </w:tabs>
+        <w:ind w:left="4320" w:hanging="360"/>
+      </w:pPr>
+    </w:lvl>
+    <w:lvl w:ilvl="6" w:tentative="1">
+      <w:start w:val="1"/>
+      <w:numFmt w:val="decimal"/>
+      <w:lvlText w:val="%7."/>
+      <w:lvlJc w:val="left"/>
+      <w:pPr>
+        <w:tabs>
+          <w:tab w:val="num" w:pos="5040"/>
+        </w:tabs>
+        <w:ind w:left="5040" w:hanging="360"/>
+      </w:pPr>
+    </w:lvl>
+    <w:lvl w:ilvl="7" w:tentative="1">
+      <w:start w:val="1"/>
+      <w:numFmt w:val="decimal"/>
+      <w:lvlText w:val="%8."/>
+      <w:lvlJc w:val="left"/>
+      <w:pPr>
+        <w:tabs>
+          <w:tab w:val="num" w:pos="5760"/>
+        </w:tabs>
+        <w:ind w:left="5760" w:hanging="360"/>
+      </w:pPr>
+    </w:lvl>
+    <w:lvl w:ilvl="8" w:tentative="1">
+      <w:start w:val="1"/>
+      <w:numFmt w:val="decimal"/>
+      <w:lvlText w:val="%9."/>
+      <w:lvlJc w:val="left"/>
+      <w:pPr>
+        <w:tabs>
+          <w:tab w:val="num" w:pos="6480"/>
+        </w:tabs>
+        <w:ind w:left="6480" w:hanging="360"/>
+      </w:pPr>
+    </w:lvl>
+  </w:abstractNum>
+  <w:abstractNum w:abstractNumId="18" w15:restartNumberingAfterBreak="0">
     <w:nsid w:val="391766E9"/>
     <w:multiLevelType w:val="multilevel"/>
     <w:tmpl w:val="9F040EE0"/>
@@ -5738,7 +8084,7 @@
       </w:rPr>
     </w:lvl>
   </w:abstractNum>
-  <w:abstractNum w:abstractNumId="14" w15:restartNumberingAfterBreak="0">
+  <w:abstractNum w:abstractNumId="19" w15:restartNumberingAfterBreak="0">
     <w:nsid w:val="3D4A74C4"/>
     <w:multiLevelType w:val="multilevel"/>
     <w:tmpl w:val="FEE09160"/>
@@ -5860,7 +8206,7 @@
       </w:rPr>
     </w:lvl>
   </w:abstractNum>
-  <w:abstractNum w:abstractNumId="15" w15:restartNumberingAfterBreak="0">
+  <w:abstractNum w:abstractNumId="20" w15:restartNumberingAfterBreak="0">
     <w:nsid w:val="3DF348A4"/>
     <w:multiLevelType w:val="multilevel"/>
     <w:tmpl w:val="C38094AC"/>
@@ -6009,7 +8355,7 @@
       </w:rPr>
     </w:lvl>
   </w:abstractNum>
-  <w:abstractNum w:abstractNumId="16" w15:restartNumberingAfterBreak="0">
+  <w:abstractNum w:abstractNumId="21" w15:restartNumberingAfterBreak="0">
     <w:nsid w:val="484E2D76"/>
     <w:multiLevelType w:val="multilevel"/>
     <w:tmpl w:val="75EA2104"/>
@@ -6122,7 +8468,7 @@
       </w:rPr>
     </w:lvl>
   </w:abstractNum>
-  <w:abstractNum w:abstractNumId="17" w15:restartNumberingAfterBreak="0">
+  <w:abstractNum w:abstractNumId="22" w15:restartNumberingAfterBreak="0">
     <w:nsid w:val="48B1021D"/>
     <w:multiLevelType w:val="hybridMultilevel"/>
     <w:tmpl w:val="42F88CEC"/>
@@ -6208,7 +8554,7 @@
       </w:pPr>
     </w:lvl>
   </w:abstractNum>
-  <w:abstractNum w:abstractNumId="18" w15:restartNumberingAfterBreak="0">
+  <w:abstractNum w:abstractNumId="23" w15:restartNumberingAfterBreak="0">
     <w:nsid w:val="491D1217"/>
     <w:multiLevelType w:val="hybridMultilevel"/>
     <w:tmpl w:val="4CF23F2E"/>
@@ -6294,7 +8640,7 @@
       </w:pPr>
     </w:lvl>
   </w:abstractNum>
-  <w:abstractNum w:abstractNumId="19" w15:restartNumberingAfterBreak="0">
+  <w:abstractNum w:abstractNumId="24" w15:restartNumberingAfterBreak="0">
     <w:nsid w:val="51ED3BBC"/>
     <w:multiLevelType w:val="hybridMultilevel"/>
     <w:tmpl w:val="4D0E6444"/>
@@ -6383,7 +8729,7 @@
       </w:pPr>
     </w:lvl>
   </w:abstractNum>
-  <w:abstractNum w:abstractNumId="20" w15:restartNumberingAfterBreak="0">
+  <w:abstractNum w:abstractNumId="25" w15:restartNumberingAfterBreak="0">
     <w:nsid w:val="5265267B"/>
     <w:multiLevelType w:val="multilevel"/>
     <w:tmpl w:val="FEE09160"/>
@@ -6505,7 +8851,7 @@
       </w:rPr>
     </w:lvl>
   </w:abstractNum>
-  <w:abstractNum w:abstractNumId="21" w15:restartNumberingAfterBreak="0">
+  <w:abstractNum w:abstractNumId="26" w15:restartNumberingAfterBreak="0">
     <w:nsid w:val="545F03C2"/>
     <w:multiLevelType w:val="multilevel"/>
     <w:tmpl w:val="9CB8D8F2"/>
@@ -6618,7 +8964,156 @@
       </w:rPr>
     </w:lvl>
   </w:abstractNum>
-  <w:abstractNum w:abstractNumId="22" w15:restartNumberingAfterBreak="0">
+  <w:abstractNum w:abstractNumId="27" w15:restartNumberingAfterBreak="0">
+    <w:nsid w:val="55FB3F51"/>
+    <w:multiLevelType w:val="multilevel"/>
+    <w:tmpl w:val="A7E80DFC"/>
+    <w:lvl w:ilvl="0">
+      <w:start w:val="1"/>
+      <w:numFmt w:val="bullet"/>
+      <w:lvlText w:val=""/>
+      <w:lvlJc w:val="left"/>
+      <w:pPr>
+        <w:tabs>
+          <w:tab w:val="num" w:pos="720"/>
+        </w:tabs>
+        <w:ind w:left="720" w:hanging="360"/>
+      </w:pPr>
+      <w:rPr>
+        <w:rFonts w:ascii="Symbol" w:hAnsi="Symbol" w:hint="default"/>
+        <w:sz w:val="20"/>
+      </w:rPr>
+    </w:lvl>
+    <w:lvl w:ilvl="1" w:tentative="1">
+      <w:start w:val="1"/>
+      <w:numFmt w:val="bullet"/>
+      <w:lvlText w:val="o"/>
+      <w:lvlJc w:val="left"/>
+      <w:pPr>
+        <w:tabs>
+          <w:tab w:val="num" w:pos="1440"/>
+        </w:tabs>
+        <w:ind w:left="1440" w:hanging="360"/>
+      </w:pPr>
+      <w:rPr>
+        <w:rFonts w:ascii="Courier New" w:hAnsi="Courier New" w:hint="default"/>
+        <w:sz w:val="20"/>
+      </w:rPr>
+    </w:lvl>
+    <w:lvl w:ilvl="2" w:tentative="1">
+      <w:start w:val="1"/>
+      <w:numFmt w:val="bullet"/>
+      <w:lvlText w:val=""/>
+      <w:lvlJc w:val="left"/>
+      <w:pPr>
+        <w:tabs>
+          <w:tab w:val="num" w:pos="2160"/>
+        </w:tabs>
+        <w:ind w:left="2160" w:hanging="360"/>
+      </w:pPr>
+      <w:rPr>
+        <w:rFonts w:ascii="Wingdings" w:hAnsi="Wingdings" w:hint="default"/>
+        <w:sz w:val="20"/>
+      </w:rPr>
+    </w:lvl>
+    <w:lvl w:ilvl="3" w:tentative="1">
+      <w:start w:val="1"/>
+      <w:numFmt w:val="bullet"/>
+      <w:lvlText w:val=""/>
+      <w:lvlJc w:val="left"/>
+      <w:pPr>
+        <w:tabs>
+          <w:tab w:val="num" w:pos="2880"/>
+        </w:tabs>
+        <w:ind w:left="2880" w:hanging="360"/>
+      </w:pPr>
+      <w:rPr>
+        <w:rFonts w:ascii="Wingdings" w:hAnsi="Wingdings" w:hint="default"/>
+        <w:sz w:val="20"/>
+      </w:rPr>
+    </w:lvl>
+    <w:lvl w:ilvl="4" w:tentative="1">
+      <w:start w:val="1"/>
+      <w:numFmt w:val="bullet"/>
+      <w:lvlText w:val=""/>
+      <w:lvlJc w:val="left"/>
+      <w:pPr>
+        <w:tabs>
+          <w:tab w:val="num" w:pos="3600"/>
+        </w:tabs>
+        <w:ind w:left="3600" w:hanging="360"/>
+      </w:pPr>
+      <w:rPr>
+        <w:rFonts w:ascii="Wingdings" w:hAnsi="Wingdings" w:hint="default"/>
+        <w:sz w:val="20"/>
+      </w:rPr>
+    </w:lvl>
+    <w:lvl w:ilvl="5" w:tentative="1">
+      <w:start w:val="1"/>
+      <w:numFmt w:val="bullet"/>
+      <w:lvlText w:val=""/>
+      <w:lvlJc w:val="left"/>
+      <w:pPr>
+        <w:tabs>
+          <w:tab w:val="num" w:pos="4320"/>
+        </w:tabs>
+        <w:ind w:left="4320" w:hanging="360"/>
+      </w:pPr>
+      <w:rPr>
+        <w:rFonts w:ascii="Wingdings" w:hAnsi="Wingdings" w:hint="default"/>
+        <w:sz w:val="20"/>
+      </w:rPr>
+    </w:lvl>
+    <w:lvl w:ilvl="6" w:tentative="1">
+      <w:start w:val="1"/>
+      <w:numFmt w:val="bullet"/>
+      <w:lvlText w:val=""/>
+      <w:lvlJc w:val="left"/>
+      <w:pPr>
+        <w:tabs>
+          <w:tab w:val="num" w:pos="5040"/>
+        </w:tabs>
+        <w:ind w:left="5040" w:hanging="360"/>
+      </w:pPr>
+      <w:rPr>
+        <w:rFonts w:ascii="Wingdings" w:hAnsi="Wingdings" w:hint="default"/>
+        <w:sz w:val="20"/>
+      </w:rPr>
+    </w:lvl>
+    <w:lvl w:ilvl="7" w:tentative="1">
+      <w:start w:val="1"/>
+      <w:numFmt w:val="bullet"/>
+      <w:lvlText w:val=""/>
+      <w:lvlJc w:val="left"/>
+      <w:pPr>
+        <w:tabs>
+          <w:tab w:val="num" w:pos="5760"/>
+        </w:tabs>
+        <w:ind w:left="5760" w:hanging="360"/>
+      </w:pPr>
+      <w:rPr>
+        <w:rFonts w:ascii="Wingdings" w:hAnsi="Wingdings" w:hint="default"/>
+        <w:sz w:val="20"/>
+      </w:rPr>
+    </w:lvl>
+    <w:lvl w:ilvl="8" w:tentative="1">
+      <w:start w:val="1"/>
+      <w:numFmt w:val="bullet"/>
+      <w:lvlText w:val=""/>
+      <w:lvlJc w:val="left"/>
+      <w:pPr>
+        <w:tabs>
+          <w:tab w:val="num" w:pos="6480"/>
+        </w:tabs>
+        <w:ind w:left="6480" w:hanging="360"/>
+      </w:pPr>
+      <w:rPr>
+        <w:rFonts w:ascii="Wingdings" w:hAnsi="Wingdings" w:hint="default"/>
+        <w:sz w:val="20"/>
+      </w:rPr>
+    </w:lvl>
+  </w:abstractNum>
+  <w:abstractNum w:abstractNumId="28" w15:restartNumberingAfterBreak="0">
     <w:nsid w:val="569E28AB"/>
     <w:multiLevelType w:val="hybridMultilevel"/>
     <w:tmpl w:val="21263900"/>
@@ -6707,7 +9202,7 @@
       </w:pPr>
     </w:lvl>
   </w:abstractNum>
-  <w:abstractNum w:abstractNumId="23" w15:restartNumberingAfterBreak="0">
+  <w:abstractNum w:abstractNumId="29" w15:restartNumberingAfterBreak="0">
     <w:nsid w:val="5FA038C6"/>
     <w:multiLevelType w:val="hybridMultilevel"/>
     <w:tmpl w:val="EF24F87C"/>
@@ -6796,7 +9291,7 @@
       </w:pPr>
     </w:lvl>
   </w:abstractNum>
-  <w:abstractNum w:abstractNumId="24" w15:restartNumberingAfterBreak="0">
+  <w:abstractNum w:abstractNumId="30" w15:restartNumberingAfterBreak="0">
     <w:nsid w:val="61BF3AD1"/>
     <w:multiLevelType w:val="hybridMultilevel"/>
     <w:tmpl w:val="BF549B26"/>
@@ -6885,7 +9380,7 @@
       </w:pPr>
     </w:lvl>
   </w:abstractNum>
-  <w:abstractNum w:abstractNumId="25" w15:restartNumberingAfterBreak="0">
+  <w:abstractNum w:abstractNumId="31" w15:restartNumberingAfterBreak="0">
     <w:nsid w:val="623309C9"/>
     <w:multiLevelType w:val="hybridMultilevel"/>
     <w:tmpl w:val="AE628384"/>
@@ -6974,7 +9469,7 @@
       </w:pPr>
     </w:lvl>
   </w:abstractNum>
-  <w:abstractNum w:abstractNumId="26" w15:restartNumberingAfterBreak="0">
+  <w:abstractNum w:abstractNumId="32" w15:restartNumberingAfterBreak="0">
     <w:nsid w:val="627A2BA0"/>
     <w:multiLevelType w:val="hybridMultilevel"/>
     <w:tmpl w:val="2F52D5E8"/>
@@ -7063,7 +9558,7 @@
       </w:pPr>
     </w:lvl>
   </w:abstractNum>
-  <w:abstractNum w:abstractNumId="27" w15:restartNumberingAfterBreak="0">
+  <w:abstractNum w:abstractNumId="33" w15:restartNumberingAfterBreak="0">
     <w:nsid w:val="64266327"/>
     <w:multiLevelType w:val="multilevel"/>
     <w:tmpl w:val="0419001F"/>
@@ -7176,7 +9671,7 @@
       </w:rPr>
     </w:lvl>
   </w:abstractNum>
-  <w:abstractNum w:abstractNumId="28" w15:restartNumberingAfterBreak="0">
+  <w:abstractNum w:abstractNumId="34" w15:restartNumberingAfterBreak="0">
     <w:nsid w:val="6A0E70D5"/>
     <w:multiLevelType w:val="multilevel"/>
     <w:tmpl w:val="F7C4AB02"/>
@@ -7325,7 +9820,7 @@
       </w:rPr>
     </w:lvl>
   </w:abstractNum>
-  <w:abstractNum w:abstractNumId="29" w15:restartNumberingAfterBreak="0">
+  <w:abstractNum w:abstractNumId="35" w15:restartNumberingAfterBreak="0">
     <w:nsid w:val="6A790208"/>
     <w:multiLevelType w:val="hybridMultilevel"/>
     <w:tmpl w:val="55C4D92C"/>
@@ -7411,7 +9906,7 @@
       </w:pPr>
     </w:lvl>
   </w:abstractNum>
-  <w:abstractNum w:abstractNumId="30" w15:restartNumberingAfterBreak="0">
+  <w:abstractNum w:abstractNumId="36" w15:restartNumberingAfterBreak="0">
     <w:nsid w:val="6B835A13"/>
     <w:multiLevelType w:val="hybridMultilevel"/>
     <w:tmpl w:val="31448D38"/>
@@ -7501,7 +9996,7 @@
       </w:pPr>
     </w:lvl>
   </w:abstractNum>
-  <w:abstractNum w:abstractNumId="31" w15:restartNumberingAfterBreak="0">
+  <w:abstractNum w:abstractNumId="37" w15:restartNumberingAfterBreak="0">
     <w:nsid w:val="6CD57203"/>
     <w:multiLevelType w:val="hybridMultilevel"/>
     <w:tmpl w:val="6C80FE2C"/>
@@ -7587,7 +10082,7 @@
       </w:pPr>
     </w:lvl>
   </w:abstractNum>
-  <w:abstractNum w:abstractNumId="32" w15:restartNumberingAfterBreak="0">
+  <w:abstractNum w:abstractNumId="38" w15:restartNumberingAfterBreak="0">
     <w:nsid w:val="6E714393"/>
     <w:multiLevelType w:val="hybridMultilevel"/>
     <w:tmpl w:val="457047FC"/>
@@ -7676,7 +10171,120 @@
       </w:pPr>
     </w:lvl>
   </w:abstractNum>
-  <w:abstractNum w:abstractNumId="33" w15:restartNumberingAfterBreak="0">
+  <w:abstractNum w:abstractNumId="39" w15:restartNumberingAfterBreak="0">
+    <w:nsid w:val="6F6A0535"/>
+    <w:multiLevelType w:val="multilevel"/>
+    <w:tmpl w:val="FB3CC824"/>
+    <w:lvl w:ilvl="0">
+      <w:start w:val="1"/>
+      <w:numFmt w:val="decimal"/>
+      <w:lvlText w:val="%1."/>
+      <w:lvlJc w:val="left"/>
+      <w:pPr>
+        <w:tabs>
+          <w:tab w:val="num" w:pos="720"/>
+        </w:tabs>
+        <w:ind w:left="720" w:hanging="360"/>
+      </w:pPr>
+    </w:lvl>
+    <w:lvl w:ilvl="1" w:tentative="1">
+      <w:start w:val="1"/>
+      <w:numFmt w:val="decimal"/>
+      <w:lvlText w:val="%2."/>
+      <w:lvlJc w:val="left"/>
+      <w:pPr>
+        <w:tabs>
+          <w:tab w:val="num" w:pos="1440"/>
+        </w:tabs>
+        <w:ind w:left="1440" w:hanging="360"/>
+      </w:pPr>
+    </w:lvl>
+    <w:lvl w:ilvl="2" w:tentative="1">
+      <w:start w:val="1"/>
+      <w:numFmt w:val="decimal"/>
+      <w:lvlText w:val="%3."/>
+      <w:lvlJc w:val="left"/>
+      <w:pPr>
+        <w:tabs>
+          <w:tab w:val="num" w:pos="2160"/>
+        </w:tabs>
+        <w:ind w:left="2160" w:hanging="360"/>
+      </w:pPr>
+    </w:lvl>
+    <w:lvl w:ilvl="3" w:tentative="1">
+      <w:start w:val="1"/>
+      <w:numFmt w:val="decimal"/>
+      <w:lvlText w:val="%4."/>
+      <w:lvlJc w:val="left"/>
+      <w:pPr>
+        <w:tabs>
+          <w:tab w:val="num" w:pos="2880"/>
+        </w:tabs>
+        <w:ind w:left="2880" w:hanging="360"/>
+      </w:pPr>
+    </w:lvl>
+    <w:lvl w:ilvl="4" w:tentative="1">
+      <w:start w:val="1"/>
+      <w:numFmt w:val="decimal"/>
+      <w:lvlText w:val="%5."/>
+      <w:lvlJc w:val="left"/>
+      <w:pPr>
+        <w:tabs>
+          <w:tab w:val="num" w:pos="3600"/>
+        </w:tabs>
+        <w:ind w:left="3600" w:hanging="360"/>
+      </w:pPr>
+    </w:lvl>
+    <w:lvl w:ilvl="5" w:tentative="1">
+      <w:start w:val="1"/>
+      <w:numFmt w:val="decimal"/>
+      <w:lvlText w:val="%6."/>
+      <w:lvlJc w:val="left"/>
+      <w:pPr>
+        <w:tabs>
+          <w:tab w:val="num" w:pos="4320"/>
+        </w:tabs>
+        <w:ind w:left="4320" w:hanging="360"/>
+      </w:pPr>
+    </w:lvl>
+    <w:lvl w:ilvl="6" w:tentative="1">
+      <w:start w:val="1"/>
+      <w:numFmt w:val="decimal"/>
+      <w:lvlText w:val="%7."/>
+      <w:lvlJc w:val="left"/>
+      <w:pPr>
+        <w:tabs>
+          <w:tab w:val="num" w:pos="5040"/>
+        </w:tabs>
+        <w:ind w:left="5040" w:hanging="360"/>
+      </w:pPr>
+    </w:lvl>
+    <w:lvl w:ilvl="7" w:tentative="1">
+      <w:start w:val="1"/>
+      <w:numFmt w:val="decimal"/>
+      <w:lvlText w:val="%8."/>
+      <w:lvlJc w:val="left"/>
+      <w:pPr>
+        <w:tabs>
+          <w:tab w:val="num" w:pos="5760"/>
+        </w:tabs>
+        <w:ind w:left="5760" w:hanging="360"/>
+      </w:pPr>
+    </w:lvl>
+    <w:lvl w:ilvl="8" w:tentative="1">
+      <w:start w:val="1"/>
+      <w:numFmt w:val="decimal"/>
+      <w:lvlText w:val="%9."/>
+      <w:lvlJc w:val="left"/>
+      <w:pPr>
+        <w:tabs>
+          <w:tab w:val="num" w:pos="6480"/>
+        </w:tabs>
+        <w:ind w:left="6480" w:hanging="360"/>
+      </w:pPr>
+    </w:lvl>
+  </w:abstractNum>
+  <w:abstractNum w:abstractNumId="40" w15:restartNumberingAfterBreak="0">
     <w:nsid w:val="6FEC7261"/>
     <w:multiLevelType w:val="hybridMultilevel"/>
     <w:tmpl w:val="4B5EBDD2"/>
@@ -7765,7 +10373,7 @@
       </w:pPr>
     </w:lvl>
   </w:abstractNum>
-  <w:abstractNum w:abstractNumId="34" w15:restartNumberingAfterBreak="0">
+  <w:abstractNum w:abstractNumId="41" w15:restartNumberingAfterBreak="0">
     <w:nsid w:val="77E60DB0"/>
     <w:multiLevelType w:val="multilevel"/>
     <w:tmpl w:val="4A88BC14"/>
@@ -7914,7 +10522,7 @@
       </w:rPr>
     </w:lvl>
   </w:abstractNum>
-  <w:abstractNum w:abstractNumId="35" w15:restartNumberingAfterBreak="0">
+  <w:abstractNum w:abstractNumId="42" w15:restartNumberingAfterBreak="0">
     <w:nsid w:val="7ECE068E"/>
     <w:multiLevelType w:val="hybridMultilevel"/>
     <w:tmpl w:val="5C1AD768"/>
@@ -8004,97 +10612,97 @@
     </w:lvl>
   </w:abstractNum>
   <w:num w:numId="1" w16cid:durableId="1289975146">
-    <w:abstractNumId w:val="11"/>
+    <w:abstractNumId w:val="15"/>
   </w:num>
   <w:num w:numId="2" w16cid:durableId="534583725">
-    <w:abstractNumId w:val="7"/>
+    <w:abstractNumId w:val="8"/>
   </w:num>
   <w:num w:numId="3" w16cid:durableId="1284456124">
-    <w:abstractNumId w:val="27"/>
+    <w:abstractNumId w:val="33"/>
   </w:num>
   <w:num w:numId="4" w16cid:durableId="2009407820">
-    <w:abstractNumId w:val="32"/>
+    <w:abstractNumId w:val="38"/>
   </w:num>
   <w:num w:numId="5" w16cid:durableId="442190420">
-    <w:abstractNumId w:val="8"/>
+    <w:abstractNumId w:val="9"/>
   </w:num>
   <w:num w:numId="6" w16cid:durableId="1813672304">
     <w:abstractNumId w:val="1"/>
   </w:num>
   <w:num w:numId="7" w16cid:durableId="1398553112">
-    <w:abstractNumId w:val="20"/>
+    <w:abstractNumId w:val="25"/>
   </w:num>
   <w:num w:numId="8" w16cid:durableId="1076980472">
-    <w:abstractNumId w:val="14"/>
+    <w:abstractNumId w:val="19"/>
   </w:num>
   <w:num w:numId="9" w16cid:durableId="981347646">
     <w:abstractNumId w:val="3"/>
   </w:num>
   <w:num w:numId="10" w16cid:durableId="53165332">
-    <w:abstractNumId w:val="33"/>
+    <w:abstractNumId w:val="40"/>
   </w:num>
   <w:num w:numId="11" w16cid:durableId="764108939">
-    <w:abstractNumId w:val="35"/>
+    <w:abstractNumId w:val="42"/>
   </w:num>
   <w:num w:numId="12" w16cid:durableId="924606985">
-    <w:abstractNumId w:val="24"/>
+    <w:abstractNumId w:val="30"/>
   </w:num>
   <w:num w:numId="13" w16cid:durableId="414520700">
-    <w:abstractNumId w:val="26"/>
+    <w:abstractNumId w:val="32"/>
   </w:num>
   <w:num w:numId="14" w16cid:durableId="1872373482">
-    <w:abstractNumId w:val="12"/>
+    <w:abstractNumId w:val="16"/>
   </w:num>
   <w:num w:numId="15" w16cid:durableId="572468444">
-    <w:abstractNumId w:val="30"/>
+    <w:abstractNumId w:val="36"/>
   </w:num>
   <w:num w:numId="16" w16cid:durableId="1268007862">
     <w:abstractNumId w:val="0"/>
   </w:num>
   <w:num w:numId="17" w16cid:durableId="394622234">
-    <w:abstractNumId w:val="10"/>
+    <w:abstractNumId w:val="12"/>
   </w:num>
   <w:num w:numId="18" w16cid:durableId="2116124395">
-    <w:abstractNumId w:val="13"/>
+    <w:abstractNumId w:val="18"/>
   </w:num>
   <w:num w:numId="19" w16cid:durableId="1809546940">
+    <w:abstractNumId w:val="26"/>
+  </w:num>
+  <w:num w:numId="20" w16cid:durableId="671839150">
     <w:abstractNumId w:val="21"/>
   </w:num>
-  <w:num w:numId="20" w16cid:durableId="671839150">
-    <w:abstractNumId w:val="16"/>
-  </w:num>
   <w:num w:numId="21" w16cid:durableId="2038658632">
-    <w:abstractNumId w:val="22"/>
+    <w:abstractNumId w:val="28"/>
   </w:num>
   <w:num w:numId="22" w16cid:durableId="2116944038">
-    <w:abstractNumId w:val="19"/>
+    <w:abstractNumId w:val="24"/>
   </w:num>
   <w:num w:numId="23" w16cid:durableId="1290429815">
-    <w:abstractNumId w:val="25"/>
+    <w:abstractNumId w:val="31"/>
   </w:num>
   <w:num w:numId="24" w16cid:durableId="599684554">
     <w:abstractNumId w:val="4"/>
   </w:num>
   <w:num w:numId="25" w16cid:durableId="2117168511">
-    <w:abstractNumId w:val="31"/>
+    <w:abstractNumId w:val="37"/>
   </w:num>
   <w:num w:numId="26" w16cid:durableId="1124231082">
-    <w:abstractNumId w:val="9"/>
+    <w:abstractNumId w:val="11"/>
   </w:num>
   <w:num w:numId="27" w16cid:durableId="1477600861">
+    <w:abstractNumId w:val="29"/>
+  </w:num>
+  <w:num w:numId="28" w16cid:durableId="1324506704">
+    <w:abstractNumId w:val="22"/>
+  </w:num>
+  <w:num w:numId="29" w16cid:durableId="1344480331">
     <w:abstractNumId w:val="23"/>
   </w:num>
-  <w:num w:numId="28" w16cid:durableId="1324506704">
-    <w:abstractNumId w:val="17"/>
-  </w:num>
-  <w:num w:numId="29" w16cid:durableId="1344480331">
-    <w:abstractNumId w:val="18"/>
-  </w:num>
   <w:num w:numId="30" w16cid:durableId="1591425990">
-    <w:abstractNumId w:val="29"/>
+    <w:abstractNumId w:val="35"/>
   </w:num>
   <w:num w:numId="31" w16cid:durableId="176190428">
-    <w:abstractNumId w:val="28"/>
+    <w:abstractNumId w:val="34"/>
   </w:num>
   <w:num w:numId="32" w16cid:durableId="997153434">
     <w:abstractNumId w:val="2"/>
@@ -8103,13 +10711,34 @@
     <w:abstractNumId w:val="6"/>
   </w:num>
   <w:num w:numId="34" w16cid:durableId="1019503513">
-    <w:abstractNumId w:val="34"/>
+    <w:abstractNumId w:val="41"/>
   </w:num>
   <w:num w:numId="35" w16cid:durableId="17707940">
-    <w:abstractNumId w:val="15"/>
+    <w:abstractNumId w:val="20"/>
   </w:num>
   <w:num w:numId="36" w16cid:durableId="1239247941">
     <w:abstractNumId w:val="5"/>
+  </w:num>
+  <w:num w:numId="37" w16cid:durableId="438331675">
+    <w:abstractNumId w:val="7"/>
+  </w:num>
+  <w:num w:numId="38" w16cid:durableId="1706636141">
+    <w:abstractNumId w:val="27"/>
+  </w:num>
+  <w:num w:numId="39" w16cid:durableId="4484797">
+    <w:abstractNumId w:val="14"/>
+  </w:num>
+  <w:num w:numId="40" w16cid:durableId="1372732885">
+    <w:abstractNumId w:val="10"/>
+  </w:num>
+  <w:num w:numId="41" w16cid:durableId="1144011353">
+    <w:abstractNumId w:val="39"/>
+  </w:num>
+  <w:num w:numId="42" w16cid:durableId="1998997611">
+    <w:abstractNumId w:val="13"/>
+  </w:num>
+  <w:num w:numId="43" w16cid:durableId="1239947030">
+    <w:abstractNumId w:val="17"/>
   </w:num>
 </w:numbering>
 </file>
